--- a/doc/DB/举报.docx
+++ b/doc/DB/举报.docx
@@ -176,9 +176,10 @@
       </w:r>
       <w:r>
         <w:rPr>
+          <w:rFonts w:hint="eastAsia"/>
           <w:b/>
         </w:rPr>
-        <w:t>State</w:t>
+        <w:t>Action</w:t>
       </w:r>
       <w:proofErr w:type="spellEnd"/>
       <w:r>
@@ -203,8 +204,10 @@
         <w:rPr>
           <w:rFonts w:hint="eastAsia"/>
         </w:rPr>
-        <w:t>状态或者处理人的变更状态</w:t>
-      </w:r>
+        <w:t>操作的过程</w:t>
+      </w:r>
+      <w:bookmarkStart w:id="0" w:name="_GoBack"/>
+      <w:bookmarkEnd w:id="0"/>
       <w:r>
         <w:rPr>
           <w:rFonts w:hint="eastAsia"/>
@@ -489,9 +492,15 @@
         <w:rPr>
           <w:rFonts w:hint="eastAsia"/>
         </w:rPr>
-        <w:t>:{</w:t>
+        <w:t>:</w:t>
       </w:r>
       <w:proofErr w:type="gramEnd"/>
+      <w:r>
+        <w:rPr>
+          <w:rFonts w:hint="eastAsia"/>
+        </w:rPr>
+        <w:t>{</w:t>
+      </w:r>
     </w:p>
     <w:p>
       <w:r>
@@ -564,7 +573,7 @@
         </w:rPr>
         <w:tab/>
       </w:r>
-      <w:commentRangeStart w:id="0"/>
+      <w:commentRangeStart w:id="1"/>
       <w:proofErr w:type="spellStart"/>
       <w:r>
         <w:rPr>
@@ -635,12 +644,12 @@
         </w:rPr>
         <w:t>举报内容</w:t>
       </w:r>
-      <w:commentRangeEnd w:id="0"/>
+      <w:commentRangeEnd w:id="1"/>
       <w:r>
         <w:rPr>
           <w:rStyle w:val="CommentReference"/>
         </w:rPr>
-        <w:commentReference w:id="0"/>
+        <w:commentReference w:id="1"/>
       </w:r>
     </w:p>
     <w:p>
@@ -1433,7 +1442,7 @@
         </w:rPr>
         <w:tab/>
       </w:r>
-      <w:commentRangeStart w:id="1"/>
+      <w:commentRangeStart w:id="2"/>
       <w:proofErr w:type="spellStart"/>
       <w:r>
         <w:rPr>
@@ -1546,13 +1555,13 @@
         </w:rPr>
         <w:t>adminUser</w:t>
       </w:r>
-      <w:commentRangeEnd w:id="1"/>
+      <w:commentRangeEnd w:id="2"/>
       <w:proofErr w:type="spellEnd"/>
       <w:r>
         <w:rPr>
           <w:rStyle w:val="CommentReference"/>
         </w:rPr>
-        <w:commentReference w:id="1"/>
+        <w:commentReference w:id="2"/>
       </w:r>
     </w:p>
     <w:p>
@@ -1839,7 +1848,7 @@
         <w:rPr>
           <w:rFonts w:hint="eastAsia"/>
         </w:rPr>
-        <w:t>state</w:t>
+        <w:t>action</w:t>
       </w:r>
       <w:proofErr w:type="spellEnd"/>
       <w:r>
@@ -1865,14 +1874,14 @@
         <w:rPr>
           <w:rFonts w:hint="eastAsia"/>
         </w:rPr>
-        <w:t>impeachId:object</w:t>
+        <w:t>impeachId:</w:t>
       </w:r>
       <w:proofErr w:type="gramEnd"/>
       <w:r>
         <w:rPr>
           <w:rFonts w:hint="eastAsia"/>
         </w:rPr>
-        <w:t>_id</w:t>
+        <w:t>object_id</w:t>
       </w:r>
       <w:proofErr w:type="spellEnd"/>
       <w:r>
@@ -1891,13 +1900,7 @@
       </w:r>
       <w:proofErr w:type="spellStart"/>
       <w:r>
-        <w:rPr>
-          <w:rFonts w:hint="eastAsia"/>
-        </w:rPr>
-        <w:t>de</w:t>
-      </w:r>
-      <w:r>
-        <w:t>alerId</w:t>
+        <w:t>creatorId</w:t>
       </w:r>
       <w:proofErr w:type="spellEnd"/>
       <w:r>
@@ -1934,28 +1937,20 @@
         <w:rPr>
           <w:rFonts w:hint="eastAsia"/>
         </w:rPr>
-        <w:t>state</w:t>
-      </w:r>
-      <w:r>
-        <w:rPr>
-          <w:rFonts w:hint="eastAsia"/>
-        </w:rPr>
-        <w:t>或者</w:t>
-      </w:r>
-      <w:r>
-        <w:rPr>
-          <w:rFonts w:hint="eastAsia"/>
-        </w:rPr>
-        <w:t>dealer</w:t>
-      </w:r>
-      <w:r>
-        <w:rPr>
-          <w:rFonts w:hint="eastAsia"/>
-        </w:rPr>
-        <w:t>做出了修改。</w:t>
-      </w:r>
-      <w:bookmarkStart w:id="2" w:name="_GoBack"/>
-      <w:bookmarkEnd w:id="2"/>
+        <w:t>impeach</w:t>
+      </w:r>
+      <w:r>
+        <w:rPr>
+          <w:rFonts w:hint="eastAsia"/>
+        </w:rPr>
+        <w:t>做出了操作</w:t>
+      </w:r>
+      <w:r>
+        <w:rPr>
+          <w:rFonts w:hint="eastAsia"/>
+        </w:rPr>
+        <w:t>。</w:t>
+      </w:r>
       <w:r>
         <w:rPr>
           <w:rFonts w:hint="eastAsia"/>
@@ -1972,14 +1967,14 @@
         <w:rPr>
           <w:rFonts w:hint="eastAsia"/>
         </w:rPr>
-        <w:t>，可能</w:t>
+        <w:t>，可能是普通用</w:t>
       </w:r>
       <w:r>
         <w:rPr>
           <w:rFonts w:hint="eastAsia"/>
         </w:rPr>
         <w:lastRenderedPageBreak/>
-        <w:t>是普通用户或者</w:t>
+        <w:t>户或者</w:t>
       </w:r>
       <w:r>
         <w:rPr>
@@ -2003,7 +1998,7 @@
       </w:r>
       <w:proofErr w:type="spellStart"/>
       <w:r>
-        <w:t>dealerColl</w:t>
+        <w:t>creatorColl</w:t>
       </w:r>
       <w:proofErr w:type="spellEnd"/>
       <w:r>
@@ -2014,16 +2009,961 @@
       </w:r>
       <w:r>
         <w:tab/>
+        <w:t xml:space="preserve"> required</w:t>
+      </w:r>
+      <w:r>
+        <w:rPr>
+          <w:rFonts w:hint="eastAsia"/>
+        </w:rPr>
+        <w:t>确定是那个用户</w:t>
+      </w:r>
+      <w:proofErr w:type="spellStart"/>
+      <w:r>
+        <w:rPr>
+          <w:rFonts w:hint="eastAsia"/>
+        </w:rPr>
+        <w:t>coll</w:t>
+      </w:r>
+      <w:proofErr w:type="spellEnd"/>
+    </w:p>
+    <w:p>
+      <w:pPr>
+        <w:ind w:firstLine="420"/>
+      </w:pPr>
+      <w:r>
+        <w:tab/>
+      </w:r>
+      <w:r>
+        <w:rPr>
+          <w:rFonts w:hint="eastAsia"/>
+        </w:rPr>
+        <w:t>action</w:t>
+      </w:r>
+      <w:r>
+        <w:t>:</w:t>
+      </w:r>
+      <w:r>
+        <w:tab/>
+      </w:r>
+      <w:r>
+        <w:tab/>
+      </w:r>
+      <w:proofErr w:type="spellStart"/>
+      <w:r>
+        <w:t>enum|string</w:t>
+      </w:r>
+      <w:proofErr w:type="spellEnd"/>
+      <w:r>
+        <w:tab/>
+      </w:r>
+      <w:r>
+        <w:rPr>
+          <w:rFonts w:hint="eastAsia"/>
+        </w:rPr>
+        <w:t>required</w:t>
+      </w:r>
+      <w:r>
+        <w:tab/>
+      </w:r>
+      <w:r>
+        <w:tab/>
+      </w:r>
+      <w:r>
+        <w:rPr>
+          <w:rFonts w:hint="eastAsia"/>
+        </w:rPr>
+        <w:t>对</w:t>
+      </w:r>
+      <w:r>
+        <w:rPr>
+          <w:rFonts w:hint="eastAsia"/>
+        </w:rPr>
+        <w:t>impeach</w:t>
+      </w:r>
+      <w:r>
+        <w:rPr>
+          <w:rFonts w:hint="eastAsia"/>
+        </w:rPr>
+        <w:t>做的操作</w:t>
+      </w:r>
+    </w:p>
+    <w:p>
+      <w:pPr>
+        <w:ind w:firstLine="420"/>
+      </w:pPr>
+      <w:r>
+        <w:tab/>
+      </w:r>
+      <w:proofErr w:type="spellStart"/>
+      <w:r>
+        <w:t>adminO</w:t>
+      </w:r>
+      <w:r>
+        <w:t>wnerId</w:t>
+      </w:r>
+      <w:proofErr w:type="spellEnd"/>
+      <w:r>
+        <w:t>:</w:t>
+      </w:r>
+      <w:r>
+        <w:tab/>
+      </w:r>
+      <w:r>
+        <w:tab/>
+      </w:r>
+      <w:proofErr w:type="spellStart"/>
+      <w:r>
+        <w:t>objectId</w:t>
+      </w:r>
+      <w:proofErr w:type="spellEnd"/>
+      <w:r>
+        <w:tab/>
+      </w:r>
+      <w:r>
+        <w:tab/>
+      </w:r>
+      <w:r>
+        <w:rPr>
+          <w:rFonts w:hint="eastAsia"/>
+        </w:rPr>
+        <w:t>当前</w:t>
+      </w:r>
+      <w:r>
+        <w:rPr>
+          <w:rFonts w:hint="eastAsia"/>
+        </w:rPr>
+        <w:t>impeach</w:t>
+      </w:r>
+      <w:r>
+        <w:rPr>
+          <w:rFonts w:hint="eastAsia"/>
+        </w:rPr>
+        <w:t>由哪个</w:t>
+      </w:r>
+      <w:r>
+        <w:rPr>
+          <w:rFonts w:hint="eastAsia"/>
+        </w:rPr>
+        <w:t>admin</w:t>
+      </w:r>
+      <w:r>
+        <w:rPr>
+          <w:rFonts w:hint="eastAsia"/>
+        </w:rPr>
+        <w:t>处理</w:t>
+      </w:r>
+      <w:r>
+        <w:rPr>
+          <w:rFonts w:hint="eastAsia"/>
+        </w:rPr>
+        <w:t>；如果未设置</w:t>
+      </w:r>
+      <w:r>
+        <w:rPr>
+          <w:rFonts w:hint="eastAsia"/>
+        </w:rPr>
+        <w:t>，</w:t>
+      </w:r>
+      <w:r>
+        <w:rPr>
+          <w:rFonts w:hint="eastAsia"/>
+        </w:rPr>
+        <w:t>隐式说明还是出于</w:t>
+      </w:r>
+      <w:r>
+        <w:rPr>
+          <w:rFonts w:hint="eastAsia"/>
+        </w:rPr>
+        <w:t>creator</w:t>
+      </w:r>
+      <w:r>
+        <w:rPr>
+          <w:rFonts w:hint="eastAsia"/>
+        </w:rPr>
+        <w:t>处理中</w:t>
+      </w:r>
+    </w:p>
+    <w:p>
+      <w:pPr>
+        <w:ind w:left="420" w:firstLine="420"/>
+        <w:rPr>
+          <w:strike/>
+        </w:rPr>
+      </w:pPr>
+      <w:proofErr w:type="spellStart"/>
+      <w:r>
+        <w:rPr>
+          <w:strike/>
+        </w:rPr>
+        <w:t>ownerColl</w:t>
+      </w:r>
+      <w:proofErr w:type="spellEnd"/>
+      <w:r>
+        <w:rPr>
+          <w:strike/>
+        </w:rPr>
+        <w:t>:</w:t>
+      </w:r>
+      <w:r>
+        <w:rPr>
+          <w:strike/>
+        </w:rPr>
+        <w:tab/>
+      </w:r>
+      <w:r>
+        <w:rPr>
+          <w:rFonts w:hint="eastAsia"/>
+          <w:strike/>
+        </w:rPr>
+        <w:t>拥有者的</w:t>
+      </w:r>
+      <w:proofErr w:type="spellStart"/>
+      <w:r>
+        <w:rPr>
+          <w:rFonts w:hint="eastAsia"/>
+          <w:strike/>
+        </w:rPr>
+        <w:t>coll</w:t>
+      </w:r>
+      <w:proofErr w:type="spellEnd"/>
+      <w:r>
+        <w:rPr>
+          <w:strike/>
+        </w:rPr>
+        <w:tab/>
+      </w:r>
+      <w:r>
+        <w:rPr>
+          <w:strike/>
+        </w:rPr>
+        <w:tab/>
+      </w:r>
+      <w:r>
+        <w:rPr>
+          <w:strike/>
+        </w:rPr>
+        <w:tab/>
+      </w:r>
+    </w:p>
+    <w:p>
+      <w:pPr>
+        <w:ind w:left="420" w:firstLine="420"/>
+      </w:pPr>
+      <w:proofErr w:type="spellStart"/>
+      <w:proofErr w:type="gramStart"/>
+      <w:r>
+        <w:rPr>
+          <w:rFonts w:hint="eastAsia"/>
+        </w:rPr>
+        <w:t>cDate</w:t>
+      </w:r>
+      <w:proofErr w:type="spellEnd"/>
+      <w:proofErr w:type="gramEnd"/>
+    </w:p>
+    <w:p>
+      <w:pPr>
+        <w:ind w:firstLine="420"/>
+      </w:pPr>
+      <w:r>
+        <w:rPr>
+          <w:rFonts w:hint="eastAsia"/>
+        </w:rPr>
+        <w:t>}</w:t>
+      </w:r>
+    </w:p>
+    <w:p>
+      <w:pPr>
+        <w:ind w:firstLine="420"/>
+      </w:pPr>
+    </w:p>
+    <w:p>
+      <w:pPr>
+        <w:ind w:firstLine="420"/>
+      </w:pPr>
+    </w:p>
+    <w:p>
+      <w:pPr>
+        <w:ind w:firstLine="420"/>
+      </w:pPr>
+    </w:p>
+    <w:p>
+      <w:pPr>
+        <w:ind w:firstLine="420"/>
+      </w:pPr>
+      <w:proofErr w:type="spellStart"/>
+      <w:r>
+        <w:rPr>
+          <w:b/>
+        </w:rPr>
+        <w:t>I</w:t>
+      </w:r>
+      <w:r>
+        <w:rPr>
+          <w:rFonts w:hint="eastAsia"/>
+          <w:b/>
+        </w:rPr>
+        <w:t>mpeach</w:t>
+      </w:r>
+      <w:r>
+        <w:rPr>
+          <w:rFonts w:hint="eastAsia"/>
+          <w:b/>
+        </w:rPr>
+        <w:t>_</w:t>
+      </w:r>
+      <w:proofErr w:type="gramStart"/>
+      <w:r>
+        <w:rPr>
+          <w:rFonts w:hint="eastAsia"/>
+          <w:b/>
+        </w:rPr>
+        <w:t>Image</w:t>
+      </w:r>
+      <w:proofErr w:type="spellEnd"/>
+      <w:r>
+        <w:rPr>
+          <w:rFonts w:hint="eastAsia"/>
+        </w:rPr>
+        <w:t>:</w:t>
+      </w:r>
+      <w:proofErr w:type="gramEnd"/>
+      <w:r>
+        <w:rPr>
+          <w:rFonts w:hint="eastAsia"/>
+        </w:rPr>
+        <w:t>{</w:t>
+      </w:r>
+    </w:p>
+    <w:p>
+      <w:pPr>
+        <w:ind w:firstLine="420"/>
+      </w:pPr>
+      <w:r>
+        <w:rPr>
+          <w:rFonts w:hint="eastAsia"/>
+        </w:rPr>
+        <w:tab/>
+      </w:r>
+      <w:proofErr w:type="spellStart"/>
+      <w:r>
+        <w:rPr>
+          <w:rFonts w:hint="eastAsia"/>
+          <w:highlight w:val="lightGray"/>
+        </w:rPr>
+        <w:t>name</w:t>
+      </w:r>
+      <w:r>
+        <w:rPr>
+          <w:rFonts w:hint="eastAsia"/>
+        </w:rPr>
+        <w:t>:string</w:t>
+      </w:r>
+      <w:proofErr w:type="spellEnd"/>
+      <w:r>
+        <w:rPr>
+          <w:rFonts w:hint="eastAsia"/>
+        </w:rPr>
+        <w:tab/>
+      </w:r>
+      <w:r>
+        <w:rPr>
+          <w:rFonts w:hint="eastAsia"/>
+        </w:rPr>
+        <w:tab/>
+      </w:r>
+      <w:r>
+        <w:rPr>
+          <w:rFonts w:hint="eastAsia"/>
+        </w:rPr>
+        <w:tab/>
+        <w:t>required;</w:t>
+      </w:r>
+      <w:r>
+        <w:rPr>
+          <w:rFonts w:hint="eastAsia"/>
+        </w:rPr>
+        <w:t>4</w:t>
+      </w:r>
+      <w:r>
+        <w:rPr>
+          <w:rFonts w:hint="eastAsia"/>
+        </w:rPr>
+        <w:t>~255</w:t>
+      </w:r>
+      <w:r>
+        <w:rPr>
+          <w:rFonts w:hint="eastAsia"/>
+        </w:rPr>
+        <w:tab/>
+      </w:r>
+      <w:r>
+        <w:rPr>
+          <w:rFonts w:hint="eastAsia"/>
+        </w:rPr>
+        <w:tab/>
+      </w:r>
+      <w:r>
+        <w:rPr>
+          <w:rFonts w:hint="eastAsia"/>
+        </w:rPr>
+        <w:tab/>
+      </w:r>
+      <w:r>
+        <w:rPr>
+          <w:rFonts w:hint="eastAsia"/>
+        </w:rPr>
+        <w:tab/>
+      </w:r>
+      <w:r>
+        <w:rPr>
+          <w:rFonts w:hint="eastAsia"/>
+        </w:rPr>
+        <w:t>举报插入的图片</w:t>
+      </w:r>
+    </w:p>
+    <w:p>
+      <w:pPr>
+        <w:ind w:firstLine="420"/>
+      </w:pPr>
+      <w:r>
+        <w:rPr>
+          <w:rFonts w:hint="eastAsia"/>
+        </w:rPr>
+        <w:tab/>
+      </w:r>
+      <w:proofErr w:type="spellStart"/>
+      <w:r>
+        <w:rPr>
+          <w:rFonts w:hint="eastAsia"/>
+          <w:highlight w:val="lightGray"/>
+        </w:rPr>
+        <w:t>hahsName</w:t>
+      </w:r>
+      <w:r>
+        <w:rPr>
+          <w:rFonts w:hint="eastAsia"/>
+        </w:rPr>
+        <w:t>:string</w:t>
+      </w:r>
+      <w:proofErr w:type="spellEnd"/>
+      <w:r>
+        <w:rPr>
+          <w:rFonts w:hint="eastAsia"/>
+        </w:rPr>
+        <w:tab/>
+      </w:r>
+      <w:r>
+        <w:rPr>
+          <w:rFonts w:hint="eastAsia"/>
+        </w:rPr>
+        <w:tab/>
+        <w:t>required; 40+4</w:t>
+      </w:r>
+      <w:r>
+        <w:rPr>
+          <w:rFonts w:hint="eastAsia"/>
+        </w:rPr>
+        <w:tab/>
+      </w:r>
+      <w:r>
+        <w:rPr>
+          <w:rFonts w:hint="eastAsia"/>
+        </w:rPr>
+        <w:tab/>
+      </w:r>
+      <w:r>
+        <w:rPr>
+          <w:rFonts w:hint="eastAsia"/>
+        </w:rPr>
+        <w:tab/>
+      </w:r>
+      <w:r>
+        <w:rPr>
+          <w:rFonts w:hint="eastAsia"/>
+        </w:rPr>
+        <w:tab/>
+      </w:r>
+      <w:r>
+        <w:rPr>
+          <w:rFonts w:hint="eastAsia"/>
+        </w:rPr>
+        <w:tab/>
+      </w:r>
+      <w:r>
+        <w:rPr>
+          <w:rFonts w:hint="eastAsia"/>
+        </w:rPr>
+        <w:t>图片的</w:t>
+      </w:r>
+      <w:r>
+        <w:rPr>
+          <w:rFonts w:hint="eastAsia"/>
+        </w:rPr>
+        <w:t>hash</w:t>
+      </w:r>
+      <w:r>
+        <w:rPr>
+          <w:rFonts w:hint="eastAsia"/>
+        </w:rPr>
+        <w:t>名</w:t>
+      </w:r>
+    </w:p>
+    <w:p>
+      <w:pPr>
+        <w:ind w:firstLine="420"/>
+      </w:pPr>
+      <w:r>
+        <w:rPr>
+          <w:rFonts w:hint="eastAsia"/>
+        </w:rPr>
+        <w:tab/>
+      </w:r>
+      <w:proofErr w:type="spellStart"/>
+      <w:r>
+        <w:rPr>
+          <w:rFonts w:hint="eastAsia"/>
+          <w:highlight w:val="lightGray"/>
+        </w:rPr>
+        <w:t>author</w:t>
+      </w:r>
+      <w:r>
+        <w:rPr>
+          <w:rFonts w:hint="eastAsia"/>
+        </w:rPr>
+        <w:t>Id</w:t>
+      </w:r>
+      <w:proofErr w:type="spellEnd"/>
+      <w:r>
+        <w:rPr>
+          <w:rFonts w:hint="eastAsia"/>
+        </w:rPr>
+        <w:t xml:space="preserve">: </w:t>
+      </w:r>
+      <w:proofErr w:type="spellStart"/>
+      <w:r>
+        <w:rPr>
+          <w:rFonts w:hint="eastAsia"/>
+        </w:rPr>
+        <w:t>objectId</w:t>
+      </w:r>
+      <w:proofErr w:type="spellEnd"/>
+      <w:r>
+        <w:rPr>
+          <w:rFonts w:hint="eastAsia"/>
+        </w:rPr>
+        <w:tab/>
+      </w:r>
+      <w:r>
+        <w:rPr>
+          <w:rFonts w:hint="eastAsia"/>
+        </w:rPr>
+        <w:tab/>
+        <w:t>required;</w:t>
+      </w:r>
+      <w:r>
+        <w:rPr>
+          <w:rFonts w:hint="eastAsia"/>
+        </w:rPr>
+        <w:tab/>
+      </w:r>
+      <w:r>
+        <w:rPr>
+          <w:rFonts w:hint="eastAsia"/>
+        </w:rPr>
+        <w:tab/>
+      </w:r>
+      <w:r>
+        <w:rPr>
+          <w:rFonts w:hint="eastAsia"/>
+        </w:rPr>
+        <w:tab/>
+      </w:r>
+      <w:r>
+        <w:rPr>
+          <w:rFonts w:hint="eastAsia"/>
+        </w:rPr>
+        <w:tab/>
+      </w:r>
+      <w:r>
+        <w:rPr>
+          <w:rFonts w:hint="eastAsia"/>
+        </w:rPr>
+        <w:tab/>
+      </w:r>
+      <w:r>
+        <w:rPr>
+          <w:rFonts w:hint="eastAsia"/>
+        </w:rPr>
+        <w:tab/>
+      </w:r>
+      <w:r>
+        <w:rPr>
+          <w:rFonts w:hint="eastAsia"/>
+        </w:rPr>
+        <w:t>图片插入人（冗余字段，由</w:t>
+      </w:r>
+      <w:r>
+        <w:rPr>
+          <w:rFonts w:hint="eastAsia"/>
+        </w:rPr>
+        <w:t>server</w:t>
+      </w:r>
+      <w:r>
+        <w:rPr>
+          <w:rFonts w:hint="eastAsia"/>
+        </w:rPr>
+        <w:t>决定：发起举报的人）</w:t>
+      </w:r>
+    </w:p>
+    <w:p>
+      <w:pPr>
+        <w:ind w:firstLine="420"/>
+      </w:pPr>
+      <w:r>
+        <w:rPr>
+          <w:rFonts w:hint="eastAsia"/>
+        </w:rPr>
+        <w:tab/>
+      </w:r>
+      <w:r>
+        <w:rPr>
+          <w:rFonts w:hint="eastAsia"/>
+          <w:highlight w:val="lightGray"/>
+        </w:rPr>
+        <w:t>size</w:t>
+      </w:r>
+      <w:r>
+        <w:rPr>
+          <w:rFonts w:hint="eastAsia"/>
+        </w:rPr>
+        <w:t xml:space="preserve">: </w:t>
+      </w:r>
+      <w:proofErr w:type="spellStart"/>
+      <w:r>
+        <w:rPr>
+          <w:rFonts w:hint="eastAsia"/>
+        </w:rPr>
+        <w:t>int</w:t>
+      </w:r>
+      <w:proofErr w:type="spellEnd"/>
+      <w:r>
+        <w:rPr>
+          <w:rFonts w:hint="eastAsia"/>
+        </w:rPr>
+        <w:tab/>
+      </w:r>
+      <w:r>
+        <w:rPr>
+          <w:rFonts w:hint="eastAsia"/>
+        </w:rPr>
+        <w:tab/>
+      </w:r>
+      <w:r>
+        <w:rPr>
+          <w:rFonts w:hint="eastAsia"/>
+        </w:rPr>
+        <w:tab/>
+      </w:r>
+      <w:r>
+        <w:rPr>
+          <w:rFonts w:hint="eastAsia"/>
+        </w:rPr>
+        <w:tab/>
+        <w:t>required</w:t>
+      </w:r>
+    </w:p>
+    <w:p>
+      <w:pPr>
+        <w:ind w:firstLine="420"/>
+      </w:pPr>
+      <w:r>
+        <w:rPr>
+          <w:rFonts w:hint="eastAsia"/>
+        </w:rPr>
+        <w:tab/>
+      </w:r>
+      <w:proofErr w:type="spellStart"/>
+      <w:r>
+        <w:rPr>
+          <w:rFonts w:hint="eastAsia"/>
+          <w:highlight w:val="lightGray"/>
+        </w:rPr>
+        <w:t>pathId</w:t>
+      </w:r>
+      <w:proofErr w:type="spellEnd"/>
+      <w:r>
+        <w:rPr>
+          <w:rFonts w:hint="eastAsia"/>
+        </w:rPr>
+        <w:t xml:space="preserve">: </w:t>
+      </w:r>
+      <w:proofErr w:type="spellStart"/>
+      <w:r>
+        <w:rPr>
+          <w:rFonts w:hint="eastAsia"/>
+        </w:rPr>
+        <w:t>objectId</w:t>
+      </w:r>
+      <w:proofErr w:type="spellEnd"/>
+      <w:r>
+        <w:rPr>
+          <w:rFonts w:hint="eastAsia"/>
+        </w:rPr>
+        <w:tab/>
+      </w:r>
+      <w:r>
+        <w:rPr>
+          <w:rFonts w:hint="eastAsia"/>
+        </w:rPr>
+        <w:tab/>
+        <w:t>required</w:t>
+      </w:r>
+      <w:r>
+        <w:rPr>
+          <w:rFonts w:hint="eastAsia"/>
+        </w:rPr>
+        <w:tab/>
+      </w:r>
+      <w:r>
+        <w:rPr>
+          <w:rFonts w:hint="eastAsia"/>
+        </w:rPr>
+        <w:tab/>
+      </w:r>
+      <w:r>
+        <w:rPr>
+          <w:rFonts w:hint="eastAsia"/>
+        </w:rPr>
+        <w:tab/>
+      </w:r>
+      <w:r>
+        <w:rPr>
+          <w:rFonts w:hint="eastAsia"/>
+        </w:rPr>
+        <w:tab/>
+      </w:r>
+      <w:r>
+        <w:rPr>
+          <w:rFonts w:hint="eastAsia"/>
+        </w:rPr>
+        <w:tab/>
+      </w:r>
+      <w:r>
+        <w:rPr>
+          <w:rFonts w:hint="eastAsia"/>
+        </w:rPr>
+        <w:tab/>
+      </w:r>
+      <w:r>
+        <w:rPr>
+          <w:rFonts w:hint="eastAsia"/>
+        </w:rPr>
+        <w:t>图片存储的位置</w:t>
+      </w:r>
+    </w:p>
+    <w:p>
+      <w:pPr>
+        <w:ind w:firstLine="420"/>
+      </w:pPr>
+      <w:r>
+        <w:tab/>
+      </w:r>
+      <w:proofErr w:type="spellStart"/>
+      <w:r>
+        <w:rPr>
+          <w:rFonts w:hint="eastAsia"/>
+        </w:rPr>
+        <w:t>reference</w:t>
+      </w:r>
+      <w:r>
+        <w:t>Id</w:t>
+      </w:r>
+      <w:proofErr w:type="spellEnd"/>
+      <w:r>
+        <w:t xml:space="preserve">: </w:t>
+      </w:r>
+      <w:proofErr w:type="spellStart"/>
+      <w:r>
+        <w:t>objectId</w:t>
+      </w:r>
+      <w:proofErr w:type="spellEnd"/>
+      <w:r>
+        <w:tab/>
+        <w:t>required</w:t>
+      </w:r>
+      <w:r>
+        <w:tab/>
+      </w:r>
+      <w:r>
+        <w:tab/>
+      </w:r>
+      <w:r>
+        <w:tab/>
+      </w:r>
+      <w:r>
+        <w:tab/>
+      </w:r>
+      <w:r>
+        <w:tab/>
+      </w:r>
+      <w:r>
+        <w:tab/>
+      </w:r>
+      <w:r>
+        <w:rPr>
+          <w:rFonts w:hint="eastAsia"/>
+        </w:rPr>
+        <w:t>冗余字段，记录</w:t>
+      </w:r>
+      <w:r>
+        <w:rPr>
+          <w:rFonts w:hint="eastAsia"/>
+        </w:rPr>
+        <w:t>image</w:t>
+      </w:r>
+      <w:r>
+        <w:rPr>
+          <w:rFonts w:hint="eastAsia"/>
+        </w:rPr>
+        <w:t>属于哪个</w:t>
+      </w:r>
+      <w:r>
+        <w:t>impeach</w:t>
+      </w:r>
+      <w:r>
+        <w:rPr>
+          <w:rFonts w:hint="eastAsia"/>
+        </w:rPr>
+        <w:t>/</w:t>
+      </w:r>
+      <w:proofErr w:type="spellStart"/>
+      <w:r>
+        <w:rPr>
+          <w:rFonts w:hint="eastAsia"/>
+        </w:rPr>
+        <w:t>impeach</w:t>
+      </w:r>
+      <w:r>
+        <w:t>_comment</w:t>
+      </w:r>
+      <w:proofErr w:type="spellEnd"/>
+      <w:r>
+        <w:t>(</w:t>
+      </w:r>
+      <w:r>
+        <w:rPr>
+          <w:rFonts w:hint="eastAsia"/>
+        </w:rPr>
+        <w:t>为了简化，</w:t>
+      </w:r>
+      <w:r>
+        <w:t>impeach</w:t>
+      </w:r>
+      <w:r>
+        <w:rPr>
+          <w:rFonts w:hint="eastAsia"/>
+        </w:rPr>
+        <w:t>/</w:t>
+      </w:r>
+      <w:proofErr w:type="spellStart"/>
+      <w:r>
+        <w:rPr>
+          <w:rFonts w:hint="eastAsia"/>
+        </w:rPr>
+        <w:t>impeach</w:t>
+      </w:r>
+      <w:r>
+        <w:t>_comment</w:t>
+      </w:r>
+      <w:proofErr w:type="spellEnd"/>
+      <w:r>
+        <w:rPr>
+          <w:rFonts w:hint="eastAsia"/>
+        </w:rPr>
+        <w:t>共用</w:t>
+      </w:r>
+      <w:proofErr w:type="spellStart"/>
+      <w:r>
+        <w:rPr>
+          <w:rFonts w:hint="eastAsia"/>
+        </w:rPr>
+        <w:t>coll</w:t>
+      </w:r>
+      <w:proofErr w:type="spellEnd"/>
+      <w:r>
+        <w:rPr>
+          <w:rFonts w:hint="eastAsia"/>
+        </w:rPr>
+        <w:t>，来存储</w:t>
+      </w:r>
+      <w:r>
+        <w:rPr>
+          <w:rFonts w:hint="eastAsia"/>
+        </w:rPr>
+        <w:t>image</w:t>
+      </w:r>
+      <w:r>
+        <w:t>)</w:t>
+      </w:r>
+    </w:p>
+    <w:p>
+      <w:pPr>
+        <w:ind w:firstLine="420"/>
+      </w:pPr>
+      <w:r>
+        <w:tab/>
+      </w:r>
+      <w:proofErr w:type="spellStart"/>
+      <w:r>
+        <w:t>referenceColl</w:t>
+      </w:r>
+      <w:proofErr w:type="spellEnd"/>
+      <w:r>
+        <w:t>:</w:t>
+      </w:r>
+      <w:r>
+        <w:tab/>
+      </w:r>
+      <w:proofErr w:type="spellStart"/>
+      <w:r>
+        <w:t>enum|string</w:t>
+      </w:r>
+      <w:proofErr w:type="spellEnd"/>
+      <w:r>
         <w:t xml:space="preserve"> </w:t>
       </w:r>
       <w:r>
+        <w:tab/>
         <w:t>required</w:t>
       </w:r>
       <w:r>
-        <w:rPr>
-          <w:rFonts w:hint="eastAsia"/>
-        </w:rPr>
-        <w:t>确定是那个用户</w:t>
+        <w:tab/>
+      </w:r>
+      <w:r>
+        <w:tab/>
+      </w:r>
+      <w:r>
+        <w:tab/>
+      </w:r>
+      <w:r>
+        <w:tab/>
+      </w:r>
+      <w:r>
+        <w:tab/>
+      </w:r>
+      <w:proofErr w:type="spellStart"/>
+      <w:r>
+        <w:rPr>
+          <w:rFonts w:hint="eastAsia"/>
+        </w:rPr>
+        <w:t>referenceId</w:t>
+      </w:r>
+      <w:proofErr w:type="spellEnd"/>
+      <w:r>
+        <w:rPr>
+          <w:rFonts w:hint="eastAsia"/>
+        </w:rPr>
+        <w:t>属于哪个</w:t>
       </w:r>
       <w:proofErr w:type="spellStart"/>
       <w:r>
@@ -2039,417 +2979,1311 @@
         <w:ind w:firstLine="420"/>
       </w:pPr>
       <w:r>
-        <w:tab/>
-        <w:t>state</w:t>
-      </w:r>
-      <w:r>
+        <w:rPr>
+          <w:rFonts w:hint="eastAsia"/>
+        </w:rPr>
+        <w:tab/>
+      </w:r>
+      <w:proofErr w:type="spellStart"/>
+      <w:r>
+        <w:rPr>
+          <w:rFonts w:hint="eastAsia"/>
+          <w:highlight w:val="lightGray"/>
+        </w:rPr>
+        <w:t>cDate</w:t>
+      </w:r>
+      <w:proofErr w:type="spellEnd"/>
+      <w:r>
+        <w:rPr>
+          <w:rFonts w:hint="eastAsia"/>
+        </w:rPr>
+        <w:t>: date</w:t>
+      </w:r>
+      <w:r>
+        <w:rPr>
+          <w:rFonts w:hint="eastAsia"/>
+        </w:rPr>
+        <w:tab/>
+      </w:r>
+      <w:r>
+        <w:rPr>
+          <w:rFonts w:hint="eastAsia"/>
+        </w:rPr>
+        <w:tab/>
+      </w:r>
+      <w:r>
+        <w:rPr>
+          <w:rFonts w:hint="eastAsia"/>
+        </w:rPr>
+        <w:tab/>
+        <w:t>required;</w:t>
+      </w:r>
+      <w:r>
+        <w:rPr>
+          <w:rFonts w:hint="eastAsia"/>
+        </w:rPr>
+        <w:tab/>
+      </w:r>
+      <w:r>
+        <w:rPr>
+          <w:rFonts w:hint="eastAsia"/>
+        </w:rPr>
+        <w:tab/>
+      </w:r>
+      <w:r>
+        <w:rPr>
+          <w:rFonts w:hint="eastAsia"/>
+        </w:rPr>
+        <w:tab/>
+      </w:r>
+      <w:r>
+        <w:rPr>
+          <w:rFonts w:hint="eastAsia"/>
+        </w:rPr>
+        <w:tab/>
+      </w:r>
+      <w:r>
+        <w:rPr>
+          <w:rFonts w:hint="eastAsia"/>
+        </w:rPr>
+        <w:tab/>
+      </w:r>
+      <w:r>
+        <w:rPr>
+          <w:rFonts w:hint="eastAsia"/>
+        </w:rPr>
+        <w:tab/>
+      </w:r>
+      <w:r>
+        <w:rPr>
+          <w:rFonts w:hint="eastAsia"/>
+        </w:rPr>
+        <w:t>创建日期</w:t>
+      </w:r>
+    </w:p>
+    <w:p>
+      <w:pPr>
+        <w:ind w:firstLine="420"/>
+        <w:rPr>
+          <w:strike/>
+        </w:rPr>
+      </w:pPr>
+      <w:r>
+        <w:rPr>
+          <w:rFonts w:hint="eastAsia"/>
+        </w:rPr>
+        <w:tab/>
+      </w:r>
+      <w:commentRangeStart w:id="3"/>
+      <w:proofErr w:type="spellStart"/>
+      <w:r>
+        <w:rPr>
+          <w:rFonts w:hint="eastAsia"/>
+          <w:strike/>
+        </w:rPr>
+        <w:t>uDate</w:t>
+      </w:r>
+      <w:proofErr w:type="spellEnd"/>
+      <w:r>
+        <w:rPr>
+          <w:rFonts w:hint="eastAsia"/>
+          <w:strike/>
+        </w:rPr>
+        <w:t>/</w:t>
+      </w:r>
+      <w:proofErr w:type="spellStart"/>
+      <w:r>
+        <w:rPr>
+          <w:rFonts w:hint="eastAsia"/>
+          <w:strike/>
+        </w:rPr>
+        <w:t>dDate</w:t>
+      </w:r>
+      <w:commentRangeEnd w:id="3"/>
+      <w:proofErr w:type="spellEnd"/>
+      <w:r>
+        <w:rPr>
+          <w:rStyle w:val="CommentReference"/>
+          <w:strike/>
+        </w:rPr>
+        <w:commentReference w:id="3"/>
+      </w:r>
+    </w:p>
+    <w:p>
+      <w:pPr>
+        <w:ind w:firstLine="420"/>
+      </w:pPr>
+      <w:r>
+        <w:rPr>
+          <w:rFonts w:hint="eastAsia"/>
+        </w:rPr>
+        <w:t>}</w:t>
+      </w:r>
+    </w:p>
+    <w:p>
+      <w:pPr>
+        <w:ind w:firstLine="420"/>
+      </w:pPr>
+    </w:p>
+    <w:p>
+      <w:pPr>
+        <w:ind w:firstLine="420"/>
+        <w:rPr>
+          <w:strike/>
+        </w:rPr>
+      </w:pPr>
+      <w:commentRangeStart w:id="4"/>
+      <w:proofErr w:type="spellStart"/>
+      <w:r>
+        <w:rPr>
+          <w:b/>
+          <w:strike/>
+        </w:rPr>
+        <w:t>I</w:t>
+      </w:r>
+      <w:r>
+        <w:rPr>
+          <w:rFonts w:hint="eastAsia"/>
+          <w:b/>
+          <w:strike/>
+        </w:rPr>
+        <w:t>mpeach</w:t>
+      </w:r>
+      <w:r>
+        <w:rPr>
+          <w:rFonts w:hint="eastAsia"/>
+          <w:b/>
+          <w:strike/>
+        </w:rPr>
+        <w:t>_</w:t>
+      </w:r>
+      <w:proofErr w:type="gramStart"/>
+      <w:r>
+        <w:rPr>
+          <w:rFonts w:hint="eastAsia"/>
+          <w:b/>
+          <w:strike/>
+        </w:rPr>
+        <w:t>Attachment</w:t>
+      </w:r>
+      <w:proofErr w:type="spellEnd"/>
+      <w:r>
+        <w:rPr>
+          <w:rFonts w:hint="eastAsia"/>
+          <w:strike/>
+        </w:rPr>
         <w:t>:</w:t>
       </w:r>
-      <w:r>
-        <w:tab/>
-      </w:r>
-      <w:r>
-        <w:tab/>
-      </w:r>
-      <w:proofErr w:type="spellStart"/>
-      <w:r>
-        <w:t>enum|string</w:t>
-      </w:r>
-      <w:proofErr w:type="spellEnd"/>
-      <w:r>
-        <w:tab/>
-      </w:r>
-      <w:r>
-        <w:rPr>
-          <w:rFonts w:hint="eastAsia"/>
-        </w:rPr>
+      <w:proofErr w:type="gramEnd"/>
+      <w:r>
+        <w:rPr>
+          <w:rFonts w:hint="eastAsia"/>
+          <w:strike/>
+        </w:rPr>
+        <w:t>{</w:t>
+      </w:r>
+    </w:p>
+    <w:p>
+      <w:pPr>
+        <w:ind w:firstLine="420"/>
+        <w:rPr>
+          <w:strike/>
+        </w:rPr>
+      </w:pPr>
+      <w:r>
+        <w:rPr>
+          <w:rFonts w:hint="eastAsia"/>
+          <w:strike/>
+        </w:rPr>
+        <w:tab/>
+      </w:r>
+      <w:r>
+        <w:rPr>
+          <w:strike/>
+          <w:highlight w:val="lightGray"/>
+        </w:rPr>
+        <w:t>N</w:t>
+      </w:r>
+      <w:r>
+        <w:rPr>
+          <w:rFonts w:hint="eastAsia"/>
+          <w:strike/>
+          <w:highlight w:val="lightGray"/>
+        </w:rPr>
+        <w:t>ame</w:t>
+      </w:r>
+      <w:r>
+        <w:rPr>
+          <w:rFonts w:hint="eastAsia"/>
+          <w:strike/>
+        </w:rPr>
+        <w:t>: string</w:t>
+      </w:r>
+      <w:r>
+        <w:rPr>
+          <w:rFonts w:hint="eastAsia"/>
+          <w:strike/>
+        </w:rPr>
+        <w:tab/>
+      </w:r>
+      <w:r>
+        <w:rPr>
+          <w:rFonts w:hint="eastAsia"/>
+          <w:strike/>
+        </w:rPr>
+        <w:tab/>
+      </w:r>
+      <w:r>
+        <w:rPr>
+          <w:rFonts w:hint="eastAsia"/>
+          <w:strike/>
+        </w:rPr>
+        <w:tab/>
+        <w:t>required; 4</w:t>
+      </w:r>
+      <w:r>
+        <w:rPr>
+          <w:rFonts w:hint="eastAsia"/>
+          <w:strike/>
+        </w:rPr>
+        <w:t>~255</w:t>
+      </w:r>
+    </w:p>
+    <w:p>
+      <w:pPr>
+        <w:ind w:firstLine="420"/>
+        <w:rPr>
+          <w:strike/>
+        </w:rPr>
+      </w:pPr>
+      <w:r>
+        <w:rPr>
+          <w:rFonts w:hint="eastAsia"/>
+          <w:strike/>
+        </w:rPr>
+        <w:tab/>
+      </w:r>
+      <w:proofErr w:type="spellStart"/>
+      <w:r>
+        <w:rPr>
+          <w:strike/>
+          <w:highlight w:val="lightGray"/>
+        </w:rPr>
+        <w:t>H</w:t>
+      </w:r>
+      <w:r>
+        <w:rPr>
+          <w:rFonts w:hint="eastAsia"/>
+          <w:strike/>
+          <w:highlight w:val="lightGray"/>
+        </w:rPr>
+        <w:t>ashName</w:t>
+      </w:r>
+      <w:proofErr w:type="spellEnd"/>
+      <w:r>
+        <w:rPr>
+          <w:rFonts w:hint="eastAsia"/>
+          <w:strike/>
+        </w:rPr>
+        <w:t>: string</w:t>
+      </w:r>
+      <w:r>
+        <w:rPr>
+          <w:rFonts w:hint="eastAsia"/>
+          <w:strike/>
+        </w:rPr>
+        <w:tab/>
+      </w:r>
+      <w:r>
+        <w:rPr>
+          <w:rFonts w:hint="eastAsia"/>
+          <w:strike/>
+        </w:rPr>
+        <w:tab/>
+        <w:t>required; 40~44</w:t>
+      </w:r>
+    </w:p>
+    <w:p>
+      <w:pPr>
+        <w:ind w:firstLine="420"/>
+        <w:rPr>
+          <w:strike/>
+        </w:rPr>
+      </w:pPr>
+      <w:r>
+        <w:rPr>
+          <w:rFonts w:hint="eastAsia"/>
+          <w:strike/>
+        </w:rPr>
+        <w:tab/>
+      </w:r>
+      <w:proofErr w:type="spellStart"/>
+      <w:r>
+        <w:rPr>
+          <w:strike/>
+          <w:highlight w:val="lightGray"/>
+        </w:rPr>
+        <w:t>A</w:t>
+      </w:r>
+      <w:r>
+        <w:rPr>
+          <w:rFonts w:hint="eastAsia"/>
+          <w:strike/>
+          <w:highlight w:val="lightGray"/>
+        </w:rPr>
+        <w:t>uthor</w:t>
+      </w:r>
+      <w:r>
+        <w:rPr>
+          <w:rFonts w:hint="eastAsia"/>
+          <w:strike/>
+        </w:rPr>
+        <w:t>Id</w:t>
+      </w:r>
+      <w:proofErr w:type="spellEnd"/>
+      <w:r>
+        <w:rPr>
+          <w:rFonts w:hint="eastAsia"/>
+          <w:strike/>
+        </w:rPr>
+        <w:t xml:space="preserve">: </w:t>
+      </w:r>
+      <w:proofErr w:type="spellStart"/>
+      <w:r>
+        <w:rPr>
+          <w:rFonts w:hint="eastAsia"/>
+          <w:strike/>
+        </w:rPr>
+        <w:t>objectId</w:t>
+      </w:r>
+      <w:proofErr w:type="spellEnd"/>
+      <w:r>
+        <w:rPr>
+          <w:rFonts w:hint="eastAsia"/>
+          <w:strike/>
+        </w:rPr>
+        <w:tab/>
+      </w:r>
+      <w:r>
+        <w:rPr>
+          <w:rFonts w:hint="eastAsia"/>
+          <w:strike/>
+        </w:rPr>
+        <w:tab/>
+        <w:t>required;</w:t>
+      </w:r>
+      <w:r>
+        <w:rPr>
+          <w:rFonts w:hint="eastAsia"/>
+          <w:strike/>
+        </w:rPr>
+        <w:tab/>
+      </w:r>
+    </w:p>
+    <w:p>
+      <w:pPr>
+        <w:ind w:firstLine="420"/>
+        <w:rPr>
+          <w:strike/>
+        </w:rPr>
+      </w:pPr>
+      <w:r>
+        <w:rPr>
+          <w:rFonts w:hint="eastAsia"/>
+          <w:strike/>
+        </w:rPr>
+        <w:tab/>
+      </w:r>
+      <w:r>
+        <w:rPr>
+          <w:rFonts w:hint="eastAsia"/>
+          <w:strike/>
+          <w:highlight w:val="lightGray"/>
+        </w:rPr>
+        <w:t>size</w:t>
+      </w:r>
+      <w:r>
+        <w:rPr>
+          <w:rFonts w:hint="eastAsia"/>
+          <w:strike/>
+        </w:rPr>
+        <w:t xml:space="preserve">: </w:t>
+      </w:r>
+      <w:proofErr w:type="spellStart"/>
+      <w:r>
+        <w:rPr>
+          <w:rFonts w:hint="eastAsia"/>
+          <w:strike/>
+        </w:rPr>
+        <w:t>int</w:t>
+      </w:r>
+      <w:proofErr w:type="spellEnd"/>
+      <w:r>
+        <w:rPr>
+          <w:rFonts w:hint="eastAsia"/>
+          <w:strike/>
+        </w:rPr>
+        <w:tab/>
+      </w:r>
+      <w:r>
+        <w:rPr>
+          <w:rFonts w:hint="eastAsia"/>
+          <w:strike/>
+        </w:rPr>
+        <w:tab/>
+      </w:r>
+      <w:r>
+        <w:rPr>
+          <w:rFonts w:hint="eastAsia"/>
+          <w:strike/>
+        </w:rPr>
+        <w:tab/>
+      </w:r>
+      <w:r>
+        <w:rPr>
+          <w:rFonts w:hint="eastAsia"/>
+          <w:strike/>
+        </w:rPr>
+        <w:tab/>
         <w:t>required</w:t>
       </w:r>
-      <w:r>
-        <w:tab/>
-      </w:r>
-      <w:r>
-        <w:tab/>
-      </w:r>
-      <w:r>
-        <w:rPr>
-          <w:rFonts w:hint="eastAsia"/>
-        </w:rPr>
-        <w:t>只有状态变化才能记录到表中</w:t>
-      </w:r>
     </w:p>
     <w:p>
       <w:pPr>
         <w:ind w:firstLine="420"/>
-      </w:pPr>
-      <w:r>
-        <w:tab/>
-      </w:r>
-      <w:proofErr w:type="spellStart"/>
-      <w:r>
-        <w:t>ownerId</w:t>
-      </w:r>
-      <w:proofErr w:type="spellEnd"/>
-      <w:r>
+        <w:rPr>
+          <w:strike/>
+        </w:rPr>
+      </w:pPr>
+      <w:r>
+        <w:rPr>
+          <w:rFonts w:hint="eastAsia"/>
+          <w:strike/>
+        </w:rPr>
+        <w:tab/>
+      </w:r>
+      <w:proofErr w:type="spellStart"/>
+      <w:r>
+        <w:rPr>
+          <w:rFonts w:hint="eastAsia"/>
+          <w:strike/>
+          <w:highlight w:val="lightGray"/>
+        </w:rPr>
+        <w:t>pathId</w:t>
+      </w:r>
+      <w:proofErr w:type="spellEnd"/>
+      <w:r>
+        <w:rPr>
+          <w:rFonts w:hint="eastAsia"/>
+          <w:strike/>
+        </w:rPr>
+        <w:t xml:space="preserve">: </w:t>
+      </w:r>
+      <w:proofErr w:type="spellStart"/>
+      <w:r>
+        <w:rPr>
+          <w:rFonts w:hint="eastAsia"/>
+          <w:strike/>
+        </w:rPr>
+        <w:t>objectId</w:t>
+      </w:r>
+      <w:proofErr w:type="spellEnd"/>
+      <w:r>
+        <w:rPr>
+          <w:rFonts w:hint="eastAsia"/>
+          <w:strike/>
+        </w:rPr>
+        <w:tab/>
+      </w:r>
+      <w:r>
+        <w:rPr>
+          <w:rFonts w:hint="eastAsia"/>
+          <w:strike/>
+        </w:rPr>
+        <w:tab/>
+        <w:t>required</w:t>
+      </w:r>
+      <w:r>
+        <w:rPr>
+          <w:rFonts w:hint="eastAsia"/>
+          <w:strike/>
+        </w:rPr>
+        <w:tab/>
+      </w:r>
+      <w:r>
+        <w:rPr>
+          <w:rFonts w:hint="eastAsia"/>
+          <w:strike/>
+        </w:rPr>
+        <w:tab/>
+      </w:r>
+      <w:r>
+        <w:rPr>
+          <w:rFonts w:hint="eastAsia"/>
+          <w:strike/>
+        </w:rPr>
+        <w:tab/>
+      </w:r>
+      <w:r>
+        <w:rPr>
+          <w:rFonts w:hint="eastAsia"/>
+          <w:strike/>
+        </w:rPr>
+        <w:tab/>
+      </w:r>
+      <w:r>
+        <w:rPr>
+          <w:rFonts w:hint="eastAsia"/>
+          <w:strike/>
+        </w:rPr>
+        <w:tab/>
+      </w:r>
+      <w:r>
+        <w:rPr>
+          <w:rFonts w:hint="eastAsia"/>
+          <w:strike/>
+        </w:rPr>
+        <w:tab/>
+      </w:r>
+      <w:r>
+        <w:rPr>
+          <w:rFonts w:hint="eastAsia"/>
+          <w:strike/>
+        </w:rPr>
+        <w:t>图片存储的位置</w:t>
+      </w:r>
+    </w:p>
+    <w:p>
+      <w:pPr>
+        <w:ind w:left="420" w:firstLine="420"/>
+        <w:rPr>
+          <w:strike/>
+        </w:rPr>
+      </w:pPr>
+      <w:proofErr w:type="spellStart"/>
+      <w:r>
+        <w:rPr>
+          <w:strike/>
+        </w:rPr>
+        <w:t>impeachId</w:t>
+      </w:r>
+      <w:proofErr w:type="spellEnd"/>
+      <w:r>
+        <w:rPr>
+          <w:strike/>
+        </w:rPr>
+        <w:t xml:space="preserve">: </w:t>
+      </w:r>
+      <w:proofErr w:type="spellStart"/>
+      <w:r>
+        <w:rPr>
+          <w:strike/>
+        </w:rPr>
+        <w:t>objectId</w:t>
+      </w:r>
+      <w:proofErr w:type="spellEnd"/>
+      <w:r>
+        <w:rPr>
+          <w:strike/>
+        </w:rPr>
+        <w:tab/>
+        <w:t>required</w:t>
+      </w:r>
+      <w:r>
+        <w:rPr>
+          <w:strike/>
+        </w:rPr>
+        <w:tab/>
+      </w:r>
+      <w:r>
+        <w:rPr>
+          <w:strike/>
+        </w:rPr>
+        <w:tab/>
+      </w:r>
+      <w:r>
+        <w:rPr>
+          <w:strike/>
+        </w:rPr>
+        <w:tab/>
+      </w:r>
+      <w:r>
+        <w:rPr>
+          <w:strike/>
+        </w:rPr>
+        <w:tab/>
+      </w:r>
+      <w:r>
+        <w:rPr>
+          <w:strike/>
+        </w:rPr>
+        <w:tab/>
+      </w:r>
+      <w:r>
+        <w:rPr>
+          <w:strike/>
+        </w:rPr>
+        <w:tab/>
+      </w:r>
+      <w:r>
+        <w:rPr>
+          <w:rFonts w:hint="eastAsia"/>
+          <w:strike/>
+        </w:rPr>
+        <w:t>冗余字段，直接通过</w:t>
+      </w:r>
+      <w:r>
+        <w:rPr>
+          <w:rFonts w:hint="eastAsia"/>
+          <w:strike/>
+        </w:rPr>
+        <w:t>impeach</w:t>
+      </w:r>
+      <w:r>
+        <w:rPr>
+          <w:rFonts w:hint="eastAsia"/>
+          <w:strike/>
+        </w:rPr>
+        <w:t>找到对应的</w:t>
+      </w:r>
+      <w:r>
+        <w:rPr>
+          <w:rFonts w:hint="eastAsia"/>
+          <w:strike/>
+        </w:rPr>
+        <w:t>attachment</w:t>
+      </w:r>
+    </w:p>
+    <w:p>
+      <w:pPr>
+        <w:ind w:firstLine="420"/>
+        <w:rPr>
+          <w:strike/>
+        </w:rPr>
+      </w:pPr>
+      <w:r>
+        <w:rPr>
+          <w:rFonts w:hint="eastAsia"/>
+          <w:strike/>
+        </w:rPr>
+        <w:tab/>
+      </w:r>
+      <w:proofErr w:type="spellStart"/>
+      <w:r>
+        <w:rPr>
+          <w:rFonts w:hint="eastAsia"/>
+          <w:strike/>
+          <w:highlight w:val="lightGray"/>
+        </w:rPr>
+        <w:t>cDate</w:t>
+      </w:r>
+      <w:proofErr w:type="spellEnd"/>
+      <w:r>
+        <w:rPr>
+          <w:rFonts w:hint="eastAsia"/>
+          <w:strike/>
+        </w:rPr>
+        <w:t>: date</w:t>
+      </w:r>
+      <w:r>
+        <w:rPr>
+          <w:rFonts w:hint="eastAsia"/>
+          <w:strike/>
+        </w:rPr>
+        <w:tab/>
+      </w:r>
+      <w:r>
+        <w:rPr>
+          <w:rFonts w:hint="eastAsia"/>
+          <w:strike/>
+        </w:rPr>
+        <w:tab/>
+      </w:r>
+      <w:r>
+        <w:rPr>
+          <w:rFonts w:hint="eastAsia"/>
+          <w:strike/>
+        </w:rPr>
+        <w:tab/>
+        <w:t>required;</w:t>
+      </w:r>
+      <w:r>
+        <w:rPr>
+          <w:rFonts w:hint="eastAsia"/>
+          <w:strike/>
+        </w:rPr>
+        <w:tab/>
+      </w:r>
+      <w:r>
+        <w:rPr>
+          <w:rFonts w:hint="eastAsia"/>
+          <w:strike/>
+        </w:rPr>
+        <w:tab/>
+      </w:r>
+      <w:r>
+        <w:rPr>
+          <w:rFonts w:hint="eastAsia"/>
+          <w:strike/>
+        </w:rPr>
+        <w:tab/>
+      </w:r>
+      <w:r>
+        <w:rPr>
+          <w:rFonts w:hint="eastAsia"/>
+          <w:strike/>
+        </w:rPr>
+        <w:tab/>
+      </w:r>
+      <w:r>
+        <w:rPr>
+          <w:rFonts w:hint="eastAsia"/>
+          <w:strike/>
+        </w:rPr>
+        <w:tab/>
+      </w:r>
+      <w:r>
+        <w:rPr>
+          <w:rFonts w:hint="eastAsia"/>
+          <w:strike/>
+        </w:rPr>
+        <w:tab/>
+      </w:r>
+      <w:r>
+        <w:rPr>
+          <w:rFonts w:hint="eastAsia"/>
+          <w:strike/>
+        </w:rPr>
+        <w:t>创建日期</w:t>
+      </w:r>
+    </w:p>
+    <w:p>
+      <w:pPr>
+        <w:ind w:firstLine="420"/>
+        <w:rPr>
+          <w:strike/>
+        </w:rPr>
+      </w:pPr>
+      <w:r>
+        <w:rPr>
+          <w:rFonts w:hint="eastAsia"/>
+          <w:strike/>
+        </w:rPr>
+        <w:tab/>
+      </w:r>
+      <w:commentRangeStart w:id="5"/>
+      <w:proofErr w:type="spellStart"/>
+      <w:r>
+        <w:rPr>
+          <w:rFonts w:hint="eastAsia"/>
+          <w:strike/>
+        </w:rPr>
+        <w:t>uDate</w:t>
+      </w:r>
+      <w:proofErr w:type="spellEnd"/>
+      <w:r>
+        <w:rPr>
+          <w:rFonts w:hint="eastAsia"/>
+          <w:strike/>
+        </w:rPr>
+        <w:t>/</w:t>
+      </w:r>
+      <w:proofErr w:type="spellStart"/>
+      <w:r>
+        <w:rPr>
+          <w:rFonts w:hint="eastAsia"/>
+          <w:strike/>
+        </w:rPr>
+        <w:t>dDate</w:t>
+      </w:r>
+      <w:commentRangeEnd w:id="5"/>
+      <w:proofErr w:type="spellEnd"/>
+      <w:r>
+        <w:rPr>
+          <w:rStyle w:val="CommentReference"/>
+          <w:strike/>
+        </w:rPr>
+        <w:commentReference w:id="5"/>
+      </w:r>
+    </w:p>
+    <w:p>
+      <w:pPr>
+        <w:ind w:firstLine="420"/>
+        <w:rPr>
+          <w:strike/>
+        </w:rPr>
+      </w:pPr>
+      <w:r>
+        <w:rPr>
+          <w:rFonts w:hint="eastAsia"/>
+          <w:strike/>
+        </w:rPr>
+        <w:t>}</w:t>
+      </w:r>
+      <w:commentRangeEnd w:id="4"/>
+      <w:r>
+        <w:rPr>
+          <w:rStyle w:val="CommentReference"/>
+        </w:rPr>
+        <w:commentReference w:id="4"/>
+      </w:r>
+    </w:p>
+    <w:p>
+      <w:pPr>
+        <w:ind w:firstLine="420"/>
+      </w:pPr>
+    </w:p>
+    <w:p>
+      <w:pPr>
+        <w:ind w:firstLine="420"/>
+      </w:pPr>
+      <w:proofErr w:type="spellStart"/>
+      <w:r>
+        <w:rPr>
+          <w:b/>
+        </w:rPr>
+        <w:t>I</w:t>
+      </w:r>
+      <w:r>
+        <w:rPr>
+          <w:rFonts w:hint="eastAsia"/>
+          <w:b/>
+        </w:rPr>
+        <w:t>mpeach</w:t>
+      </w:r>
+      <w:r>
+        <w:rPr>
+          <w:rFonts w:hint="eastAsia"/>
+          <w:b/>
+        </w:rPr>
+        <w:t>_</w:t>
+      </w:r>
+      <w:proofErr w:type="gramStart"/>
+      <w:r>
+        <w:rPr>
+          <w:rFonts w:hint="eastAsia"/>
+          <w:b/>
+        </w:rPr>
+        <w:t>Comment</w:t>
+      </w:r>
+      <w:proofErr w:type="spellEnd"/>
+      <w:r>
+        <w:rPr>
+          <w:rFonts w:hint="eastAsia"/>
+        </w:rPr>
         <w:t>:</w:t>
       </w:r>
-      <w:r>
-        <w:tab/>
-      </w:r>
-      <w:r>
-        <w:tab/>
-      </w:r>
-      <w:proofErr w:type="spellStart"/>
-      <w:r>
+      <w:proofErr w:type="gramEnd"/>
+      <w:r>
+        <w:rPr>
+          <w:rFonts w:hint="eastAsia"/>
+        </w:rPr>
+        <w:t>{</w:t>
+      </w:r>
+    </w:p>
+    <w:p>
+      <w:pPr>
+        <w:ind w:left="420" w:firstLine="420"/>
+      </w:pPr>
+      <w:proofErr w:type="spellStart"/>
+      <w:r>
+        <w:rPr>
+          <w:highlight w:val="lightGray"/>
+        </w:rPr>
+        <w:t>I</w:t>
+      </w:r>
+      <w:r>
+        <w:rPr>
+          <w:rFonts w:hint="eastAsia"/>
+          <w:highlight w:val="lightGray"/>
+        </w:rPr>
+        <w:t>mpeachId</w:t>
+      </w:r>
+      <w:proofErr w:type="spellEnd"/>
+      <w:r>
+        <w:rPr>
+          <w:rFonts w:hint="eastAsia"/>
+        </w:rPr>
+        <w:t xml:space="preserve">: </w:t>
+      </w:r>
+      <w:proofErr w:type="spellStart"/>
+      <w:r>
+        <w:rPr>
+          <w:rFonts w:hint="eastAsia"/>
+        </w:rPr>
         <w:t>objectId</w:t>
       </w:r>
       <w:proofErr w:type="spellEnd"/>
       <w:r>
-        <w:tab/>
-      </w:r>
-      <w:r>
-        <w:tab/>
-      </w:r>
-      <w:r>
-        <w:rPr>
-          <w:rFonts w:hint="eastAsia"/>
-        </w:rPr>
-        <w:t>当前</w:t>
-      </w:r>
-      <w:r>
-        <w:rPr>
-          <w:rFonts w:hint="eastAsia"/>
-        </w:rPr>
-        <w:t>impeach</w:t>
-      </w:r>
-      <w:r>
-        <w:rPr>
-          <w:rFonts w:hint="eastAsia"/>
-        </w:rPr>
-        <w:t>拥有者（球在谁的脚下）</w:t>
+        <w:rPr>
+          <w:rFonts w:hint="eastAsia"/>
+        </w:rPr>
+        <w:tab/>
+      </w:r>
+      <w:r>
+        <w:rPr>
+          <w:rFonts w:hint="eastAsia"/>
+        </w:rPr>
+        <w:tab/>
+      </w:r>
+      <w:r>
+        <w:rPr>
+          <w:rFonts w:hint="eastAsia"/>
+        </w:rPr>
+        <w:tab/>
+        <w:t>required</w:t>
+      </w:r>
+      <w:r>
+        <w:rPr>
+          <w:rFonts w:hint="eastAsia"/>
+        </w:rPr>
+        <w:tab/>
+      </w:r>
+      <w:r>
+        <w:rPr>
+          <w:rFonts w:hint="eastAsia"/>
+        </w:rPr>
+        <w:tab/>
+      </w:r>
+      <w:r>
+        <w:rPr>
+          <w:rFonts w:hint="eastAsia"/>
+        </w:rPr>
+        <w:tab/>
+      </w:r>
+      <w:r>
+        <w:rPr>
+          <w:rFonts w:hint="eastAsia"/>
+        </w:rPr>
+        <w:tab/>
+      </w:r>
+      <w:r>
+        <w:rPr>
+          <w:rFonts w:hint="eastAsia"/>
+        </w:rPr>
+        <w:t>对话所属的举报</w:t>
+      </w:r>
+    </w:p>
+    <w:p>
+      <w:pPr>
+        <w:ind w:firstLine="420"/>
+      </w:pPr>
+      <w:r>
+        <w:rPr>
+          <w:rFonts w:hint="eastAsia"/>
+        </w:rPr>
+        <w:tab/>
+      </w:r>
+      <w:commentRangeStart w:id="6"/>
+      <w:proofErr w:type="spellStart"/>
+      <w:r>
+        <w:rPr>
+          <w:highlight w:val="lightGray"/>
+        </w:rPr>
+        <w:t>C</w:t>
+      </w:r>
+      <w:r>
+        <w:rPr>
+          <w:rFonts w:hint="eastAsia"/>
+          <w:highlight w:val="lightGray"/>
+        </w:rPr>
+        <w:t>ontent</w:t>
+      </w:r>
+      <w:r>
+        <w:rPr>
+          <w:rFonts w:hint="eastAsia"/>
+        </w:rPr>
+        <w:t>:string</w:t>
+      </w:r>
+      <w:proofErr w:type="spellEnd"/>
+      <w:r>
+        <w:rPr>
+          <w:rFonts w:hint="eastAsia"/>
+        </w:rPr>
+        <w:t>,</w:t>
+      </w:r>
+      <w:r>
+        <w:rPr>
+          <w:rFonts w:hint="eastAsia"/>
+        </w:rPr>
+        <w:tab/>
+      </w:r>
+      <w:r>
+        <w:rPr>
+          <w:rFonts w:hint="eastAsia"/>
+        </w:rPr>
+        <w:tab/>
+      </w:r>
+      <w:r>
+        <w:rPr>
+          <w:rFonts w:hint="eastAsia"/>
+        </w:rPr>
+        <w:tab/>
+        <w:t>required;1</w:t>
+      </w:r>
+      <w:r>
+        <w:rPr>
+          <w:rFonts w:hint="eastAsia"/>
+        </w:rPr>
+        <w:t>5</w:t>
+      </w:r>
+      <w:r>
+        <w:rPr>
+          <w:rFonts w:hint="eastAsia"/>
+        </w:rPr>
+        <w:t>～</w:t>
+      </w:r>
+      <w:r>
+        <w:rPr>
+          <w:rFonts w:hint="eastAsia"/>
+        </w:rPr>
+        <w:t>140</w:t>
+      </w:r>
+      <w:r>
+        <w:rPr>
+          <w:rFonts w:hint="eastAsia"/>
+        </w:rPr>
+        <w:tab/>
+      </w:r>
+      <w:r>
+        <w:rPr>
+          <w:rFonts w:hint="eastAsia"/>
+        </w:rPr>
+        <w:tab/>
+      </w:r>
+      <w:r>
+        <w:rPr>
+          <w:rFonts w:hint="eastAsia"/>
+        </w:rPr>
+        <w:tab/>
+      </w:r>
+      <w:r>
+        <w:rPr>
+          <w:rFonts w:hint="eastAsia"/>
+        </w:rPr>
+        <w:t>对话内容</w:t>
+      </w:r>
+      <w:commentRangeEnd w:id="6"/>
+      <w:r>
+        <w:rPr>
+          <w:rStyle w:val="CommentReference"/>
+        </w:rPr>
+        <w:commentReference w:id="6"/>
+      </w:r>
+    </w:p>
+    <w:p>
+      <w:pPr>
+        <w:ind w:firstLine="420"/>
+      </w:pPr>
+      <w:r>
+        <w:rPr>
+          <w:rFonts w:hint="eastAsia"/>
+        </w:rPr>
+        <w:tab/>
+      </w:r>
+      <w:proofErr w:type="spellStart"/>
+      <w:r>
+        <w:rPr>
+          <w:highlight w:val="cyan"/>
+        </w:rPr>
+        <w:t>A</w:t>
+      </w:r>
+      <w:r>
+        <w:rPr>
+          <w:rFonts w:hint="eastAsia"/>
+          <w:highlight w:val="cyan"/>
+        </w:rPr>
+        <w:t>uthorId</w:t>
+      </w:r>
+      <w:r>
+        <w:rPr>
+          <w:rFonts w:hint="eastAsia"/>
+        </w:rPr>
+        <w:t>:objectId</w:t>
+      </w:r>
+      <w:proofErr w:type="spellEnd"/>
+      <w:r>
+        <w:rPr>
+          <w:rFonts w:hint="eastAsia"/>
+        </w:rPr>
+        <w:tab/>
+      </w:r>
+      <w:r>
+        <w:rPr>
+          <w:rFonts w:hint="eastAsia"/>
+        </w:rPr>
+        <w:tab/>
+      </w:r>
+      <w:r>
+        <w:rPr>
+          <w:rFonts w:hint="eastAsia"/>
+        </w:rPr>
+        <w:tab/>
+        <w:t>required</w:t>
+      </w:r>
+      <w:r>
+        <w:rPr>
+          <w:rFonts w:hint="eastAsia"/>
+        </w:rPr>
+        <w:tab/>
+      </w:r>
+      <w:r>
+        <w:rPr>
+          <w:rFonts w:hint="eastAsia"/>
+        </w:rPr>
+        <w:tab/>
+      </w:r>
+      <w:r>
+        <w:rPr>
+          <w:rFonts w:hint="eastAsia"/>
+        </w:rPr>
+        <w:tab/>
+      </w:r>
+      <w:r>
+        <w:rPr>
+          <w:rFonts w:hint="eastAsia"/>
+        </w:rPr>
+        <w:tab/>
+      </w:r>
+      <w:r>
+        <w:rPr>
+          <w:rFonts w:hint="eastAsia"/>
+        </w:rPr>
+        <w:tab/>
+      </w:r>
+      <w:r>
+        <w:rPr>
+          <w:rFonts w:hint="eastAsia"/>
+        </w:rPr>
+        <w:t>对话发起者（举报人</w:t>
+      </w:r>
+      <w:r>
+        <w:rPr>
+          <w:rFonts w:hint="eastAsia"/>
+        </w:rPr>
+        <w:t>/</w:t>
+      </w:r>
+      <w:r>
+        <w:rPr>
+          <w:rFonts w:hint="eastAsia"/>
+        </w:rPr>
+        <w:t>处理人）</w:t>
       </w:r>
     </w:p>
     <w:p>
       <w:pPr>
         <w:ind w:left="420" w:firstLine="420"/>
-        <w:rPr>
-          <w:rFonts w:hint="eastAsia"/>
-        </w:rPr>
-      </w:pPr>
-      <w:proofErr w:type="spellStart"/>
-      <w:r>
-        <w:t>owner</w:t>
-      </w:r>
-      <w:r>
-        <w:t>Coll</w:t>
-      </w:r>
-      <w:proofErr w:type="spellEnd"/>
-      <w:r>
-        <w:t>:</w:t>
-      </w:r>
-      <w:r>
-        <w:tab/>
-      </w:r>
-      <w:r>
-        <w:rPr>
-          <w:rFonts w:hint="eastAsia"/>
-        </w:rPr>
-        <w:t>拥有者的</w:t>
-      </w:r>
-      <w:proofErr w:type="spellStart"/>
-      <w:r>
-        <w:rPr>
-          <w:rFonts w:hint="eastAsia"/>
-        </w:rPr>
-        <w:t>coll</w:t>
-      </w:r>
-      <w:proofErr w:type="spellEnd"/>
-      <w:r>
-        <w:tab/>
-      </w:r>
-      <w:r>
-        <w:tab/>
-      </w:r>
-      <w:r>
-        <w:tab/>
+      </w:pPr>
+      <w:proofErr w:type="spellStart"/>
+      <w:r>
+        <w:rPr>
+          <w:rFonts w:hint="eastAsia"/>
+          <w:highlight w:val="cyan"/>
+        </w:rPr>
+        <w:t>impeachImages</w:t>
+      </w:r>
+      <w:r>
+        <w:rPr>
+          <w:rFonts w:hint="eastAsia"/>
+          <w:highlight w:val="cyan"/>
+        </w:rPr>
+        <w:t>Id</w:t>
+      </w:r>
+      <w:proofErr w:type="spellEnd"/>
+      <w:r>
+        <w:rPr>
+          <w:rFonts w:hint="eastAsia"/>
+        </w:rPr>
+        <w:t xml:space="preserve">:[ </w:t>
+      </w:r>
+      <w:proofErr w:type="spellStart"/>
+      <w:r>
+        <w:rPr>
+          <w:rFonts w:hint="eastAsia"/>
+        </w:rPr>
+        <w:t>objectId</w:t>
+      </w:r>
+      <w:proofErr w:type="spellEnd"/>
+      <w:r>
+        <w:rPr>
+          <w:rFonts w:hint="eastAsia"/>
+        </w:rPr>
+        <w:t>]</w:t>
+      </w:r>
+      <w:r>
+        <w:rPr>
+          <w:rFonts w:hint="eastAsia"/>
+        </w:rPr>
+        <w:tab/>
+        <w:t>optional</w:t>
+      </w:r>
+      <w:r>
+        <w:rPr>
+          <w:rFonts w:hint="eastAsia"/>
+        </w:rPr>
+        <w:tab/>
+      </w:r>
+      <w:r>
+        <w:rPr>
+          <w:rFonts w:hint="eastAsia"/>
+        </w:rPr>
+        <w:tab/>
+      </w:r>
+      <w:r>
+        <w:rPr>
+          <w:rFonts w:hint="eastAsia"/>
+        </w:rPr>
+        <w:tab/>
+      </w:r>
+      <w:r>
+        <w:rPr>
+          <w:rFonts w:hint="eastAsia"/>
+        </w:rPr>
+        <w:tab/>
+      </w:r>
+      <w:r>
+        <w:rPr>
+          <w:rFonts w:hint="eastAsia"/>
+        </w:rPr>
+        <w:tab/>
+      </w:r>
+      <w:commentRangeStart w:id="7"/>
+      <w:r>
+        <w:rPr>
+          <w:rFonts w:hint="eastAsia"/>
+        </w:rPr>
+        <w:t>举报截图</w:t>
+      </w:r>
+      <w:commentRangeEnd w:id="7"/>
+      <w:r>
+        <w:rPr>
+          <w:rStyle w:val="CommentReference"/>
+        </w:rPr>
+        <w:commentReference w:id="7"/>
       </w:r>
     </w:p>
     <w:p>
       <w:pPr>
         <w:ind w:left="420" w:firstLine="420"/>
-      </w:pPr>
-      <w:proofErr w:type="spellStart"/>
-      <w:r>
-        <w:rPr>
-          <w:rFonts w:hint="eastAsia"/>
-        </w:rPr>
-        <w:t>cDate</w:t>
-      </w:r>
-      <w:proofErr w:type="spellEnd"/>
-    </w:p>
-    <w:p>
-      <w:pPr>
-        <w:ind w:firstLine="420"/>
-      </w:pPr>
-      <w:r>
-        <w:rPr>
-          <w:rFonts w:hint="eastAsia"/>
-        </w:rPr>
-        <w:t>}</w:t>
-      </w:r>
-    </w:p>
-    <w:p>
-      <w:pPr>
-        <w:ind w:firstLine="420"/>
-      </w:pPr>
-    </w:p>
-    <w:p>
-      <w:pPr>
-        <w:ind w:firstLine="420"/>
-      </w:pPr>
-    </w:p>
-    <w:p>
-      <w:pPr>
-        <w:ind w:firstLine="420"/>
-      </w:pPr>
-    </w:p>
-    <w:p>
-      <w:pPr>
-        <w:ind w:firstLine="420"/>
-      </w:pPr>
-      <w:proofErr w:type="spellStart"/>
-      <w:r>
-        <w:rPr>
-          <w:b/>
-        </w:rPr>
-        <w:t>I</w:t>
-      </w:r>
-      <w:r>
-        <w:rPr>
-          <w:rFonts w:hint="eastAsia"/>
-          <w:b/>
-        </w:rPr>
-        <w:t>mpeach</w:t>
-      </w:r>
-      <w:r>
-        <w:rPr>
-          <w:rFonts w:hint="eastAsia"/>
-          <w:b/>
-        </w:rPr>
-        <w:t>_</w:t>
-      </w:r>
-      <w:proofErr w:type="gramStart"/>
-      <w:r>
-        <w:rPr>
-          <w:rFonts w:hint="eastAsia"/>
-          <w:b/>
-        </w:rPr>
-        <w:t>Image</w:t>
-      </w:r>
-      <w:proofErr w:type="spellEnd"/>
-      <w:r>
-        <w:rPr>
-          <w:rFonts w:hint="eastAsia"/>
-        </w:rPr>
-        <w:t>:{</w:t>
-      </w:r>
-      <w:proofErr w:type="gramEnd"/>
-    </w:p>
-    <w:p>
-      <w:pPr>
-        <w:ind w:firstLine="420"/>
-      </w:pPr>
-      <w:r>
-        <w:rPr>
-          <w:rFonts w:hint="eastAsia"/>
-        </w:rPr>
-        <w:tab/>
-      </w:r>
-      <w:proofErr w:type="spellStart"/>
-      <w:r>
-        <w:rPr>
-          <w:rFonts w:hint="eastAsia"/>
-          <w:highlight w:val="lightGray"/>
-        </w:rPr>
-        <w:t>name</w:t>
-      </w:r>
-      <w:r>
-        <w:rPr>
-          <w:rFonts w:hint="eastAsia"/>
-        </w:rPr>
-        <w:t>:string</w:t>
-      </w:r>
-      <w:proofErr w:type="spellEnd"/>
-      <w:r>
-        <w:rPr>
-          <w:rFonts w:hint="eastAsia"/>
-        </w:rPr>
-        <w:tab/>
-      </w:r>
-      <w:r>
-        <w:rPr>
-          <w:rFonts w:hint="eastAsia"/>
-        </w:rPr>
-        <w:tab/>
-      </w:r>
-      <w:r>
-        <w:rPr>
-          <w:rFonts w:hint="eastAsia"/>
-        </w:rPr>
-        <w:tab/>
-        <w:t>required;</w:t>
-      </w:r>
-      <w:r>
-        <w:rPr>
-          <w:rFonts w:hint="eastAsia"/>
-        </w:rPr>
-        <w:t>4</w:t>
-      </w:r>
-      <w:r>
-        <w:rPr>
-          <w:rFonts w:hint="eastAsia"/>
-        </w:rPr>
-        <w:t>~255</w:t>
-      </w:r>
-      <w:r>
-        <w:rPr>
-          <w:rFonts w:hint="eastAsia"/>
-        </w:rPr>
-        <w:tab/>
-      </w:r>
-      <w:r>
-        <w:rPr>
-          <w:rFonts w:hint="eastAsia"/>
-        </w:rPr>
-        <w:tab/>
-      </w:r>
-      <w:r>
-        <w:rPr>
-          <w:rFonts w:hint="eastAsia"/>
-        </w:rPr>
-        <w:tab/>
-      </w:r>
-      <w:r>
-        <w:rPr>
-          <w:rFonts w:hint="eastAsia"/>
-        </w:rPr>
-        <w:tab/>
-      </w:r>
-      <w:r>
-        <w:rPr>
-          <w:rFonts w:hint="eastAsia"/>
-        </w:rPr>
-        <w:t>举报插入的图片</w:t>
-      </w:r>
-    </w:p>
-    <w:p>
-      <w:pPr>
-        <w:ind w:firstLine="420"/>
-      </w:pPr>
-      <w:r>
-        <w:rPr>
-          <w:rFonts w:hint="eastAsia"/>
-        </w:rPr>
-        <w:tab/>
-      </w:r>
-      <w:proofErr w:type="spellStart"/>
-      <w:r>
-        <w:rPr>
-          <w:rFonts w:hint="eastAsia"/>
-          <w:highlight w:val="lightGray"/>
-        </w:rPr>
-        <w:t>hahsName</w:t>
-      </w:r>
-      <w:r>
-        <w:rPr>
-          <w:rFonts w:hint="eastAsia"/>
-        </w:rPr>
-        <w:t>:string</w:t>
-      </w:r>
-      <w:proofErr w:type="spellEnd"/>
-      <w:r>
-        <w:rPr>
-          <w:rFonts w:hint="eastAsia"/>
-        </w:rPr>
-        <w:tab/>
-      </w:r>
-      <w:r>
-        <w:rPr>
-          <w:rFonts w:hint="eastAsia"/>
-        </w:rPr>
-        <w:tab/>
-        <w:t>required; 40+4</w:t>
-      </w:r>
-      <w:r>
-        <w:rPr>
-          <w:rFonts w:hint="eastAsia"/>
-        </w:rPr>
-        <w:tab/>
-      </w:r>
-      <w:r>
-        <w:rPr>
-          <w:rFonts w:hint="eastAsia"/>
-        </w:rPr>
-        <w:tab/>
-      </w:r>
-      <w:r>
-        <w:rPr>
-          <w:rFonts w:hint="eastAsia"/>
-        </w:rPr>
-        <w:tab/>
-      </w:r>
-      <w:r>
-        <w:rPr>
-          <w:rFonts w:hint="eastAsia"/>
-        </w:rPr>
-        <w:tab/>
-      </w:r>
-      <w:r>
-        <w:rPr>
-          <w:rFonts w:hint="eastAsia"/>
-        </w:rPr>
-        <w:tab/>
-      </w:r>
-      <w:r>
-        <w:rPr>
-          <w:rFonts w:hint="eastAsia"/>
-        </w:rPr>
-        <w:t>图片的</w:t>
-      </w:r>
-      <w:r>
-        <w:rPr>
-          <w:rFonts w:hint="eastAsia"/>
-        </w:rPr>
-        <w:t>hash</w:t>
-      </w:r>
-      <w:r>
-        <w:rPr>
-          <w:rFonts w:hint="eastAsia"/>
-        </w:rPr>
-        <w:t>名</w:t>
-      </w:r>
-    </w:p>
-    <w:p>
-      <w:pPr>
-        <w:ind w:firstLine="420"/>
-      </w:pPr>
-      <w:r>
-        <w:rPr>
-          <w:rFonts w:hint="eastAsia"/>
-        </w:rPr>
-        <w:tab/>
-      </w:r>
-      <w:proofErr w:type="spellStart"/>
-      <w:r>
-        <w:rPr>
-          <w:rFonts w:hint="eastAsia"/>
-          <w:highlight w:val="lightGray"/>
-        </w:rPr>
-        <w:t>author</w:t>
-      </w:r>
-      <w:r>
-        <w:rPr>
-          <w:rFonts w:hint="eastAsia"/>
+        <w:rPr>
+          <w:strike/>
+        </w:rPr>
+      </w:pPr>
+      <w:proofErr w:type="spellStart"/>
+      <w:r>
+        <w:rPr>
+          <w:rFonts w:hint="eastAsia"/>
+          <w:strike/>
+          <w:highlight w:val="cyan"/>
+        </w:rPr>
+        <w:lastRenderedPageBreak/>
+        <w:t>impeachAttachments</w:t>
+      </w:r>
+      <w:r>
+        <w:rPr>
+          <w:rFonts w:hint="eastAsia"/>
+          <w:strike/>
+          <w:highlight w:val="cyan"/>
         </w:rPr>
         <w:t>Id</w:t>
       </w:r>
@@ -2457,13 +4291,15 @@
       <w:r>
         <w:rPr>
           <w:rFonts w:hint="eastAsia"/>
-        </w:rPr>
-        <w:t xml:space="preserve">: </w:t>
-      </w:r>
-      <w:proofErr w:type="spellStart"/>
-      <w:r>
-        <w:rPr>
-          <w:rFonts w:hint="eastAsia"/>
+          <w:strike/>
+        </w:rPr>
+        <w:t>: [</w:t>
+      </w:r>
+      <w:proofErr w:type="spellStart"/>
+      <w:r>
+        <w:rPr>
+          <w:rFonts w:hint="eastAsia"/>
+          <w:strike/>
         </w:rPr>
         <w:t>objectId</w:t>
       </w:r>
@@ -2471,1813 +4307,69 @@
       <w:r>
         <w:rPr>
           <w:rFonts w:hint="eastAsia"/>
-        </w:rPr>
-        <w:tab/>
-      </w:r>
-      <w:r>
-        <w:rPr>
-          <w:rFonts w:hint="eastAsia"/>
-        </w:rPr>
-        <w:tab/>
-        <w:t>required;</w:t>
-      </w:r>
-      <w:r>
-        <w:rPr>
-          <w:rFonts w:hint="eastAsia"/>
-        </w:rPr>
-        <w:tab/>
-      </w:r>
-      <w:r>
-        <w:rPr>
-          <w:rFonts w:hint="eastAsia"/>
-        </w:rPr>
-        <w:tab/>
-      </w:r>
-      <w:r>
-        <w:rPr>
-          <w:rFonts w:hint="eastAsia"/>
-        </w:rPr>
-        <w:tab/>
-      </w:r>
-      <w:r>
-        <w:rPr>
-          <w:rFonts w:hint="eastAsia"/>
-        </w:rPr>
-        <w:tab/>
-      </w:r>
-      <w:r>
-        <w:rPr>
-          <w:rFonts w:hint="eastAsia"/>
-        </w:rPr>
-        <w:tab/>
-      </w:r>
-      <w:r>
-        <w:rPr>
-          <w:rFonts w:hint="eastAsia"/>
-        </w:rPr>
-        <w:tab/>
-      </w:r>
-      <w:r>
-        <w:rPr>
-          <w:rFonts w:hint="eastAsia"/>
-        </w:rPr>
-        <w:t>图片插入人（冗余字段，由</w:t>
-      </w:r>
-      <w:r>
-        <w:rPr>
-          <w:rFonts w:hint="eastAsia"/>
-        </w:rPr>
-        <w:t>server</w:t>
-      </w:r>
-      <w:r>
-        <w:rPr>
-          <w:rFonts w:hint="eastAsia"/>
-        </w:rPr>
-        <w:t>决定：发起举报的人）</w:t>
-      </w:r>
-    </w:p>
-    <w:p>
-      <w:pPr>
-        <w:ind w:firstLine="420"/>
-      </w:pPr>
-      <w:r>
-        <w:rPr>
-          <w:rFonts w:hint="eastAsia"/>
-        </w:rPr>
-        <w:tab/>
-      </w:r>
-      <w:r>
-        <w:rPr>
-          <w:rFonts w:hint="eastAsia"/>
-          <w:highlight w:val="lightGray"/>
-        </w:rPr>
-        <w:t>size</w:t>
-      </w:r>
-      <w:r>
-        <w:rPr>
-          <w:rFonts w:hint="eastAsia"/>
-        </w:rPr>
-        <w:t xml:space="preserve">: </w:t>
-      </w:r>
-      <w:proofErr w:type="spellStart"/>
-      <w:r>
-        <w:rPr>
-          <w:rFonts w:hint="eastAsia"/>
-        </w:rPr>
-        <w:t>int</w:t>
-      </w:r>
-      <w:proofErr w:type="spellEnd"/>
-      <w:r>
-        <w:rPr>
-          <w:rFonts w:hint="eastAsia"/>
-        </w:rPr>
-        <w:tab/>
-      </w:r>
-      <w:r>
-        <w:rPr>
-          <w:rFonts w:hint="eastAsia"/>
-        </w:rPr>
-        <w:tab/>
-      </w:r>
-      <w:r>
-        <w:rPr>
-          <w:rFonts w:hint="eastAsia"/>
-        </w:rPr>
-        <w:tab/>
-      </w:r>
-      <w:r>
-        <w:rPr>
-          <w:rFonts w:hint="eastAsia"/>
-        </w:rPr>
-        <w:tab/>
-        <w:t>required</w:t>
-      </w:r>
-    </w:p>
-    <w:p>
-      <w:pPr>
-        <w:ind w:firstLine="420"/>
-      </w:pPr>
-      <w:r>
-        <w:rPr>
-          <w:rFonts w:hint="eastAsia"/>
-        </w:rPr>
-        <w:tab/>
-      </w:r>
-      <w:proofErr w:type="spellStart"/>
-      <w:r>
-        <w:rPr>
-          <w:rFonts w:hint="eastAsia"/>
-          <w:highlight w:val="lightGray"/>
-        </w:rPr>
-        <w:t>pathId</w:t>
-      </w:r>
-      <w:proofErr w:type="spellEnd"/>
-      <w:r>
-        <w:rPr>
-          <w:rFonts w:hint="eastAsia"/>
-        </w:rPr>
-        <w:t xml:space="preserve">: </w:t>
-      </w:r>
-      <w:proofErr w:type="spellStart"/>
-      <w:r>
-        <w:rPr>
-          <w:rFonts w:hint="eastAsia"/>
-        </w:rPr>
-        <w:t>objectId</w:t>
-      </w:r>
-      <w:proofErr w:type="spellEnd"/>
-      <w:r>
-        <w:rPr>
-          <w:rFonts w:hint="eastAsia"/>
-        </w:rPr>
-        <w:tab/>
-      </w:r>
-      <w:r>
-        <w:rPr>
-          <w:rFonts w:hint="eastAsia"/>
-        </w:rPr>
-        <w:tab/>
-        <w:t>required</w:t>
-      </w:r>
-      <w:r>
-        <w:rPr>
-          <w:rFonts w:hint="eastAsia"/>
-        </w:rPr>
-        <w:tab/>
-      </w:r>
-      <w:r>
-        <w:rPr>
-          <w:rFonts w:hint="eastAsia"/>
-        </w:rPr>
-        <w:tab/>
-      </w:r>
-      <w:r>
-        <w:rPr>
-          <w:rFonts w:hint="eastAsia"/>
-        </w:rPr>
-        <w:tab/>
-      </w:r>
-      <w:r>
-        <w:rPr>
-          <w:rFonts w:hint="eastAsia"/>
-        </w:rPr>
-        <w:tab/>
-      </w:r>
-      <w:r>
-        <w:rPr>
-          <w:rFonts w:hint="eastAsia"/>
-        </w:rPr>
-        <w:tab/>
-      </w:r>
-      <w:r>
-        <w:rPr>
-          <w:rFonts w:hint="eastAsia"/>
-        </w:rPr>
-        <w:tab/>
-      </w:r>
-      <w:r>
-        <w:rPr>
-          <w:rFonts w:hint="eastAsia"/>
-        </w:rPr>
-        <w:t>图片存储的位置</w:t>
-      </w:r>
-    </w:p>
-    <w:p>
-      <w:pPr>
-        <w:ind w:firstLine="420"/>
-      </w:pPr>
-      <w:r>
-        <w:tab/>
-      </w:r>
-      <w:proofErr w:type="spellStart"/>
-      <w:r>
-        <w:rPr>
-          <w:rFonts w:hint="eastAsia"/>
-        </w:rPr>
-        <w:t>reference</w:t>
-      </w:r>
-      <w:r>
-        <w:t>Id</w:t>
-      </w:r>
-      <w:proofErr w:type="spellEnd"/>
-      <w:r>
-        <w:t xml:space="preserve">: </w:t>
-      </w:r>
-      <w:proofErr w:type="spellStart"/>
-      <w:r>
-        <w:t>objectId</w:t>
-      </w:r>
-      <w:proofErr w:type="spellEnd"/>
-      <w:r>
-        <w:tab/>
-        <w:t>required</w:t>
-      </w:r>
-      <w:r>
-        <w:tab/>
-      </w:r>
-      <w:r>
-        <w:tab/>
-      </w:r>
-      <w:r>
-        <w:tab/>
-      </w:r>
-      <w:r>
-        <w:tab/>
-      </w:r>
-      <w:r>
-        <w:tab/>
-      </w:r>
-      <w:r>
-        <w:tab/>
-      </w:r>
-      <w:r>
-        <w:rPr>
-          <w:rFonts w:hint="eastAsia"/>
-        </w:rPr>
-        <w:t>冗余字段，记录</w:t>
-      </w:r>
-      <w:r>
-        <w:rPr>
-          <w:rFonts w:hint="eastAsia"/>
-        </w:rPr>
-        <w:t>image</w:t>
-      </w:r>
-      <w:r>
-        <w:rPr>
-          <w:rFonts w:hint="eastAsia"/>
-        </w:rPr>
-        <w:t>属于哪个</w:t>
-      </w:r>
-      <w:r>
-        <w:t>impeach</w:t>
-      </w:r>
-      <w:r>
-        <w:rPr>
-          <w:rFonts w:hint="eastAsia"/>
-        </w:rPr>
-        <w:t>/</w:t>
-      </w:r>
-      <w:proofErr w:type="spellStart"/>
-      <w:r>
-        <w:rPr>
-          <w:rFonts w:hint="eastAsia"/>
-        </w:rPr>
-        <w:t>impeach</w:t>
-      </w:r>
-      <w:r>
-        <w:t>_comment</w:t>
-      </w:r>
-      <w:proofErr w:type="spellEnd"/>
-      <w:r>
-        <w:t>(</w:t>
-      </w:r>
-      <w:r>
-        <w:rPr>
-          <w:rFonts w:hint="eastAsia"/>
-        </w:rPr>
-        <w:t>为了简化，</w:t>
-      </w:r>
-      <w:r>
-        <w:t>impeach</w:t>
-      </w:r>
-      <w:r>
-        <w:rPr>
-          <w:rFonts w:hint="eastAsia"/>
-        </w:rPr>
-        <w:t>/</w:t>
-      </w:r>
-      <w:proofErr w:type="spellStart"/>
-      <w:r>
-        <w:rPr>
-          <w:rFonts w:hint="eastAsia"/>
-        </w:rPr>
-        <w:t>impeach</w:t>
-      </w:r>
-      <w:r>
-        <w:t>_comment</w:t>
-      </w:r>
-      <w:proofErr w:type="spellEnd"/>
-      <w:r>
-        <w:rPr>
-          <w:rFonts w:hint="eastAsia"/>
-        </w:rPr>
-        <w:t>共用</w:t>
-      </w:r>
-      <w:proofErr w:type="spellStart"/>
-      <w:r>
-        <w:rPr>
-          <w:rFonts w:hint="eastAsia"/>
-        </w:rPr>
-        <w:t>coll</w:t>
-      </w:r>
-      <w:proofErr w:type="spellEnd"/>
-      <w:r>
-        <w:rPr>
-          <w:rFonts w:hint="eastAsia"/>
-        </w:rPr>
-        <w:t>，来存储</w:t>
-      </w:r>
-      <w:r>
-        <w:rPr>
-          <w:rFonts w:hint="eastAsia"/>
-        </w:rPr>
-        <w:t>image</w:t>
-      </w:r>
-      <w:r>
-        <w:t>)</w:t>
-      </w:r>
-    </w:p>
-    <w:p>
-      <w:pPr>
-        <w:ind w:firstLine="420"/>
-      </w:pPr>
-      <w:r>
-        <w:tab/>
-      </w:r>
-      <w:proofErr w:type="spellStart"/>
-      <w:r>
-        <w:t>referenceColl</w:t>
-      </w:r>
-      <w:proofErr w:type="spellEnd"/>
-      <w:r>
-        <w:t>:</w:t>
-      </w:r>
-      <w:r>
-        <w:tab/>
-      </w:r>
-      <w:proofErr w:type="spellStart"/>
-      <w:r>
-        <w:t>enum|string</w:t>
-      </w:r>
-      <w:proofErr w:type="spellEnd"/>
-      <w:r>
-        <w:t xml:space="preserve"> </w:t>
-      </w:r>
-      <w:r>
-        <w:tab/>
-        <w:t>required</w:t>
-      </w:r>
-      <w:r>
-        <w:tab/>
-      </w:r>
-      <w:r>
-        <w:tab/>
-      </w:r>
-      <w:r>
-        <w:tab/>
-      </w:r>
-      <w:r>
-        <w:tab/>
-      </w:r>
-      <w:r>
-        <w:tab/>
-      </w:r>
-      <w:proofErr w:type="spellStart"/>
-      <w:r>
-        <w:rPr>
-          <w:rFonts w:hint="eastAsia"/>
-        </w:rPr>
-        <w:t>referenceId</w:t>
-      </w:r>
-      <w:proofErr w:type="spellEnd"/>
-      <w:r>
-        <w:rPr>
-          <w:rFonts w:hint="eastAsia"/>
-        </w:rPr>
-        <w:t>属于哪个</w:t>
-      </w:r>
-      <w:proofErr w:type="spellStart"/>
-      <w:r>
-        <w:rPr>
-          <w:rFonts w:hint="eastAsia"/>
-        </w:rPr>
-        <w:t>coll</w:t>
-      </w:r>
-      <w:proofErr w:type="spellEnd"/>
-    </w:p>
-    <w:p>
-      <w:pPr>
-        <w:ind w:firstLine="420"/>
-      </w:pPr>
-      <w:r>
-        <w:rPr>
-          <w:rFonts w:hint="eastAsia"/>
-        </w:rPr>
-        <w:tab/>
-      </w:r>
-      <w:proofErr w:type="spellStart"/>
-      <w:r>
-        <w:rPr>
-          <w:rFonts w:hint="eastAsia"/>
-          <w:highlight w:val="lightGray"/>
-        </w:rPr>
-        <w:t>cDate</w:t>
-      </w:r>
-      <w:proofErr w:type="spellEnd"/>
-      <w:r>
-        <w:rPr>
-          <w:rFonts w:hint="eastAsia"/>
-        </w:rPr>
-        <w:t>: date</w:t>
-      </w:r>
-      <w:r>
-        <w:rPr>
-          <w:rFonts w:hint="eastAsia"/>
-        </w:rPr>
-        <w:tab/>
-      </w:r>
-      <w:r>
-        <w:rPr>
-          <w:rFonts w:hint="eastAsia"/>
-        </w:rPr>
-        <w:tab/>
-      </w:r>
-      <w:r>
-        <w:rPr>
-          <w:rFonts w:hint="eastAsia"/>
-        </w:rPr>
-        <w:tab/>
-        <w:t>required;</w:t>
-      </w:r>
-      <w:r>
-        <w:rPr>
-          <w:rFonts w:hint="eastAsia"/>
-        </w:rPr>
-        <w:tab/>
-      </w:r>
-      <w:r>
-        <w:rPr>
-          <w:rFonts w:hint="eastAsia"/>
-        </w:rPr>
-        <w:tab/>
-      </w:r>
-      <w:r>
-        <w:rPr>
-          <w:rFonts w:hint="eastAsia"/>
-        </w:rPr>
-        <w:tab/>
-      </w:r>
-      <w:r>
-        <w:rPr>
-          <w:rFonts w:hint="eastAsia"/>
-        </w:rPr>
-        <w:tab/>
-      </w:r>
-      <w:r>
-        <w:rPr>
-          <w:rFonts w:hint="eastAsia"/>
-        </w:rPr>
-        <w:tab/>
-      </w:r>
-      <w:r>
-        <w:rPr>
-          <w:rFonts w:hint="eastAsia"/>
-        </w:rPr>
-        <w:tab/>
-      </w:r>
-      <w:r>
-        <w:rPr>
-          <w:rFonts w:hint="eastAsia"/>
-        </w:rPr>
-        <w:t>创建日期</w:t>
-      </w:r>
-    </w:p>
-    <w:p>
-      <w:pPr>
-        <w:ind w:firstLine="420"/>
-        <w:rPr>
-          <w:strike/>
-        </w:rPr>
-      </w:pPr>
-      <w:r>
-        <w:rPr>
-          <w:rFonts w:hint="eastAsia"/>
-        </w:rPr>
-        <w:tab/>
-      </w:r>
-      <w:commentRangeStart w:id="3"/>
-      <w:proofErr w:type="spellStart"/>
-      <w:r>
-        <w:rPr>
-          <w:rFonts w:hint="eastAsia"/>
-          <w:strike/>
-        </w:rPr>
-        <w:t>uDate</w:t>
-      </w:r>
-      <w:proofErr w:type="spellEnd"/>
-      <w:r>
-        <w:rPr>
-          <w:rFonts w:hint="eastAsia"/>
-          <w:strike/>
-        </w:rPr>
-        <w:t>/</w:t>
-      </w:r>
-      <w:proofErr w:type="spellStart"/>
-      <w:r>
-        <w:rPr>
-          <w:rFonts w:hint="eastAsia"/>
-          <w:strike/>
-        </w:rPr>
-        <w:t>dDate</w:t>
-      </w:r>
-      <w:commentRangeEnd w:id="3"/>
-      <w:proofErr w:type="spellEnd"/>
+          <w:strike/>
+        </w:rPr>
+        <w:t>]</w:t>
+      </w:r>
+      <w:r>
+        <w:rPr>
+          <w:rFonts w:hint="eastAsia"/>
+          <w:strike/>
+        </w:rPr>
+        <w:tab/>
+        <w:t>optional</w:t>
+      </w:r>
+      <w:r>
+        <w:rPr>
+          <w:rFonts w:hint="eastAsia"/>
+          <w:strike/>
+        </w:rPr>
+        <w:tab/>
+      </w:r>
+      <w:r>
+        <w:rPr>
+          <w:rFonts w:hint="eastAsia"/>
+          <w:strike/>
+        </w:rPr>
+        <w:tab/>
+      </w:r>
+      <w:r>
+        <w:rPr>
+          <w:rFonts w:hint="eastAsia"/>
+          <w:strike/>
+        </w:rPr>
+        <w:tab/>
+      </w:r>
+      <w:r>
+        <w:rPr>
+          <w:rFonts w:hint="eastAsia"/>
+          <w:strike/>
+        </w:rPr>
+        <w:tab/>
+      </w:r>
+      <w:commentRangeStart w:id="8"/>
+      <w:r>
+        <w:rPr>
+          <w:rFonts w:hint="eastAsia"/>
+          <w:strike/>
+        </w:rPr>
+        <w:t>举报附件</w:t>
+      </w:r>
+      <w:commentRangeEnd w:id="8"/>
       <w:r>
         <w:rPr>
           <w:rStyle w:val="CommentReference"/>
           <w:strike/>
         </w:rPr>
-        <w:commentReference w:id="3"/>
-      </w:r>
-    </w:p>
-    <w:p>
-      <w:pPr>
-        <w:ind w:firstLine="420"/>
-      </w:pPr>
-      <w:r>
-        <w:rPr>
-          <w:rFonts w:hint="eastAsia"/>
-        </w:rPr>
-        <w:t>}</w:t>
-      </w:r>
-    </w:p>
-    <w:p>
-      <w:pPr>
-        <w:ind w:firstLine="420"/>
-      </w:pPr>
-    </w:p>
-    <w:p>
-      <w:pPr>
-        <w:ind w:firstLine="420"/>
-        <w:rPr>
-          <w:strike/>
-        </w:rPr>
-      </w:pPr>
-      <w:commentRangeStart w:id="4"/>
-      <w:proofErr w:type="spellStart"/>
-      <w:r>
-        <w:rPr>
-          <w:b/>
-          <w:strike/>
-        </w:rPr>
-        <w:t>I</w:t>
-      </w:r>
-      <w:r>
-        <w:rPr>
-          <w:rFonts w:hint="eastAsia"/>
-          <w:b/>
-          <w:strike/>
-        </w:rPr>
-        <w:t>mpeach</w:t>
-      </w:r>
-      <w:r>
-        <w:rPr>
-          <w:rFonts w:hint="eastAsia"/>
-          <w:b/>
-          <w:strike/>
-        </w:rPr>
-        <w:t>_</w:t>
-      </w:r>
-      <w:proofErr w:type="gramStart"/>
-      <w:r>
-        <w:rPr>
-          <w:rFonts w:hint="eastAsia"/>
-          <w:b/>
-          <w:strike/>
-        </w:rPr>
-        <w:t>Attachment</w:t>
-      </w:r>
-      <w:proofErr w:type="spellEnd"/>
-      <w:r>
-        <w:rPr>
-          <w:rFonts w:hint="eastAsia"/>
-          <w:strike/>
-        </w:rPr>
-        <w:t>:{</w:t>
-      </w:r>
-      <w:proofErr w:type="gramEnd"/>
-    </w:p>
-    <w:p>
-      <w:pPr>
-        <w:ind w:firstLine="420"/>
-        <w:rPr>
-          <w:strike/>
-        </w:rPr>
-      </w:pPr>
-      <w:r>
-        <w:rPr>
-          <w:rFonts w:hint="eastAsia"/>
-          <w:strike/>
-        </w:rPr>
-        <w:tab/>
-      </w:r>
-      <w:r>
-        <w:rPr>
-          <w:strike/>
-          <w:highlight w:val="lightGray"/>
-        </w:rPr>
-        <w:t>N</w:t>
-      </w:r>
-      <w:r>
-        <w:rPr>
-          <w:rFonts w:hint="eastAsia"/>
-          <w:strike/>
-          <w:highlight w:val="lightGray"/>
-        </w:rPr>
-        <w:t>ame</w:t>
-      </w:r>
-      <w:r>
-        <w:rPr>
-          <w:rFonts w:hint="eastAsia"/>
-          <w:strike/>
-        </w:rPr>
-        <w:t>: string</w:t>
-      </w:r>
-      <w:r>
-        <w:rPr>
-          <w:rFonts w:hint="eastAsia"/>
-          <w:strike/>
-        </w:rPr>
-        <w:tab/>
-      </w:r>
-      <w:r>
-        <w:rPr>
-          <w:rFonts w:hint="eastAsia"/>
-          <w:strike/>
-        </w:rPr>
-        <w:tab/>
-      </w:r>
-      <w:r>
-        <w:rPr>
-          <w:rFonts w:hint="eastAsia"/>
-          <w:strike/>
-        </w:rPr>
-        <w:tab/>
-        <w:t>required; 4</w:t>
-      </w:r>
-      <w:r>
-        <w:rPr>
-          <w:rFonts w:hint="eastAsia"/>
-          <w:strike/>
-        </w:rPr>
-        <w:t>~255</w:t>
-      </w:r>
-    </w:p>
-    <w:p>
-      <w:pPr>
-        <w:ind w:firstLine="420"/>
-        <w:rPr>
-          <w:strike/>
-        </w:rPr>
-      </w:pPr>
-      <w:r>
-        <w:rPr>
-          <w:rFonts w:hint="eastAsia"/>
-          <w:strike/>
-        </w:rPr>
-        <w:tab/>
-      </w:r>
-      <w:proofErr w:type="spellStart"/>
-      <w:r>
-        <w:rPr>
-          <w:strike/>
-          <w:highlight w:val="lightGray"/>
-        </w:rPr>
-        <w:t>H</w:t>
-      </w:r>
-      <w:r>
-        <w:rPr>
-          <w:rFonts w:hint="eastAsia"/>
-          <w:strike/>
-          <w:highlight w:val="lightGray"/>
-        </w:rPr>
-        <w:t>ashName</w:t>
-      </w:r>
-      <w:proofErr w:type="spellEnd"/>
-      <w:r>
-        <w:rPr>
-          <w:rFonts w:hint="eastAsia"/>
-          <w:strike/>
-        </w:rPr>
-        <w:t>: string</w:t>
-      </w:r>
-      <w:r>
-        <w:rPr>
-          <w:rFonts w:hint="eastAsia"/>
-          <w:strike/>
-        </w:rPr>
-        <w:tab/>
-      </w:r>
-      <w:r>
-        <w:rPr>
-          <w:rFonts w:hint="eastAsia"/>
-          <w:strike/>
-        </w:rPr>
-        <w:tab/>
-        <w:t>required; 40~44</w:t>
-      </w:r>
-    </w:p>
-    <w:p>
-      <w:pPr>
-        <w:ind w:firstLine="420"/>
-        <w:rPr>
-          <w:strike/>
-        </w:rPr>
-      </w:pPr>
-      <w:r>
-        <w:rPr>
-          <w:rFonts w:hint="eastAsia"/>
-          <w:strike/>
-        </w:rPr>
-        <w:tab/>
-      </w:r>
-      <w:proofErr w:type="spellStart"/>
-      <w:r>
-        <w:rPr>
-          <w:strike/>
-          <w:highlight w:val="lightGray"/>
-        </w:rPr>
-        <w:t>A</w:t>
-      </w:r>
-      <w:r>
-        <w:rPr>
-          <w:rFonts w:hint="eastAsia"/>
-          <w:strike/>
-          <w:highlight w:val="lightGray"/>
-        </w:rPr>
-        <w:t>uthor</w:t>
-      </w:r>
-      <w:r>
-        <w:rPr>
-          <w:rFonts w:hint="eastAsia"/>
-          <w:strike/>
-        </w:rPr>
-        <w:t>Id</w:t>
-      </w:r>
-      <w:proofErr w:type="spellEnd"/>
-      <w:r>
-        <w:rPr>
-          <w:rFonts w:hint="eastAsia"/>
-          <w:strike/>
-        </w:rPr>
-        <w:t xml:space="preserve">: </w:t>
-      </w:r>
-      <w:proofErr w:type="spellStart"/>
-      <w:r>
-        <w:rPr>
-          <w:rFonts w:hint="eastAsia"/>
-          <w:strike/>
-        </w:rPr>
-        <w:t>objectId</w:t>
-      </w:r>
-      <w:proofErr w:type="spellEnd"/>
-      <w:r>
-        <w:rPr>
-          <w:rFonts w:hint="eastAsia"/>
-          <w:strike/>
-        </w:rPr>
-        <w:tab/>
-      </w:r>
-      <w:r>
-        <w:rPr>
-          <w:rFonts w:hint="eastAsia"/>
-          <w:strike/>
-        </w:rPr>
-        <w:tab/>
-        <w:t>required;</w:t>
-      </w:r>
-      <w:r>
-        <w:rPr>
-          <w:rFonts w:hint="eastAsia"/>
-          <w:strike/>
-        </w:rPr>
-        <w:tab/>
-      </w:r>
-    </w:p>
-    <w:p>
-      <w:pPr>
-        <w:ind w:firstLine="420"/>
-        <w:rPr>
-          <w:strike/>
-        </w:rPr>
-      </w:pPr>
-      <w:r>
-        <w:rPr>
-          <w:rFonts w:hint="eastAsia"/>
-          <w:strike/>
-        </w:rPr>
-        <w:tab/>
-      </w:r>
-      <w:r>
-        <w:rPr>
-          <w:rFonts w:hint="eastAsia"/>
-          <w:strike/>
-          <w:highlight w:val="lightGray"/>
-        </w:rPr>
-        <w:t>size</w:t>
-      </w:r>
-      <w:r>
-        <w:rPr>
-          <w:rFonts w:hint="eastAsia"/>
-          <w:strike/>
-        </w:rPr>
-        <w:t xml:space="preserve">: </w:t>
-      </w:r>
-      <w:proofErr w:type="spellStart"/>
-      <w:r>
-        <w:rPr>
-          <w:rFonts w:hint="eastAsia"/>
-          <w:strike/>
-        </w:rPr>
-        <w:t>int</w:t>
-      </w:r>
-      <w:proofErr w:type="spellEnd"/>
-      <w:r>
-        <w:rPr>
-          <w:rFonts w:hint="eastAsia"/>
-          <w:strike/>
-        </w:rPr>
-        <w:tab/>
-      </w:r>
-      <w:r>
-        <w:rPr>
-          <w:rFonts w:hint="eastAsia"/>
-          <w:strike/>
-        </w:rPr>
-        <w:tab/>
-      </w:r>
-      <w:r>
-        <w:rPr>
-          <w:rFonts w:hint="eastAsia"/>
-          <w:strike/>
-        </w:rPr>
-        <w:tab/>
-      </w:r>
-      <w:r>
-        <w:rPr>
-          <w:rFonts w:hint="eastAsia"/>
-          <w:strike/>
-        </w:rPr>
-        <w:tab/>
-        <w:t>required</w:t>
-      </w:r>
-    </w:p>
-    <w:p>
-      <w:pPr>
-        <w:ind w:firstLine="420"/>
-        <w:rPr>
-          <w:strike/>
-        </w:rPr>
-      </w:pPr>
-      <w:r>
-        <w:rPr>
-          <w:rFonts w:hint="eastAsia"/>
-          <w:strike/>
-        </w:rPr>
-        <w:tab/>
-      </w:r>
-      <w:proofErr w:type="spellStart"/>
-      <w:r>
-        <w:rPr>
-          <w:rFonts w:hint="eastAsia"/>
-          <w:strike/>
-          <w:highlight w:val="lightGray"/>
-        </w:rPr>
-        <w:t>pathId</w:t>
-      </w:r>
-      <w:proofErr w:type="spellEnd"/>
-      <w:r>
-        <w:rPr>
-          <w:rFonts w:hint="eastAsia"/>
-          <w:strike/>
-        </w:rPr>
-        <w:t xml:space="preserve">: </w:t>
-      </w:r>
-      <w:proofErr w:type="spellStart"/>
-      <w:r>
-        <w:rPr>
-          <w:rFonts w:hint="eastAsia"/>
-          <w:strike/>
-        </w:rPr>
-        <w:t>objectId</w:t>
-      </w:r>
-      <w:proofErr w:type="spellEnd"/>
-      <w:r>
-        <w:rPr>
-          <w:rFonts w:hint="eastAsia"/>
-          <w:strike/>
-        </w:rPr>
-        <w:tab/>
-      </w:r>
-      <w:r>
-        <w:rPr>
-          <w:rFonts w:hint="eastAsia"/>
-          <w:strike/>
-        </w:rPr>
-        <w:tab/>
-        <w:t>required</w:t>
-      </w:r>
-      <w:r>
-        <w:rPr>
-          <w:rFonts w:hint="eastAsia"/>
-          <w:strike/>
-        </w:rPr>
-        <w:tab/>
-      </w:r>
-      <w:r>
-        <w:rPr>
-          <w:rFonts w:hint="eastAsia"/>
-          <w:strike/>
-        </w:rPr>
-        <w:tab/>
-      </w:r>
-      <w:r>
-        <w:rPr>
-          <w:rFonts w:hint="eastAsia"/>
-          <w:strike/>
-        </w:rPr>
-        <w:tab/>
-      </w:r>
-      <w:r>
-        <w:rPr>
-          <w:rFonts w:hint="eastAsia"/>
-          <w:strike/>
-        </w:rPr>
-        <w:tab/>
-      </w:r>
-      <w:r>
-        <w:rPr>
-          <w:rFonts w:hint="eastAsia"/>
-          <w:strike/>
-        </w:rPr>
-        <w:tab/>
-      </w:r>
-      <w:r>
-        <w:rPr>
-          <w:rFonts w:hint="eastAsia"/>
-          <w:strike/>
-        </w:rPr>
-        <w:tab/>
-      </w:r>
-      <w:r>
-        <w:rPr>
-          <w:rFonts w:hint="eastAsia"/>
-          <w:strike/>
-        </w:rPr>
-        <w:t>图片存储的位置</w:t>
+        <w:commentReference w:id="8"/>
       </w:r>
     </w:p>
     <w:p>
       <w:pPr>
         <w:ind w:left="420" w:firstLine="420"/>
-        <w:rPr>
-          <w:strike/>
-        </w:rPr>
-      </w:pPr>
-      <w:proofErr w:type="spellStart"/>
-      <w:r>
-        <w:rPr>
-          <w:strike/>
-        </w:rPr>
-        <w:t>impeachId</w:t>
-      </w:r>
-      <w:proofErr w:type="spellEnd"/>
-      <w:r>
-        <w:rPr>
-          <w:strike/>
-        </w:rPr>
-        <w:t xml:space="preserve">: </w:t>
-      </w:r>
-      <w:proofErr w:type="spellStart"/>
-      <w:r>
-        <w:rPr>
-          <w:strike/>
-        </w:rPr>
-        <w:t>objectId</w:t>
-      </w:r>
-      <w:proofErr w:type="spellEnd"/>
-      <w:r>
-        <w:rPr>
-          <w:strike/>
-        </w:rPr>
-        <w:tab/>
-        <w:t>required</w:t>
-      </w:r>
-      <w:r>
-        <w:rPr>
-          <w:strike/>
-        </w:rPr>
-        <w:tab/>
-      </w:r>
-      <w:r>
-        <w:rPr>
-          <w:strike/>
-        </w:rPr>
-        <w:tab/>
-      </w:r>
-      <w:r>
-        <w:rPr>
-          <w:strike/>
-        </w:rPr>
-        <w:tab/>
-      </w:r>
-      <w:r>
-        <w:rPr>
-          <w:strike/>
-        </w:rPr>
-        <w:tab/>
-      </w:r>
-      <w:r>
-        <w:rPr>
-          <w:strike/>
-        </w:rPr>
-        <w:tab/>
-      </w:r>
-      <w:r>
-        <w:rPr>
-          <w:strike/>
-        </w:rPr>
-        <w:tab/>
-      </w:r>
-      <w:r>
-        <w:rPr>
-          <w:rFonts w:hint="eastAsia"/>
-          <w:strike/>
-        </w:rPr>
-        <w:t>冗余字段，直接通过</w:t>
-      </w:r>
-      <w:r>
-        <w:rPr>
-          <w:rFonts w:hint="eastAsia"/>
-          <w:strike/>
-        </w:rPr>
-        <w:t>impeach</w:t>
-      </w:r>
-      <w:r>
-        <w:rPr>
-          <w:rFonts w:hint="eastAsia"/>
-          <w:strike/>
-        </w:rPr>
-        <w:t>找到对应的</w:t>
-      </w:r>
-      <w:r>
-        <w:rPr>
-          <w:rFonts w:hint="eastAsia"/>
-          <w:strike/>
-        </w:rPr>
-        <w:t>attachment</w:t>
-      </w:r>
-    </w:p>
-    <w:p>
-      <w:pPr>
-        <w:ind w:firstLine="420"/>
-        <w:rPr>
-          <w:strike/>
-        </w:rPr>
-      </w:pPr>
-      <w:r>
-        <w:rPr>
-          <w:rFonts w:hint="eastAsia"/>
-          <w:strike/>
-        </w:rPr>
-        <w:tab/>
-      </w:r>
-      <w:proofErr w:type="spellStart"/>
-      <w:r>
-        <w:rPr>
-          <w:rFonts w:hint="eastAsia"/>
-          <w:strike/>
-          <w:highlight w:val="lightGray"/>
-        </w:rPr>
-        <w:t>cDate</w:t>
-      </w:r>
-      <w:proofErr w:type="spellEnd"/>
-      <w:r>
-        <w:rPr>
-          <w:rFonts w:hint="eastAsia"/>
-          <w:strike/>
-        </w:rPr>
-        <w:t>: date</w:t>
-      </w:r>
-      <w:r>
-        <w:rPr>
-          <w:rFonts w:hint="eastAsia"/>
-          <w:strike/>
-        </w:rPr>
-        <w:tab/>
-      </w:r>
-      <w:r>
-        <w:rPr>
-          <w:rFonts w:hint="eastAsia"/>
-          <w:strike/>
-        </w:rPr>
-        <w:tab/>
-      </w:r>
-      <w:r>
-        <w:rPr>
-          <w:rFonts w:hint="eastAsia"/>
-          <w:strike/>
-        </w:rPr>
-        <w:tab/>
-        <w:t>required;</w:t>
-      </w:r>
-      <w:r>
-        <w:rPr>
-          <w:rFonts w:hint="eastAsia"/>
-          <w:strike/>
-        </w:rPr>
-        <w:tab/>
-      </w:r>
-      <w:r>
-        <w:rPr>
-          <w:rFonts w:hint="eastAsia"/>
-          <w:strike/>
-        </w:rPr>
-        <w:tab/>
-      </w:r>
-      <w:r>
-        <w:rPr>
-          <w:rFonts w:hint="eastAsia"/>
-          <w:strike/>
-        </w:rPr>
-        <w:tab/>
-      </w:r>
-      <w:r>
-        <w:rPr>
-          <w:rFonts w:hint="eastAsia"/>
-          <w:strike/>
-        </w:rPr>
-        <w:tab/>
-      </w:r>
-      <w:r>
-        <w:rPr>
-          <w:rFonts w:hint="eastAsia"/>
-          <w:strike/>
-        </w:rPr>
-        <w:tab/>
-      </w:r>
-      <w:r>
-        <w:rPr>
-          <w:rFonts w:hint="eastAsia"/>
-          <w:strike/>
-        </w:rPr>
-        <w:tab/>
-      </w:r>
-      <w:r>
-        <w:rPr>
-          <w:rFonts w:hint="eastAsia"/>
-          <w:strike/>
-        </w:rPr>
-        <w:t>创建日期</w:t>
-      </w:r>
-    </w:p>
-    <w:p>
-      <w:pPr>
-        <w:ind w:firstLine="420"/>
-        <w:rPr>
-          <w:strike/>
-        </w:rPr>
-      </w:pPr>
-      <w:r>
-        <w:rPr>
-          <w:rFonts w:hint="eastAsia"/>
-          <w:strike/>
-        </w:rPr>
-        <w:tab/>
-      </w:r>
-      <w:commentRangeStart w:id="5"/>
-      <w:proofErr w:type="spellStart"/>
-      <w:r>
-        <w:rPr>
-          <w:rFonts w:hint="eastAsia"/>
-          <w:strike/>
-        </w:rPr>
-        <w:t>uDate</w:t>
-      </w:r>
-      <w:proofErr w:type="spellEnd"/>
-      <w:r>
-        <w:rPr>
-          <w:rFonts w:hint="eastAsia"/>
-          <w:strike/>
-        </w:rPr>
-        <w:t>/</w:t>
-      </w:r>
-      <w:proofErr w:type="spellStart"/>
-      <w:r>
-        <w:rPr>
-          <w:rFonts w:hint="eastAsia"/>
-          <w:strike/>
-        </w:rPr>
-        <w:t>dDate</w:t>
-      </w:r>
-      <w:commentRangeEnd w:id="5"/>
-      <w:proofErr w:type="spellEnd"/>
-      <w:r>
-        <w:rPr>
-          <w:rStyle w:val="CommentReference"/>
-          <w:strike/>
-        </w:rPr>
-        <w:commentReference w:id="5"/>
-      </w:r>
-    </w:p>
-    <w:p>
-      <w:pPr>
-        <w:ind w:firstLine="420"/>
-        <w:rPr>
-          <w:strike/>
-        </w:rPr>
-      </w:pPr>
-      <w:r>
-        <w:rPr>
-          <w:rFonts w:hint="eastAsia"/>
-          <w:strike/>
-        </w:rPr>
-        <w:t>}</w:t>
-      </w:r>
-      <w:commentRangeEnd w:id="4"/>
-      <w:r>
-        <w:rPr>
-          <w:rStyle w:val="CommentReference"/>
-        </w:rPr>
-        <w:commentReference w:id="4"/>
-      </w:r>
-    </w:p>
-    <w:p>
-      <w:pPr>
-        <w:ind w:firstLine="420"/>
-      </w:pPr>
-    </w:p>
-    <w:p>
-      <w:pPr>
-        <w:ind w:firstLine="420"/>
-      </w:pPr>
-      <w:proofErr w:type="spellStart"/>
-      <w:r>
-        <w:rPr>
-          <w:b/>
-        </w:rPr>
-        <w:t>I</w:t>
-      </w:r>
-      <w:r>
-        <w:rPr>
-          <w:rFonts w:hint="eastAsia"/>
-          <w:b/>
-        </w:rPr>
-        <w:t>mpeach</w:t>
-      </w:r>
-      <w:r>
-        <w:rPr>
-          <w:rFonts w:hint="eastAsia"/>
-          <w:b/>
-        </w:rPr>
-        <w:t>_</w:t>
-      </w:r>
-      <w:proofErr w:type="gramStart"/>
-      <w:r>
-        <w:rPr>
-          <w:rFonts w:hint="eastAsia"/>
-          <w:b/>
-        </w:rPr>
-        <w:t>Comment</w:t>
-      </w:r>
-      <w:proofErr w:type="spellEnd"/>
-      <w:r>
-        <w:rPr>
-          <w:rFonts w:hint="eastAsia"/>
-        </w:rPr>
-        <w:t>:{</w:t>
-      </w:r>
-      <w:proofErr w:type="gramEnd"/>
-    </w:p>
-    <w:p>
-      <w:pPr>
-        <w:ind w:left="420" w:firstLine="420"/>
-      </w:pPr>
-      <w:proofErr w:type="spellStart"/>
-      <w:r>
-        <w:rPr>
-          <w:highlight w:val="lightGray"/>
-        </w:rPr>
-        <w:t>I</w:t>
-      </w:r>
-      <w:r>
-        <w:rPr>
-          <w:rFonts w:hint="eastAsia"/>
-          <w:highlight w:val="lightGray"/>
-        </w:rPr>
-        <w:t>mpeachId</w:t>
-      </w:r>
-      <w:proofErr w:type="spellEnd"/>
-      <w:r>
-        <w:rPr>
-          <w:rFonts w:hint="eastAsia"/>
-        </w:rPr>
-        <w:t xml:space="preserve">: </w:t>
-      </w:r>
-      <w:proofErr w:type="spellStart"/>
-      <w:r>
-        <w:rPr>
-          <w:rFonts w:hint="eastAsia"/>
-        </w:rPr>
-        <w:t>objectId</w:t>
-      </w:r>
-      <w:proofErr w:type="spellEnd"/>
-      <w:r>
-        <w:rPr>
-          <w:rFonts w:hint="eastAsia"/>
-        </w:rPr>
-        <w:tab/>
-      </w:r>
-      <w:r>
-        <w:rPr>
-          <w:rFonts w:hint="eastAsia"/>
-        </w:rPr>
-        <w:tab/>
-      </w:r>
-      <w:r>
-        <w:rPr>
-          <w:rFonts w:hint="eastAsia"/>
-        </w:rPr>
-        <w:tab/>
-        <w:t>required</w:t>
-      </w:r>
-      <w:r>
-        <w:rPr>
-          <w:rFonts w:hint="eastAsia"/>
-        </w:rPr>
-        <w:tab/>
-      </w:r>
-      <w:r>
-        <w:rPr>
-          <w:rFonts w:hint="eastAsia"/>
-        </w:rPr>
-        <w:tab/>
-      </w:r>
-      <w:r>
-        <w:rPr>
-          <w:rFonts w:hint="eastAsia"/>
-        </w:rPr>
-        <w:tab/>
-      </w:r>
-      <w:r>
-        <w:rPr>
-          <w:rFonts w:hint="eastAsia"/>
-        </w:rPr>
-        <w:tab/>
-      </w:r>
-      <w:r>
-        <w:rPr>
-          <w:rFonts w:hint="eastAsia"/>
-        </w:rPr>
-        <w:t>对话所属的举报</w:t>
-      </w:r>
-    </w:p>
-    <w:p>
-      <w:pPr>
-        <w:ind w:firstLine="420"/>
-      </w:pPr>
-      <w:r>
-        <w:rPr>
-          <w:rFonts w:hint="eastAsia"/>
-        </w:rPr>
-        <w:tab/>
-      </w:r>
-      <w:commentRangeStart w:id="6"/>
-      <w:proofErr w:type="spellStart"/>
-      <w:r>
-        <w:rPr>
-          <w:highlight w:val="lightGray"/>
-        </w:rPr>
-        <w:t>C</w:t>
-      </w:r>
-      <w:r>
-        <w:rPr>
-          <w:rFonts w:hint="eastAsia"/>
-          <w:highlight w:val="lightGray"/>
-        </w:rPr>
-        <w:t>ontent</w:t>
-      </w:r>
-      <w:r>
-        <w:rPr>
-          <w:rFonts w:hint="eastAsia"/>
-        </w:rPr>
-        <w:t>:string</w:t>
-      </w:r>
-      <w:proofErr w:type="spellEnd"/>
-      <w:r>
-        <w:rPr>
-          <w:rFonts w:hint="eastAsia"/>
-        </w:rPr>
-        <w:t>,</w:t>
-      </w:r>
-      <w:r>
-        <w:rPr>
-          <w:rFonts w:hint="eastAsia"/>
-        </w:rPr>
-        <w:tab/>
-      </w:r>
-      <w:r>
-        <w:rPr>
-          <w:rFonts w:hint="eastAsia"/>
-        </w:rPr>
-        <w:tab/>
-      </w:r>
-      <w:r>
-        <w:rPr>
-          <w:rFonts w:hint="eastAsia"/>
-        </w:rPr>
-        <w:tab/>
-        <w:t>required;1</w:t>
-      </w:r>
-      <w:r>
-        <w:rPr>
-          <w:rFonts w:hint="eastAsia"/>
-        </w:rPr>
-        <w:t>5</w:t>
-      </w:r>
-      <w:r>
-        <w:rPr>
-          <w:rFonts w:hint="eastAsia"/>
-        </w:rPr>
-        <w:t>～</w:t>
-      </w:r>
-      <w:r>
-        <w:rPr>
-          <w:rFonts w:hint="eastAsia"/>
-        </w:rPr>
-        <w:t>140</w:t>
-      </w:r>
-      <w:r>
-        <w:rPr>
-          <w:rFonts w:hint="eastAsia"/>
-        </w:rPr>
-        <w:tab/>
-      </w:r>
-      <w:r>
-        <w:rPr>
-          <w:rFonts w:hint="eastAsia"/>
-        </w:rPr>
-        <w:tab/>
-      </w:r>
-      <w:r>
-        <w:rPr>
-          <w:rFonts w:hint="eastAsia"/>
-        </w:rPr>
-        <w:tab/>
-      </w:r>
-      <w:r>
-        <w:rPr>
-          <w:rFonts w:hint="eastAsia"/>
-        </w:rPr>
-        <w:t>对话内容</w:t>
-      </w:r>
-      <w:commentRangeEnd w:id="6"/>
-      <w:r>
-        <w:rPr>
-          <w:rStyle w:val="CommentReference"/>
-        </w:rPr>
-        <w:commentReference w:id="6"/>
-      </w:r>
-    </w:p>
-    <w:p>
-      <w:pPr>
-        <w:ind w:firstLine="420"/>
-      </w:pPr>
-      <w:r>
-        <w:rPr>
-          <w:rFonts w:hint="eastAsia"/>
-        </w:rPr>
-        <w:tab/>
-      </w:r>
-      <w:proofErr w:type="spellStart"/>
-      <w:r>
-        <w:rPr>
-          <w:highlight w:val="cyan"/>
-        </w:rPr>
-        <w:t>A</w:t>
-      </w:r>
-      <w:r>
-        <w:rPr>
-          <w:rFonts w:hint="eastAsia"/>
-          <w:highlight w:val="cyan"/>
-        </w:rPr>
-        <w:t>uthorId</w:t>
-      </w:r>
-      <w:r>
-        <w:rPr>
-          <w:rFonts w:hint="eastAsia"/>
-        </w:rPr>
-        <w:t>:objectId</w:t>
-      </w:r>
-      <w:proofErr w:type="spellEnd"/>
-      <w:r>
-        <w:rPr>
-          <w:rFonts w:hint="eastAsia"/>
-        </w:rPr>
-        <w:tab/>
-      </w:r>
-      <w:r>
-        <w:rPr>
-          <w:rFonts w:hint="eastAsia"/>
-        </w:rPr>
-        <w:tab/>
-      </w:r>
-      <w:r>
-        <w:rPr>
-          <w:rFonts w:hint="eastAsia"/>
-        </w:rPr>
-        <w:tab/>
-        <w:t>required</w:t>
-      </w:r>
-      <w:r>
-        <w:rPr>
-          <w:rFonts w:hint="eastAsia"/>
-        </w:rPr>
-        <w:tab/>
-      </w:r>
-      <w:r>
-        <w:rPr>
-          <w:rFonts w:hint="eastAsia"/>
-        </w:rPr>
-        <w:tab/>
-      </w:r>
-      <w:r>
-        <w:rPr>
-          <w:rFonts w:hint="eastAsia"/>
-        </w:rPr>
-        <w:tab/>
-      </w:r>
-      <w:r>
-        <w:rPr>
-          <w:rFonts w:hint="eastAsia"/>
-        </w:rPr>
-        <w:tab/>
-      </w:r>
-      <w:r>
-        <w:rPr>
-          <w:rFonts w:hint="eastAsia"/>
-        </w:rPr>
-        <w:tab/>
-      </w:r>
-      <w:r>
-        <w:rPr>
-          <w:rFonts w:hint="eastAsia"/>
-        </w:rPr>
-        <w:t>对话发起者（举报人</w:t>
-      </w:r>
-      <w:r>
-        <w:rPr>
-          <w:rFonts w:hint="eastAsia"/>
-        </w:rPr>
-        <w:t>/</w:t>
-      </w:r>
-      <w:r>
-        <w:rPr>
-          <w:rFonts w:hint="eastAsia"/>
-        </w:rPr>
-        <w:t>处理人）</w:t>
-      </w:r>
-    </w:p>
-    <w:p>
-      <w:pPr>
-        <w:ind w:left="420" w:firstLine="420"/>
-      </w:pPr>
-      <w:proofErr w:type="spellStart"/>
-      <w:r>
-        <w:rPr>
-          <w:rFonts w:hint="eastAsia"/>
-          <w:highlight w:val="cyan"/>
-        </w:rPr>
-        <w:t>impeachImages</w:t>
-      </w:r>
-      <w:r>
-        <w:rPr>
-          <w:rFonts w:hint="eastAsia"/>
-          <w:highlight w:val="cyan"/>
-        </w:rPr>
-        <w:t>Id</w:t>
-      </w:r>
-      <w:proofErr w:type="spellEnd"/>
-      <w:r>
-        <w:rPr>
-          <w:rFonts w:hint="eastAsia"/>
-        </w:rPr>
-        <w:t xml:space="preserve">:[ </w:t>
-      </w:r>
-      <w:proofErr w:type="spellStart"/>
-      <w:r>
-        <w:rPr>
-          <w:rFonts w:hint="eastAsia"/>
-        </w:rPr>
-        <w:t>objectId</w:t>
-      </w:r>
-      <w:proofErr w:type="spellEnd"/>
-      <w:r>
-        <w:rPr>
-          <w:rFonts w:hint="eastAsia"/>
-        </w:rPr>
-        <w:t>]</w:t>
-      </w:r>
-      <w:r>
-        <w:rPr>
-          <w:rFonts w:hint="eastAsia"/>
-        </w:rPr>
-        <w:tab/>
-        <w:t>optional</w:t>
-      </w:r>
-      <w:r>
-        <w:rPr>
-          <w:rFonts w:hint="eastAsia"/>
-        </w:rPr>
-        <w:tab/>
-      </w:r>
-      <w:r>
-        <w:rPr>
-          <w:rFonts w:hint="eastAsia"/>
-        </w:rPr>
-        <w:tab/>
-      </w:r>
-      <w:r>
-        <w:rPr>
-          <w:rFonts w:hint="eastAsia"/>
-        </w:rPr>
-        <w:tab/>
-      </w:r>
-      <w:r>
-        <w:rPr>
-          <w:rFonts w:hint="eastAsia"/>
-        </w:rPr>
-        <w:tab/>
-      </w:r>
-      <w:r>
-        <w:rPr>
-          <w:rFonts w:hint="eastAsia"/>
-        </w:rPr>
-        <w:tab/>
-      </w:r>
-      <w:commentRangeStart w:id="7"/>
-      <w:r>
-        <w:rPr>
-          <w:rFonts w:hint="eastAsia"/>
-        </w:rPr>
-        <w:t>举报截图</w:t>
-      </w:r>
-      <w:commentRangeEnd w:id="7"/>
-      <w:r>
-        <w:rPr>
-          <w:rStyle w:val="CommentReference"/>
-        </w:rPr>
-        <w:commentReference w:id="7"/>
-      </w:r>
-    </w:p>
-    <w:p>
-      <w:pPr>
-        <w:ind w:left="420" w:firstLine="420"/>
-        <w:rPr>
-          <w:strike/>
-        </w:rPr>
-      </w:pPr>
-      <w:proofErr w:type="spellStart"/>
-      <w:r>
-        <w:rPr>
-          <w:rFonts w:hint="eastAsia"/>
-          <w:strike/>
-          <w:highlight w:val="cyan"/>
-        </w:rPr>
-        <w:t>impeachAttachments</w:t>
-      </w:r>
-      <w:r>
-        <w:rPr>
-          <w:rFonts w:hint="eastAsia"/>
-          <w:strike/>
-          <w:highlight w:val="cyan"/>
-        </w:rPr>
-        <w:t>Id</w:t>
-      </w:r>
-      <w:proofErr w:type="spellEnd"/>
-      <w:r>
-        <w:rPr>
-          <w:rFonts w:hint="eastAsia"/>
-          <w:strike/>
-        </w:rPr>
-        <w:t>: [</w:t>
-      </w:r>
-      <w:proofErr w:type="spellStart"/>
-      <w:r>
-        <w:rPr>
-          <w:rFonts w:hint="eastAsia"/>
-          <w:strike/>
-        </w:rPr>
-        <w:t>objectId</w:t>
-      </w:r>
-      <w:proofErr w:type="spellEnd"/>
-      <w:r>
-        <w:rPr>
-          <w:rFonts w:hint="eastAsia"/>
-          <w:strike/>
-        </w:rPr>
-        <w:t>]</w:t>
-      </w:r>
-      <w:r>
-        <w:rPr>
-          <w:rFonts w:hint="eastAsia"/>
-          <w:strike/>
-        </w:rPr>
-        <w:tab/>
-        <w:t>optional</w:t>
-      </w:r>
-      <w:r>
-        <w:rPr>
-          <w:rFonts w:hint="eastAsia"/>
-          <w:strike/>
-        </w:rPr>
-        <w:tab/>
-      </w:r>
-      <w:r>
-        <w:rPr>
-          <w:rFonts w:hint="eastAsia"/>
-          <w:strike/>
-        </w:rPr>
-        <w:tab/>
-      </w:r>
-      <w:r>
-        <w:rPr>
-          <w:rFonts w:hint="eastAsia"/>
-          <w:strike/>
-        </w:rPr>
-        <w:tab/>
-      </w:r>
-      <w:r>
-        <w:rPr>
-          <w:rFonts w:hint="eastAsia"/>
-          <w:strike/>
-        </w:rPr>
-        <w:tab/>
-      </w:r>
-      <w:commentRangeStart w:id="8"/>
-      <w:r>
-        <w:rPr>
-          <w:rFonts w:hint="eastAsia"/>
-          <w:strike/>
-        </w:rPr>
-        <w:t>举报附件</w:t>
-      </w:r>
-      <w:commentRangeEnd w:id="8"/>
-      <w:r>
-        <w:rPr>
-          <w:rStyle w:val="CommentReference"/>
-          <w:strike/>
-        </w:rPr>
-        <w:commentReference w:id="8"/>
-      </w:r>
-    </w:p>
-    <w:p>
-      <w:pPr>
-        <w:ind w:left="420" w:firstLine="420"/>
-      </w:pPr>
-      <w:proofErr w:type="spellStart"/>
-      <w:r>
-        <w:lastRenderedPageBreak/>
+      </w:pPr>
+      <w:proofErr w:type="spellStart"/>
+      <w:r>
         <w:t>impeachId</w:t>
       </w:r>
       <w:proofErr w:type="spellEnd"/>
@@ -4493,6 +4585,12 @@
       </w:pPr>
     </w:p>
     <w:sectPr>
+      <w:headerReference w:type="even" r:id="rId10"/>
+      <w:headerReference w:type="default" r:id="rId11"/>
+      <w:footerReference w:type="even" r:id="rId12"/>
+      <w:footerReference w:type="default" r:id="rId13"/>
+      <w:headerReference w:type="first" r:id="rId14"/>
+      <w:footerReference w:type="first" r:id="rId15"/>
       <w:pgSz w:w="11906" w:h="16838"/>
       <w:pgMar w:top="1440" w:right="1800" w:bottom="1440" w:left="1800" w:header="851" w:footer="992" w:gutter="0"/>
       <w:cols w:space="425"/>
@@ -4504,7 +4602,7 @@
 
 <file path=word/comments.xml><?xml version="1.0" encoding="utf-8"?>
 <w:comments xmlns:wpc="http://schemas.microsoft.com/office/word/2010/wordprocessingCanvas" xmlns:cx="http://schemas.microsoft.com/office/drawing/2014/chartex" xmlns:cx1="http://schemas.microsoft.com/office/drawing/2015/9/8/chartex" xmlns:mc="http://schemas.openxmlformats.org/markup-compatibility/2006" xmlns:o="urn:schemas-microsoft-com:office:office" xmlns:r="http://schemas.openxmlformats.org/officeDocument/2006/relationships" xmlns:m="http://schemas.openxmlformats.org/officeDocument/2006/math" xmlns:v="urn:schemas-microsoft-com:vml" xmlns:wp14="http://schemas.microsoft.com/office/word/2010/wordprocessingDrawing" xmlns:wp="http://schemas.openxmlformats.org/drawingml/2006/wordprocessingDrawing" xmlns:w10="urn:schemas-microsoft-com:office:word" xmlns:w="http://schemas.openxmlformats.org/wordprocessingml/2006/main" xmlns:w14="http://schemas.microsoft.com/office/word/2010/wordml" xmlns:w15="http://schemas.microsoft.com/office/word/2012/wordml" xmlns:w16se="http://schemas.microsoft.com/office/word/2015/wordml/symex" xmlns:wpg="http://schemas.microsoft.com/office/word/2010/wordprocessingGroup" xmlns:wpi="http://schemas.microsoft.com/office/word/2010/wordprocessingInk" xmlns:wne="http://schemas.microsoft.com/office/word/2006/wordml" xmlns:wps="http://schemas.microsoft.com/office/word/2010/wordprocessingShape" mc:Ignorable="w14 w15 w16se wp14">
-  <w:comment w:id="0" w:author="ZHANG Wei AG" w:date="2017-05-27T13:33:00Z" w:initials="ZWA">
+  <w:comment w:id="1" w:author="ZHANG Wei AG" w:date="2017-05-27T13:33:00Z" w:initials="ZWA">
     <w:p>
       <w:pPr>
         <w:pStyle w:val="CommentText"/>
@@ -4540,7 +4638,7 @@
       </w:r>
     </w:p>
   </w:comment>
-  <w:comment w:id="1" w:author="ZHANG Wei AG" w:date="2017-06-26T15:37:00Z" w:initials="ZWA">
+  <w:comment w:id="2" w:author="ZHANG Wei AG" w:date="2017-06-26T15:37:00Z" w:initials="ZWA">
     <w:p>
       <w:pPr>
         <w:pStyle w:val="CommentText"/>
@@ -4800,6 +4898,104 @@
   <w15:commentEx w15:paraId="2F51723E" w15:done="0"/>
   <w15:commentEx w15:paraId="44D5BD8F" w15:done="0"/>
 </w15:commentsEx>
+</file>
+
+<file path=word/endnotes.xml><?xml version="1.0" encoding="utf-8"?>
+<w:endnotes xmlns:wpc="http://schemas.microsoft.com/office/word/2010/wordprocessingCanvas" xmlns:cx="http://schemas.microsoft.com/office/drawing/2014/chartex" xmlns:cx1="http://schemas.microsoft.com/office/drawing/2015/9/8/chartex" xmlns:mc="http://schemas.openxmlformats.org/markup-compatibility/2006" xmlns:o="urn:schemas-microsoft-com:office:office" xmlns:r="http://schemas.openxmlformats.org/officeDocument/2006/relationships" xmlns:m="http://schemas.openxmlformats.org/officeDocument/2006/math" xmlns:v="urn:schemas-microsoft-com:vml" xmlns:wp14="http://schemas.microsoft.com/office/word/2010/wordprocessingDrawing" xmlns:wp="http://schemas.openxmlformats.org/drawingml/2006/wordprocessingDrawing" xmlns:w10="urn:schemas-microsoft-com:office:word" xmlns:w="http://schemas.openxmlformats.org/wordprocessingml/2006/main" xmlns:w14="http://schemas.microsoft.com/office/word/2010/wordml" xmlns:w15="http://schemas.microsoft.com/office/word/2012/wordml" xmlns:w16se="http://schemas.microsoft.com/office/word/2015/wordml/symex" xmlns:wpg="http://schemas.microsoft.com/office/word/2010/wordprocessingGroup" xmlns:wpi="http://schemas.microsoft.com/office/word/2010/wordprocessingInk" xmlns:wne="http://schemas.microsoft.com/office/word/2006/wordml" xmlns:wps="http://schemas.microsoft.com/office/word/2010/wordprocessingShape" mc:Ignorable="w14 w15 w16se wp14">
+  <w:endnote w:type="separator" w:id="-1">
+    <w:p>
+      <w:r>
+        <w:separator/>
+      </w:r>
+    </w:p>
+  </w:endnote>
+  <w:endnote w:type="continuationSeparator" w:id="0">
+    <w:p>
+      <w:r>
+        <w:continuationSeparator/>
+      </w:r>
+    </w:p>
+  </w:endnote>
+</w:endnotes>
+</file>
+
+<file path=word/footer1.xml><?xml version="1.0" encoding="utf-8"?>
+<w:ftr xmlns:wpc="http://schemas.microsoft.com/office/word/2010/wordprocessingCanvas" xmlns:cx="http://schemas.microsoft.com/office/drawing/2014/chartex" xmlns:cx1="http://schemas.microsoft.com/office/drawing/2015/9/8/chartex" xmlns:mc="http://schemas.openxmlformats.org/markup-compatibility/2006" xmlns:o="urn:schemas-microsoft-com:office:office" xmlns:r="http://schemas.openxmlformats.org/officeDocument/2006/relationships" xmlns:m="http://schemas.openxmlformats.org/officeDocument/2006/math" xmlns:v="urn:schemas-microsoft-com:vml" xmlns:wp14="http://schemas.microsoft.com/office/word/2010/wordprocessingDrawing" xmlns:wp="http://schemas.openxmlformats.org/drawingml/2006/wordprocessingDrawing" xmlns:w10="urn:schemas-microsoft-com:office:word" xmlns:w="http://schemas.openxmlformats.org/wordprocessingml/2006/main" xmlns:w14="http://schemas.microsoft.com/office/word/2010/wordml" xmlns:w15="http://schemas.microsoft.com/office/word/2012/wordml" xmlns:w16se="http://schemas.microsoft.com/office/word/2015/wordml/symex" xmlns:wpg="http://schemas.microsoft.com/office/word/2010/wordprocessingGroup" xmlns:wpi="http://schemas.microsoft.com/office/word/2010/wordprocessingInk" xmlns:wne="http://schemas.microsoft.com/office/word/2006/wordml" xmlns:wps="http://schemas.microsoft.com/office/word/2010/wordprocessingShape" mc:Ignorable="w14 w15 w16se wp14">
+  <w:p>
+    <w:pPr>
+      <w:pStyle w:val="Footer"/>
+    </w:pPr>
+  </w:p>
+</w:ftr>
+</file>
+
+<file path=word/footer2.xml><?xml version="1.0" encoding="utf-8"?>
+<w:ftr xmlns:wpc="http://schemas.microsoft.com/office/word/2010/wordprocessingCanvas" xmlns:cx="http://schemas.microsoft.com/office/drawing/2014/chartex" xmlns:cx1="http://schemas.microsoft.com/office/drawing/2015/9/8/chartex" xmlns:mc="http://schemas.openxmlformats.org/markup-compatibility/2006" xmlns:o="urn:schemas-microsoft-com:office:office" xmlns:r="http://schemas.openxmlformats.org/officeDocument/2006/relationships" xmlns:m="http://schemas.openxmlformats.org/officeDocument/2006/math" xmlns:v="urn:schemas-microsoft-com:vml" xmlns:wp14="http://schemas.microsoft.com/office/word/2010/wordprocessingDrawing" xmlns:wp="http://schemas.openxmlformats.org/drawingml/2006/wordprocessingDrawing" xmlns:w10="urn:schemas-microsoft-com:office:word" xmlns:w="http://schemas.openxmlformats.org/wordprocessingml/2006/main" xmlns:w14="http://schemas.microsoft.com/office/word/2010/wordml" xmlns:w15="http://schemas.microsoft.com/office/word/2012/wordml" xmlns:w16se="http://schemas.microsoft.com/office/word/2015/wordml/symex" xmlns:wpg="http://schemas.microsoft.com/office/word/2010/wordprocessingGroup" xmlns:wpi="http://schemas.microsoft.com/office/word/2010/wordprocessingInk" xmlns:wne="http://schemas.microsoft.com/office/word/2006/wordml" xmlns:wps="http://schemas.microsoft.com/office/word/2010/wordprocessingShape" mc:Ignorable="w14 w15 w16se wp14">
+  <w:p>
+    <w:pPr>
+      <w:pStyle w:val="Footer"/>
+    </w:pPr>
+  </w:p>
+</w:ftr>
+</file>
+
+<file path=word/footer3.xml><?xml version="1.0" encoding="utf-8"?>
+<w:ftr xmlns:wpc="http://schemas.microsoft.com/office/word/2010/wordprocessingCanvas" xmlns:cx="http://schemas.microsoft.com/office/drawing/2014/chartex" xmlns:cx1="http://schemas.microsoft.com/office/drawing/2015/9/8/chartex" xmlns:mc="http://schemas.openxmlformats.org/markup-compatibility/2006" xmlns:o="urn:schemas-microsoft-com:office:office" xmlns:r="http://schemas.openxmlformats.org/officeDocument/2006/relationships" xmlns:m="http://schemas.openxmlformats.org/officeDocument/2006/math" xmlns:v="urn:schemas-microsoft-com:vml" xmlns:wp14="http://schemas.microsoft.com/office/word/2010/wordprocessingDrawing" xmlns:wp="http://schemas.openxmlformats.org/drawingml/2006/wordprocessingDrawing" xmlns:w10="urn:schemas-microsoft-com:office:word" xmlns:w="http://schemas.openxmlformats.org/wordprocessingml/2006/main" xmlns:w14="http://schemas.microsoft.com/office/word/2010/wordml" xmlns:w15="http://schemas.microsoft.com/office/word/2012/wordml" xmlns:w16se="http://schemas.microsoft.com/office/word/2015/wordml/symex" xmlns:wpg="http://schemas.microsoft.com/office/word/2010/wordprocessingGroup" xmlns:wpi="http://schemas.microsoft.com/office/word/2010/wordprocessingInk" xmlns:wne="http://schemas.microsoft.com/office/word/2006/wordml" xmlns:wps="http://schemas.microsoft.com/office/word/2010/wordprocessingShape" mc:Ignorable="w14 w15 w16se wp14">
+  <w:p>
+    <w:pPr>
+      <w:pStyle w:val="Footer"/>
+    </w:pPr>
+  </w:p>
+</w:ftr>
+</file>
+
+<file path=word/footnotes.xml><?xml version="1.0" encoding="utf-8"?>
+<w:footnotes xmlns:wpc="http://schemas.microsoft.com/office/word/2010/wordprocessingCanvas" xmlns:cx="http://schemas.microsoft.com/office/drawing/2014/chartex" xmlns:cx1="http://schemas.microsoft.com/office/drawing/2015/9/8/chartex" xmlns:mc="http://schemas.openxmlformats.org/markup-compatibility/2006" xmlns:o="urn:schemas-microsoft-com:office:office" xmlns:r="http://schemas.openxmlformats.org/officeDocument/2006/relationships" xmlns:m="http://schemas.openxmlformats.org/officeDocument/2006/math" xmlns:v="urn:schemas-microsoft-com:vml" xmlns:wp14="http://schemas.microsoft.com/office/word/2010/wordprocessingDrawing" xmlns:wp="http://schemas.openxmlformats.org/drawingml/2006/wordprocessingDrawing" xmlns:w10="urn:schemas-microsoft-com:office:word" xmlns:w="http://schemas.openxmlformats.org/wordprocessingml/2006/main" xmlns:w14="http://schemas.microsoft.com/office/word/2010/wordml" xmlns:w15="http://schemas.microsoft.com/office/word/2012/wordml" xmlns:w16se="http://schemas.microsoft.com/office/word/2015/wordml/symex" xmlns:wpg="http://schemas.microsoft.com/office/word/2010/wordprocessingGroup" xmlns:wpi="http://schemas.microsoft.com/office/word/2010/wordprocessingInk" xmlns:wne="http://schemas.microsoft.com/office/word/2006/wordml" xmlns:wps="http://schemas.microsoft.com/office/word/2010/wordprocessingShape" mc:Ignorable="w14 w15 w16se wp14">
+  <w:footnote w:type="separator" w:id="-1">
+    <w:p>
+      <w:r>
+        <w:separator/>
+      </w:r>
+    </w:p>
+  </w:footnote>
+  <w:footnote w:type="continuationSeparator" w:id="0">
+    <w:p>
+      <w:r>
+        <w:continuationSeparator/>
+      </w:r>
+    </w:p>
+  </w:footnote>
+</w:footnotes>
+</file>
+
+<file path=word/header1.xml><?xml version="1.0" encoding="utf-8"?>
+<w:hdr xmlns:wpc="http://schemas.microsoft.com/office/word/2010/wordprocessingCanvas" xmlns:cx="http://schemas.microsoft.com/office/drawing/2014/chartex" xmlns:cx1="http://schemas.microsoft.com/office/drawing/2015/9/8/chartex" xmlns:mc="http://schemas.openxmlformats.org/markup-compatibility/2006" xmlns:o="urn:schemas-microsoft-com:office:office" xmlns:r="http://schemas.openxmlformats.org/officeDocument/2006/relationships" xmlns:m="http://schemas.openxmlformats.org/officeDocument/2006/math" xmlns:v="urn:schemas-microsoft-com:vml" xmlns:wp14="http://schemas.microsoft.com/office/word/2010/wordprocessingDrawing" xmlns:wp="http://schemas.openxmlformats.org/drawingml/2006/wordprocessingDrawing" xmlns:w10="urn:schemas-microsoft-com:office:word" xmlns:w="http://schemas.openxmlformats.org/wordprocessingml/2006/main" xmlns:w14="http://schemas.microsoft.com/office/word/2010/wordml" xmlns:w15="http://schemas.microsoft.com/office/word/2012/wordml" xmlns:w16se="http://schemas.microsoft.com/office/word/2015/wordml/symex" xmlns:wpg="http://schemas.microsoft.com/office/word/2010/wordprocessingGroup" xmlns:wpi="http://schemas.microsoft.com/office/word/2010/wordprocessingInk" xmlns:wne="http://schemas.microsoft.com/office/word/2006/wordml" xmlns:wps="http://schemas.microsoft.com/office/word/2010/wordprocessingShape" mc:Ignorable="w14 w15 w16se wp14">
+  <w:p>
+    <w:pPr>
+      <w:pStyle w:val="Header"/>
+    </w:pPr>
+  </w:p>
+</w:hdr>
+</file>
+
+<file path=word/header2.xml><?xml version="1.0" encoding="utf-8"?>
+<w:hdr xmlns:wpc="http://schemas.microsoft.com/office/word/2010/wordprocessingCanvas" xmlns:cx="http://schemas.microsoft.com/office/drawing/2014/chartex" xmlns:cx1="http://schemas.microsoft.com/office/drawing/2015/9/8/chartex" xmlns:mc="http://schemas.openxmlformats.org/markup-compatibility/2006" xmlns:o="urn:schemas-microsoft-com:office:office" xmlns:r="http://schemas.openxmlformats.org/officeDocument/2006/relationships" xmlns:m="http://schemas.openxmlformats.org/officeDocument/2006/math" xmlns:v="urn:schemas-microsoft-com:vml" xmlns:wp14="http://schemas.microsoft.com/office/word/2010/wordprocessingDrawing" xmlns:wp="http://schemas.openxmlformats.org/drawingml/2006/wordprocessingDrawing" xmlns:w10="urn:schemas-microsoft-com:office:word" xmlns:w="http://schemas.openxmlformats.org/wordprocessingml/2006/main" xmlns:w14="http://schemas.microsoft.com/office/word/2010/wordml" xmlns:w15="http://schemas.microsoft.com/office/word/2012/wordml" xmlns:w16se="http://schemas.microsoft.com/office/word/2015/wordml/symex" xmlns:wpg="http://schemas.microsoft.com/office/word/2010/wordprocessingGroup" xmlns:wpi="http://schemas.microsoft.com/office/word/2010/wordprocessingInk" xmlns:wne="http://schemas.microsoft.com/office/word/2006/wordml" xmlns:wps="http://schemas.microsoft.com/office/word/2010/wordprocessingShape" mc:Ignorable="w14 w15 w16se wp14">
+  <w:p>
+    <w:pPr>
+      <w:pStyle w:val="Header"/>
+    </w:pPr>
+  </w:p>
+</w:hdr>
+</file>
+
+<file path=word/header3.xml><?xml version="1.0" encoding="utf-8"?>
+<w:hdr xmlns:wpc="http://schemas.microsoft.com/office/word/2010/wordprocessingCanvas" xmlns:cx="http://schemas.microsoft.com/office/drawing/2014/chartex" xmlns:cx1="http://schemas.microsoft.com/office/drawing/2015/9/8/chartex" xmlns:mc="http://schemas.openxmlformats.org/markup-compatibility/2006" xmlns:o="urn:schemas-microsoft-com:office:office" xmlns:r="http://schemas.openxmlformats.org/officeDocument/2006/relationships" xmlns:m="http://schemas.openxmlformats.org/officeDocument/2006/math" xmlns:v="urn:schemas-microsoft-com:vml" xmlns:wp14="http://schemas.microsoft.com/office/word/2010/wordprocessingDrawing" xmlns:wp="http://schemas.openxmlformats.org/drawingml/2006/wordprocessingDrawing" xmlns:w10="urn:schemas-microsoft-com:office:word" xmlns:w="http://schemas.openxmlformats.org/wordprocessingml/2006/main" xmlns:w14="http://schemas.microsoft.com/office/word/2010/wordml" xmlns:w15="http://schemas.microsoft.com/office/word/2012/wordml" xmlns:w16se="http://schemas.microsoft.com/office/word/2015/wordml/symex" xmlns:wpg="http://schemas.microsoft.com/office/word/2010/wordprocessingGroup" xmlns:wpi="http://schemas.microsoft.com/office/word/2010/wordprocessingInk" xmlns:wne="http://schemas.microsoft.com/office/word/2006/wordml" xmlns:wps="http://schemas.microsoft.com/office/word/2010/wordprocessingShape" mc:Ignorable="w14 w15 w16se wp14">
+  <w:p>
+    <w:pPr>
+      <w:pStyle w:val="Header"/>
+    </w:pPr>
+  </w:p>
+</w:hdr>
 </file>
 
 <file path=word/people.xml><?xml version="1.0" encoding="utf-8"?>
@@ -5330,6 +5526,73 @@
       <w:szCs w:val="22"/>
     </w:rPr>
   </w:style>
+  <w:style w:type="paragraph" w:styleId="Header">
+    <w:name w:val="header"/>
+    <w:basedOn w:val="Normal"/>
+    <w:link w:val="HeaderChar"/>
+    <w:uiPriority w:val="99"/>
+    <w:unhideWhenUsed/>
+    <w:rsid w:val="00047D24"/>
+    <w:pPr>
+      <w:pBdr>
+        <w:bottom w:val="single" w:sz="6" w:space="1" w:color="auto"/>
+      </w:pBdr>
+      <w:tabs>
+        <w:tab w:val="center" w:pos="4153"/>
+        <w:tab w:val="right" w:pos="8306"/>
+      </w:tabs>
+      <w:snapToGrid w:val="0"/>
+      <w:jc w:val="center"/>
+    </w:pPr>
+    <w:rPr>
+      <w:sz w:val="18"/>
+      <w:szCs w:val="18"/>
+    </w:rPr>
+  </w:style>
+  <w:style w:type="character" w:customStyle="1" w:styleId="HeaderChar">
+    <w:name w:val="Header Char"/>
+    <w:basedOn w:val="DefaultParagraphFont"/>
+    <w:link w:val="Header"/>
+    <w:uiPriority w:val="99"/>
+    <w:rsid w:val="00047D24"/>
+    <w:rPr>
+      <w:kern w:val="2"/>
+      <w:sz w:val="18"/>
+      <w:szCs w:val="18"/>
+    </w:rPr>
+  </w:style>
+  <w:style w:type="paragraph" w:styleId="Footer">
+    <w:name w:val="footer"/>
+    <w:basedOn w:val="Normal"/>
+    <w:link w:val="FooterChar"/>
+    <w:uiPriority w:val="99"/>
+    <w:unhideWhenUsed/>
+    <w:rsid w:val="00047D24"/>
+    <w:pPr>
+      <w:tabs>
+        <w:tab w:val="center" w:pos="4153"/>
+        <w:tab w:val="right" w:pos="8306"/>
+      </w:tabs>
+      <w:snapToGrid w:val="0"/>
+      <w:jc w:val="left"/>
+    </w:pPr>
+    <w:rPr>
+      <w:sz w:val="18"/>
+      <w:szCs w:val="18"/>
+    </w:rPr>
+  </w:style>
+  <w:style w:type="character" w:customStyle="1" w:styleId="FooterChar">
+    <w:name w:val="Footer Char"/>
+    <w:basedOn w:val="DefaultParagraphFont"/>
+    <w:link w:val="Footer"/>
+    <w:uiPriority w:val="99"/>
+    <w:rsid w:val="00047D24"/>
+    <w:rPr>
+      <w:kern w:val="2"/>
+      <w:sz w:val="18"/>
+      <w:szCs w:val="18"/>
+    </w:rPr>
+  </w:style>
 </w:styles>
 </file>
 
@@ -5639,7 +5902,7 @@
 </file>
 
 <file path=customXml/itemProps2.xml><?xml version="1.0" encoding="utf-8"?>
-<ds:datastoreItem xmlns:ds="http://schemas.openxmlformats.org/officeDocument/2006/customXml" ds:itemID="{BEAD42D2-E14F-4023-A8D6-348BC02D12B3}">
+<ds:datastoreItem xmlns:ds="http://schemas.openxmlformats.org/officeDocument/2006/customXml" ds:itemID="{4F840D50-BC9B-43FA-B82B-C9AFC8C8BD80}">
   <ds:schemaRefs>
     <ds:schemaRef ds:uri="http://schemas.openxmlformats.org/officeDocument/2006/bibliography"/>
   </ds:schemaRefs>

--- a/doc/DB/举报.docx
+++ b/doc/DB/举报.docx
@@ -206,1161 +206,1164 @@
         </w:rPr>
         <w:t>操作的过程</w:t>
       </w:r>
+      <w:r>
+        <w:rPr>
+          <w:rFonts w:hint="eastAsia"/>
+          <w:b/>
+          <w:bCs/>
+        </w:rPr>
+        <w:t>。无</w:t>
+      </w:r>
+      <w:r>
+        <w:rPr>
+          <w:rFonts w:hint="eastAsia"/>
+          <w:b/>
+          <w:bCs/>
+        </w:rPr>
+        <w:t>update</w:t>
+      </w:r>
+      <w:r>
+        <w:rPr>
+          <w:rFonts w:hint="eastAsia"/>
+          <w:b/>
+          <w:bCs/>
+        </w:rPr>
+        <w:t>，只有</w:t>
+      </w:r>
+      <w:r>
+        <w:rPr>
+          <w:rFonts w:hint="eastAsia"/>
+          <w:b/>
+          <w:bCs/>
+        </w:rPr>
+        <w:t>create</w:t>
+      </w:r>
+      <w:r>
+        <w:rPr>
+          <w:rFonts w:hint="eastAsia"/>
+          <w:b/>
+          <w:bCs/>
+        </w:rPr>
+        <w:t>，以便</w:t>
+      </w:r>
+      <w:r>
+        <w:rPr>
+          <w:rFonts w:hint="eastAsia"/>
+          <w:b/>
+          <w:bCs/>
+        </w:rPr>
+        <w:t>trace</w:t>
+      </w:r>
+      <w:r>
+        <w:rPr>
+          <w:rFonts w:hint="eastAsia"/>
+          <w:b/>
+          <w:bCs/>
+        </w:rPr>
+        <w:t>处理过程。</w:t>
+      </w:r>
+    </w:p>
+    <w:p>
+      <w:pPr>
+        <w:ind w:firstLine="420"/>
+      </w:pPr>
+      <w:proofErr w:type="spellStart"/>
+      <w:r>
+        <w:rPr>
+          <w:rFonts w:hint="eastAsia"/>
+          <w:b/>
+          <w:bCs/>
+        </w:rPr>
+        <w:t>impeachImages</w:t>
+      </w:r>
+      <w:proofErr w:type="spellEnd"/>
+      <w:r>
+        <w:rPr>
+          <w:rFonts w:hint="eastAsia"/>
+        </w:rPr>
+        <w:t>：储举报信息中的图片，</w:t>
+      </w:r>
+    </w:p>
+    <w:p>
+      <w:pPr>
+        <w:ind w:firstLine="420"/>
+      </w:pPr>
+      <w:proofErr w:type="spellStart"/>
+      <w:r>
+        <w:rPr>
+          <w:rFonts w:hint="eastAsia"/>
+          <w:b/>
+          <w:bCs/>
+        </w:rPr>
+        <w:t>impeachAttachments</w:t>
+      </w:r>
+      <w:proofErr w:type="spellEnd"/>
+      <w:r>
+        <w:rPr>
+          <w:rFonts w:hint="eastAsia"/>
+        </w:rPr>
+        <w:t>：存储举报信息中的图片，</w:t>
+      </w:r>
+    </w:p>
+    <w:p>
+      <w:pPr>
+        <w:ind w:firstLine="420"/>
+      </w:pPr>
+      <w:proofErr w:type="spellStart"/>
+      <w:r>
+        <w:rPr>
+          <w:rFonts w:hint="eastAsia"/>
+          <w:b/>
+          <w:bCs/>
+        </w:rPr>
+        <w:t>impeachComments</w:t>
+      </w:r>
+      <w:proofErr w:type="spellEnd"/>
+      <w:r>
+        <w:rPr>
+          <w:rFonts w:hint="eastAsia"/>
+        </w:rPr>
+        <w:t>：一个用来存储举报的对话</w:t>
+      </w:r>
+    </w:p>
+    <w:p>
+      <w:pPr>
+        <w:ind w:firstLine="420"/>
+      </w:pPr>
+      <w:proofErr w:type="spellStart"/>
+      <w:r>
+        <w:rPr>
+          <w:rFonts w:hint="eastAsia"/>
+          <w:b/>
+          <w:bCs/>
+        </w:rPr>
+        <w:t>impeachResult</w:t>
+      </w:r>
+      <w:proofErr w:type="spellEnd"/>
+      <w:r>
+        <w:rPr>
+          <w:rFonts w:hint="eastAsia"/>
+        </w:rPr>
+        <w:t>：存储举报的处理结果</w:t>
+      </w:r>
+    </w:p>
+    <w:p>
+      <w:pPr>
+        <w:ind w:firstLine="420"/>
+      </w:pPr>
+    </w:p>
+    <w:p>
+      <w:pPr>
+        <w:rPr>
+          <w:b/>
+        </w:rPr>
+      </w:pPr>
+      <w:r>
+        <w:rPr>
+          <w:rFonts w:hint="eastAsia"/>
+          <w:b/>
+        </w:rPr>
+        <w:t>PS</w:t>
+      </w:r>
+      <w:r>
+        <w:rPr>
+          <w:rFonts w:hint="eastAsia"/>
+          <w:b/>
+        </w:rPr>
+        <w:t>：</w:t>
+      </w:r>
+      <w:proofErr w:type="spellStart"/>
+      <w:r>
+        <w:rPr>
+          <w:rFonts w:hint="eastAsia"/>
+          <w:b/>
+        </w:rPr>
+        <w:t>impeachImages</w:t>
+      </w:r>
+      <w:proofErr w:type="spellEnd"/>
+      <w:r>
+        <w:rPr>
+          <w:rFonts w:hint="eastAsia"/>
+          <w:b/>
+        </w:rPr>
+        <w:t xml:space="preserve">/ </w:t>
+      </w:r>
+      <w:proofErr w:type="spellStart"/>
+      <w:r>
+        <w:rPr>
+          <w:rFonts w:hint="eastAsia"/>
+          <w:b/>
+        </w:rPr>
+        <w:t>impeachAttachments</w:t>
+      </w:r>
+      <w:proofErr w:type="spellEnd"/>
+      <w:r>
+        <w:rPr>
+          <w:rFonts w:hint="eastAsia"/>
+          <w:b/>
+        </w:rPr>
+        <w:t>同时为</w:t>
+      </w:r>
+      <w:r>
+        <w:rPr>
+          <w:rFonts w:hint="eastAsia"/>
+          <w:b/>
+        </w:rPr>
+        <w:t xml:space="preserve">impeach/ </w:t>
+      </w:r>
+      <w:proofErr w:type="spellStart"/>
+      <w:r>
+        <w:rPr>
+          <w:rFonts w:hint="eastAsia"/>
+          <w:b/>
+        </w:rPr>
+        <w:t>impeachComments</w:t>
+      </w:r>
+      <w:proofErr w:type="spellEnd"/>
+      <w:r>
+        <w:rPr>
+          <w:rFonts w:hint="eastAsia"/>
+          <w:b/>
+        </w:rPr>
+        <w:t>服务，所以不提供冗余的外键，指明</w:t>
+      </w:r>
+      <w:proofErr w:type="spellStart"/>
+      <w:r>
+        <w:rPr>
+          <w:rFonts w:hint="eastAsia"/>
+          <w:b/>
+        </w:rPr>
+        <w:t>imgae</w:t>
+      </w:r>
+      <w:proofErr w:type="spellEnd"/>
+      <w:r>
+        <w:rPr>
+          <w:rFonts w:hint="eastAsia"/>
+          <w:b/>
+        </w:rPr>
+        <w:t>/attachment</w:t>
+      </w:r>
+      <w:r>
+        <w:rPr>
+          <w:rFonts w:hint="eastAsia"/>
+          <w:b/>
+        </w:rPr>
+        <w:t>对应哪个</w:t>
+      </w:r>
+      <w:r>
+        <w:rPr>
+          <w:rFonts w:hint="eastAsia"/>
+          <w:b/>
+        </w:rPr>
+        <w:t>impeach/comment</w:t>
+      </w:r>
+      <w:r>
+        <w:rPr>
+          <w:rFonts w:hint="eastAsia"/>
+          <w:b/>
+        </w:rPr>
+        <w:t>了。</w:t>
+      </w:r>
+    </w:p>
+    <w:p>
+      <w:r>
+        <w:rPr>
+          <w:rFonts w:hint="eastAsia"/>
+        </w:rPr>
+        <w:tab/>
+      </w:r>
+      <w:proofErr w:type="gramStart"/>
+      <w:r>
+        <w:rPr>
+          <w:b/>
+        </w:rPr>
+        <w:t>I</w:t>
+      </w:r>
+      <w:r>
+        <w:rPr>
+          <w:rFonts w:hint="eastAsia"/>
+          <w:b/>
+        </w:rPr>
+        <w:t>mpeach</w:t>
+      </w:r>
+      <w:r>
+        <w:rPr>
+          <w:rFonts w:hint="eastAsia"/>
+        </w:rPr>
+        <w:t>:</w:t>
+      </w:r>
+      <w:proofErr w:type="gramEnd"/>
+      <w:r>
+        <w:rPr>
+          <w:rFonts w:hint="eastAsia"/>
+        </w:rPr>
+        <w:t>{</w:t>
+      </w:r>
+    </w:p>
+    <w:p>
+      <w:r>
+        <w:rPr>
+          <w:rFonts w:hint="eastAsia"/>
+        </w:rPr>
+        <w:tab/>
+      </w:r>
+      <w:r>
+        <w:rPr>
+          <w:rFonts w:hint="eastAsia"/>
+        </w:rPr>
+        <w:tab/>
+      </w:r>
+      <w:r>
+        <w:rPr>
+          <w:highlight w:val="lightGray"/>
+        </w:rPr>
+        <w:t>T</w:t>
+      </w:r>
+      <w:r>
+        <w:rPr>
+          <w:rFonts w:hint="eastAsia"/>
+          <w:highlight w:val="lightGray"/>
+        </w:rPr>
+        <w:t>itle</w:t>
+      </w:r>
+      <w:r>
+        <w:rPr>
+          <w:rFonts w:hint="eastAsia"/>
+        </w:rPr>
+        <w:t>: string</w:t>
+      </w:r>
+      <w:r>
+        <w:rPr>
+          <w:rFonts w:hint="eastAsia"/>
+        </w:rPr>
+        <w:tab/>
+      </w:r>
+      <w:r>
+        <w:rPr>
+          <w:rFonts w:hint="eastAsia"/>
+        </w:rPr>
+        <w:tab/>
+      </w:r>
+      <w:r>
+        <w:rPr>
+          <w:rFonts w:hint="eastAsia"/>
+        </w:rPr>
+        <w:tab/>
+      </w:r>
+      <w:r>
+        <w:rPr>
+          <w:rFonts w:hint="eastAsia"/>
+        </w:rPr>
+        <w:tab/>
+        <w:t>required:2~49</w:t>
+      </w:r>
+    </w:p>
+    <w:p>
       <w:bookmarkStart w:id="0" w:name="_GoBack"/>
       <w:bookmarkEnd w:id="0"/>
       <w:r>
         <w:rPr>
           <w:rFonts w:hint="eastAsia"/>
+        </w:rPr>
+        <w:tab/>
+      </w:r>
+      <w:r>
+        <w:rPr>
+          <w:rFonts w:hint="eastAsia"/>
+        </w:rPr>
+        <w:tab/>
+      </w:r>
+      <w:commentRangeStart w:id="1"/>
+      <w:proofErr w:type="spellStart"/>
+      <w:r>
+        <w:rPr>
+          <w:highlight w:val="lightGray"/>
+        </w:rPr>
+        <w:t>C</w:t>
+      </w:r>
+      <w:r>
+        <w:rPr>
+          <w:rFonts w:hint="eastAsia"/>
+          <w:highlight w:val="lightGray"/>
+        </w:rPr>
+        <w:t>ontent</w:t>
+      </w:r>
+      <w:r>
+        <w:rPr>
+          <w:rFonts w:hint="eastAsia"/>
+        </w:rPr>
+        <w:t>;string</w:t>
+      </w:r>
+      <w:proofErr w:type="spellEnd"/>
+      <w:r>
+        <w:rPr>
+          <w:rFonts w:hint="eastAsia"/>
+        </w:rPr>
+        <w:tab/>
+      </w:r>
+      <w:r>
+        <w:rPr>
+          <w:rFonts w:hint="eastAsia"/>
+        </w:rPr>
+        <w:tab/>
+      </w:r>
+      <w:r>
+        <w:rPr>
+          <w:rFonts w:hint="eastAsia"/>
+        </w:rPr>
+        <w:tab/>
+      </w:r>
+      <w:r>
+        <w:rPr>
+          <w:rFonts w:hint="eastAsia"/>
+        </w:rPr>
+        <w:tab/>
+        <w:t>required; 1~1999</w:t>
+      </w:r>
+      <w:r>
+        <w:rPr>
+          <w:rFonts w:hint="eastAsia"/>
+        </w:rPr>
+        <w:tab/>
+      </w:r>
+      <w:r>
+        <w:rPr>
+          <w:rFonts w:hint="eastAsia"/>
+        </w:rPr>
+        <w:tab/>
+      </w:r>
+      <w:r>
+        <w:rPr>
+          <w:rFonts w:hint="eastAsia"/>
+        </w:rPr>
+        <w:tab/>
+      </w:r>
+      <w:r>
+        <w:rPr>
+          <w:rFonts w:hint="eastAsia"/>
+        </w:rPr>
+        <w:t>举报内容</w:t>
+      </w:r>
+      <w:commentRangeEnd w:id="1"/>
+      <w:r>
+        <w:rPr>
+          <w:rStyle w:val="CommentReference"/>
+        </w:rPr>
+        <w:commentReference w:id="1"/>
+      </w:r>
+    </w:p>
+    <w:p>
+      <w:r>
+        <w:rPr>
+          <w:rFonts w:hint="eastAsia"/>
+        </w:rPr>
+        <w:tab/>
+      </w:r>
+      <w:r>
+        <w:rPr>
+          <w:rFonts w:hint="eastAsia"/>
+        </w:rPr>
+        <w:tab/>
+      </w:r>
+      <w:proofErr w:type="spellStart"/>
+      <w:r>
+        <w:rPr>
+          <w:rFonts w:hint="eastAsia"/>
+          <w:highlight w:val="lightGray"/>
+        </w:rPr>
+        <w:t>impeachImages</w:t>
+      </w:r>
+      <w:r>
+        <w:rPr>
+          <w:rFonts w:hint="eastAsia"/>
+        </w:rPr>
+        <w:t>Id</w:t>
+      </w:r>
+      <w:proofErr w:type="spellEnd"/>
+      <w:r>
+        <w:rPr>
+          <w:rFonts w:hint="eastAsia"/>
+        </w:rPr>
+        <w:t xml:space="preserve">:[ </w:t>
+      </w:r>
+      <w:proofErr w:type="spellStart"/>
+      <w:r>
+        <w:rPr>
+          <w:rFonts w:hint="eastAsia"/>
+        </w:rPr>
+        <w:t>objectId</w:t>
+      </w:r>
+      <w:proofErr w:type="spellEnd"/>
+      <w:r>
+        <w:rPr>
+          <w:rFonts w:hint="eastAsia"/>
+        </w:rPr>
+        <w:t>]</w:t>
+      </w:r>
+      <w:r>
+        <w:rPr>
+          <w:rFonts w:hint="eastAsia"/>
+        </w:rPr>
+        <w:tab/>
+      </w:r>
+      <w:r>
+        <w:rPr>
+          <w:rFonts w:hint="eastAsia"/>
+        </w:rPr>
+        <w:t xml:space="preserve"> </w:t>
+      </w:r>
+      <w:r>
+        <w:rPr>
+          <w:rFonts w:hint="eastAsia"/>
+        </w:rPr>
+        <w:t>optional</w:t>
+      </w:r>
+      <w:r>
+        <w:rPr>
+          <w:rFonts w:hint="eastAsia"/>
+        </w:rPr>
+        <w:tab/>
+      </w:r>
+      <w:r>
+        <w:rPr>
+          <w:rFonts w:hint="eastAsia"/>
+        </w:rPr>
+        <w:tab/>
+      </w:r>
+      <w:r>
+        <w:rPr>
+          <w:rFonts w:hint="eastAsia"/>
+        </w:rPr>
+        <w:tab/>
+      </w:r>
+      <w:r>
+        <w:rPr>
+          <w:rFonts w:hint="eastAsia"/>
+        </w:rPr>
+        <w:tab/>
+      </w:r>
+      <w:r>
+        <w:rPr>
+          <w:rFonts w:hint="eastAsia"/>
+        </w:rPr>
+        <w:tab/>
+      </w:r>
+      <w:r>
+        <w:rPr>
+          <w:rFonts w:hint="eastAsia"/>
+        </w:rPr>
+        <w:t>举报截图</w:t>
+      </w:r>
+    </w:p>
+    <w:p>
+      <w:pPr>
+        <w:ind w:left="420" w:firstLine="420"/>
+      </w:pPr>
+      <w:proofErr w:type="spellStart"/>
+      <w:r>
+        <w:rPr>
+          <w:rFonts w:hint="eastAsia"/>
+          <w:highlight w:val="lightGray"/>
+        </w:rPr>
+        <w:t>impeachAttachments</w:t>
+      </w:r>
+      <w:r>
+        <w:rPr>
+          <w:rFonts w:hint="eastAsia"/>
+        </w:rPr>
+        <w:t>Id</w:t>
+      </w:r>
+      <w:proofErr w:type="spellEnd"/>
+      <w:r>
+        <w:rPr>
+          <w:rFonts w:hint="eastAsia"/>
+        </w:rPr>
+        <w:t>: [</w:t>
+      </w:r>
+      <w:proofErr w:type="spellStart"/>
+      <w:r>
+        <w:rPr>
+          <w:rFonts w:hint="eastAsia"/>
+        </w:rPr>
+        <w:t>objectId</w:t>
+      </w:r>
+      <w:proofErr w:type="spellEnd"/>
+      <w:r>
+        <w:rPr>
+          <w:rFonts w:hint="eastAsia"/>
+        </w:rPr>
+        <w:t>]</w:t>
+      </w:r>
+      <w:r>
+        <w:rPr>
+          <w:rFonts w:hint="eastAsia"/>
+        </w:rPr>
+        <w:t xml:space="preserve"> </w:t>
+      </w:r>
+      <w:r>
+        <w:rPr>
+          <w:rFonts w:hint="eastAsia"/>
+        </w:rPr>
+        <w:tab/>
+        <w:t>optional</w:t>
+      </w:r>
+      <w:r>
+        <w:rPr>
+          <w:rFonts w:hint="eastAsia"/>
+        </w:rPr>
+        <w:tab/>
+      </w:r>
+      <w:r>
+        <w:rPr>
+          <w:rFonts w:hint="eastAsia"/>
+        </w:rPr>
+        <w:tab/>
+      </w:r>
+      <w:r>
+        <w:rPr>
+          <w:rFonts w:hint="eastAsia"/>
+        </w:rPr>
+        <w:tab/>
+      </w:r>
+      <w:r>
+        <w:rPr>
+          <w:rFonts w:hint="eastAsia"/>
+        </w:rPr>
+        <w:tab/>
+      </w:r>
+      <w:r>
+        <w:rPr>
+          <w:rFonts w:hint="eastAsia"/>
+        </w:rPr>
+        <w:t>举报附件</w:t>
+      </w:r>
+    </w:p>
+    <w:p>
+      <w:pPr>
+        <w:ind w:left="420" w:firstLine="420"/>
+      </w:pPr>
+      <w:proofErr w:type="spellStart"/>
+      <w:r>
+        <w:rPr>
+          <w:rFonts w:hint="eastAsia"/>
+          <w:highlight w:val="lightGray"/>
+        </w:rPr>
+        <w:t>impeachComments</w:t>
+      </w:r>
+      <w:r>
+        <w:rPr>
+          <w:rFonts w:hint="eastAsia"/>
+        </w:rPr>
+        <w:t>Id</w:t>
+      </w:r>
+      <w:proofErr w:type="spellEnd"/>
+      <w:r>
+        <w:rPr>
+          <w:rFonts w:hint="eastAsia"/>
+        </w:rPr>
+        <w:t>: [</w:t>
+      </w:r>
+      <w:proofErr w:type="spellStart"/>
+      <w:r>
+        <w:rPr>
+          <w:rFonts w:hint="eastAsia"/>
+        </w:rPr>
+        <w:t>objectId</w:t>
+      </w:r>
+      <w:proofErr w:type="spellEnd"/>
+      <w:r>
+        <w:rPr>
+          <w:rFonts w:hint="eastAsia"/>
+        </w:rPr>
+        <w:t>]</w:t>
+      </w:r>
+      <w:r>
+        <w:rPr>
+          <w:rFonts w:hint="eastAsia"/>
+        </w:rPr>
+        <w:tab/>
+        <w:t>optional</w:t>
+      </w:r>
+      <w:r>
+        <w:rPr>
+          <w:rFonts w:hint="eastAsia"/>
+        </w:rPr>
+        <w:tab/>
+      </w:r>
+      <w:r>
+        <w:rPr>
+          <w:rFonts w:hint="eastAsia"/>
+        </w:rPr>
+        <w:tab/>
+      </w:r>
+      <w:r>
+        <w:rPr>
+          <w:rFonts w:hint="eastAsia"/>
+        </w:rPr>
+        <w:tab/>
+      </w:r>
+      <w:r>
+        <w:rPr>
+          <w:rFonts w:hint="eastAsia"/>
+        </w:rPr>
+        <w:tab/>
+      </w:r>
+      <w:r>
+        <w:rPr>
+          <w:rFonts w:hint="eastAsia"/>
+        </w:rPr>
+        <w:t>举报后的对话</w:t>
+      </w:r>
+    </w:p>
+    <w:p>
+      <w:pPr>
+        <w:rPr>
+          <w:dstrike/>
+        </w:rPr>
+      </w:pPr>
+      <w:r>
+        <w:rPr>
+          <w:rFonts w:hint="eastAsia"/>
+        </w:rPr>
+        <w:tab/>
+      </w:r>
+      <w:r>
+        <w:rPr>
+          <w:rFonts w:hint="eastAsia"/>
+        </w:rPr>
+        <w:tab/>
+      </w:r>
+      <w:proofErr w:type="spellStart"/>
+      <w:r>
+        <w:rPr>
+          <w:rFonts w:hint="eastAsia"/>
+        </w:rPr>
+        <w:t>impeachT</w:t>
+      </w:r>
+      <w:r>
+        <w:rPr>
+          <w:rFonts w:hint="eastAsia"/>
+        </w:rPr>
+        <w:t>ype</w:t>
+      </w:r>
+      <w:proofErr w:type="spellEnd"/>
+      <w:r>
+        <w:rPr>
+          <w:rFonts w:hint="eastAsia"/>
+        </w:rPr>
+        <w:t xml:space="preserve">: </w:t>
+      </w:r>
+      <w:r>
+        <w:rPr>
+          <w:rFonts w:hint="eastAsia"/>
           <w:b/>
-          <w:bCs/>
-        </w:rPr>
-        <w:t>。无</w:t>
-      </w:r>
+        </w:rPr>
+        <w:t>String</w:t>
+      </w:r>
+      <w:r>
+        <w:rPr>
+          <w:rFonts w:hint="eastAsia"/>
+        </w:rPr>
+        <w:t>(</w:t>
+      </w:r>
+      <w:proofErr w:type="spellStart"/>
       <w:r>
         <w:rPr>
           <w:rFonts w:hint="eastAsia"/>
           <w:b/>
-          <w:bCs/>
-        </w:rPr>
-        <w:t>update</w:t>
-      </w:r>
-      <w:r>
-        <w:rPr>
-          <w:rFonts w:hint="eastAsia"/>
-          <w:b/>
-          <w:bCs/>
-        </w:rPr>
-        <w:t>，只有</w:t>
-      </w:r>
-      <w:r>
-        <w:rPr>
-          <w:rFonts w:hint="eastAsia"/>
-          <w:b/>
-          <w:bCs/>
-        </w:rPr>
-        <w:t>create</w:t>
-      </w:r>
-      <w:r>
-        <w:rPr>
-          <w:rFonts w:hint="eastAsia"/>
-          <w:b/>
-          <w:bCs/>
-        </w:rPr>
-        <w:t>，以便</w:t>
-      </w:r>
-      <w:r>
-        <w:rPr>
-          <w:rFonts w:hint="eastAsia"/>
-          <w:b/>
-          <w:bCs/>
-        </w:rPr>
-        <w:t>trace</w:t>
-      </w:r>
-      <w:r>
-        <w:rPr>
-          <w:rFonts w:hint="eastAsia"/>
-          <w:b/>
-          <w:bCs/>
-        </w:rPr>
-        <w:t>处理过程。</w:t>
-      </w:r>
-    </w:p>
-    <w:p>
-      <w:pPr>
-        <w:ind w:firstLine="420"/>
-      </w:pPr>
-      <w:proofErr w:type="spellStart"/>
-      <w:r>
-        <w:rPr>
-          <w:rFonts w:hint="eastAsia"/>
-          <w:b/>
-          <w:bCs/>
-        </w:rPr>
-        <w:t>impeachImages</w:t>
-      </w:r>
-      <w:proofErr w:type="spellEnd"/>
-      <w:r>
-        <w:rPr>
-          <w:rFonts w:hint="eastAsia"/>
-        </w:rPr>
-        <w:t>：储举报信息中的图片，</w:t>
-      </w:r>
-    </w:p>
-    <w:p>
-      <w:pPr>
-        <w:ind w:firstLine="420"/>
-      </w:pPr>
-      <w:proofErr w:type="spellStart"/>
-      <w:r>
-        <w:rPr>
-          <w:rFonts w:hint="eastAsia"/>
-          <w:b/>
-          <w:bCs/>
-        </w:rPr>
-        <w:t>impeachAttachments</w:t>
-      </w:r>
-      <w:proofErr w:type="spellEnd"/>
-      <w:r>
-        <w:rPr>
-          <w:rFonts w:hint="eastAsia"/>
-        </w:rPr>
-        <w:t>：存储举报信息中的图片，</w:t>
-      </w:r>
-    </w:p>
-    <w:p>
-      <w:pPr>
-        <w:ind w:firstLine="420"/>
-      </w:pPr>
-      <w:proofErr w:type="spellStart"/>
-      <w:r>
-        <w:rPr>
-          <w:rFonts w:hint="eastAsia"/>
-          <w:b/>
-          <w:bCs/>
-        </w:rPr>
-        <w:t>impeachComments</w:t>
-      </w:r>
-      <w:proofErr w:type="spellEnd"/>
-      <w:r>
-        <w:rPr>
-          <w:rFonts w:hint="eastAsia"/>
-        </w:rPr>
-        <w:t>：一个用来存储举报的对话</w:t>
-      </w:r>
-    </w:p>
-    <w:p>
-      <w:pPr>
-        <w:ind w:firstLine="420"/>
-      </w:pPr>
-      <w:proofErr w:type="spellStart"/>
-      <w:r>
-        <w:rPr>
-          <w:rFonts w:hint="eastAsia"/>
-          <w:b/>
-          <w:bCs/>
-        </w:rPr>
-        <w:t>impeachResult</w:t>
-      </w:r>
-      <w:proofErr w:type="spellEnd"/>
-      <w:r>
-        <w:rPr>
-          <w:rFonts w:hint="eastAsia"/>
-        </w:rPr>
-        <w:t>：存储举报的处理结果</w:t>
-      </w:r>
-    </w:p>
-    <w:p>
-      <w:pPr>
-        <w:ind w:firstLine="420"/>
-      </w:pPr>
-    </w:p>
-    <w:p>
-      <w:pPr>
-        <w:rPr>
-          <w:b/>
-        </w:rPr>
-      </w:pPr>
-      <w:r>
-        <w:rPr>
-          <w:rFonts w:hint="eastAsia"/>
-          <w:b/>
-        </w:rPr>
-        <w:t>PS</w:t>
-      </w:r>
-      <w:r>
-        <w:rPr>
-          <w:rFonts w:hint="eastAsia"/>
-          <w:b/>
-        </w:rPr>
-        <w:t>：</w:t>
-      </w:r>
-      <w:proofErr w:type="spellStart"/>
-      <w:r>
-        <w:rPr>
-          <w:rFonts w:hint="eastAsia"/>
-          <w:b/>
-        </w:rPr>
-        <w:t>impeachImages</w:t>
-      </w:r>
-      <w:proofErr w:type="spellEnd"/>
-      <w:r>
-        <w:rPr>
-          <w:rFonts w:hint="eastAsia"/>
-          <w:b/>
-        </w:rPr>
-        <w:t xml:space="preserve">/ </w:t>
-      </w:r>
-      <w:proofErr w:type="spellStart"/>
-      <w:r>
-        <w:rPr>
-          <w:rFonts w:hint="eastAsia"/>
-          <w:b/>
-        </w:rPr>
-        <w:t>impeachAttachments</w:t>
-      </w:r>
-      <w:proofErr w:type="spellEnd"/>
-      <w:r>
-        <w:rPr>
-          <w:rFonts w:hint="eastAsia"/>
-          <w:b/>
-        </w:rPr>
-        <w:t>同时为</w:t>
-      </w:r>
-      <w:r>
-        <w:rPr>
-          <w:rFonts w:hint="eastAsia"/>
-          <w:b/>
-        </w:rPr>
-        <w:t xml:space="preserve">impeach/ </w:t>
-      </w:r>
-      <w:proofErr w:type="spellStart"/>
-      <w:r>
-        <w:rPr>
-          <w:rFonts w:hint="eastAsia"/>
-          <w:b/>
-        </w:rPr>
-        <w:t>impeachComments</w:t>
-      </w:r>
-      <w:proofErr w:type="spellEnd"/>
-      <w:r>
-        <w:rPr>
-          <w:rFonts w:hint="eastAsia"/>
-          <w:b/>
-        </w:rPr>
-        <w:t>服务，所以不提供冗余的外键，指明</w:t>
-      </w:r>
-      <w:proofErr w:type="spellStart"/>
-      <w:r>
-        <w:rPr>
-          <w:rFonts w:hint="eastAsia"/>
-          <w:b/>
-        </w:rPr>
-        <w:t>imgae</w:t>
-      </w:r>
-      <w:proofErr w:type="spellEnd"/>
-      <w:r>
-        <w:rPr>
-          <w:rFonts w:hint="eastAsia"/>
-          <w:b/>
-        </w:rPr>
-        <w:t>/attachment</w:t>
-      </w:r>
-      <w:r>
-        <w:rPr>
-          <w:rFonts w:hint="eastAsia"/>
-          <w:b/>
-        </w:rPr>
-        <w:t>对应哪个</w:t>
-      </w:r>
-      <w:r>
-        <w:rPr>
-          <w:rFonts w:hint="eastAsia"/>
-          <w:b/>
-        </w:rPr>
-        <w:t>impeach/comment</w:t>
-      </w:r>
-      <w:r>
-        <w:rPr>
-          <w:rFonts w:hint="eastAsia"/>
-          <w:b/>
-        </w:rPr>
-        <w:t>了。</w:t>
-      </w:r>
-    </w:p>
-    <w:p>
-      <w:r>
-        <w:rPr>
-          <w:rFonts w:hint="eastAsia"/>
-        </w:rPr>
-        <w:tab/>
-      </w:r>
-      <w:proofErr w:type="gramStart"/>
-      <w:r>
-        <w:rPr>
-          <w:b/>
-        </w:rPr>
-        <w:t>I</w:t>
-      </w:r>
-      <w:r>
-        <w:rPr>
-          <w:rFonts w:hint="eastAsia"/>
-          <w:b/>
-        </w:rPr>
-        <w:t>mpeach</w:t>
-      </w:r>
-      <w:r>
-        <w:rPr>
-          <w:rFonts w:hint="eastAsia"/>
+        </w:rPr>
+        <w:t>enum</w:t>
+      </w:r>
+      <w:proofErr w:type="spellEnd"/>
+      <w:r>
+        <w:rPr>
+          <w:rFonts w:hint="eastAsia"/>
+        </w:rPr>
+        <w:t>)</w:t>
+      </w:r>
+      <w:r>
+        <w:rPr>
+          <w:rFonts w:hint="eastAsia"/>
+        </w:rPr>
+        <w:tab/>
+      </w:r>
+      <w:r>
+        <w:rPr>
+          <w:rFonts w:hint="eastAsia"/>
+        </w:rPr>
+        <w:tab/>
+      </w:r>
+      <w:r>
+        <w:rPr>
+          <w:rFonts w:hint="eastAsia"/>
+        </w:rPr>
+        <w:tab/>
+      </w:r>
+      <w:r>
+        <w:rPr>
+          <w:rFonts w:hint="eastAsia"/>
+        </w:rPr>
+        <w:tab/>
+        <w:t xml:space="preserve">required; </w:t>
+      </w:r>
+      <w:proofErr w:type="spellStart"/>
+      <w:r>
+        <w:rPr>
+          <w:rFonts w:hint="eastAsia"/>
+        </w:rPr>
+        <w:t>enum</w:t>
+      </w:r>
+      <w:proofErr w:type="spellEnd"/>
+      <w:r>
+        <w:rPr>
+          <w:rFonts w:hint="eastAsia"/>
+        </w:rPr>
+        <w:tab/>
+      </w:r>
+      <w:r>
+        <w:rPr>
+          <w:rFonts w:hint="eastAsia"/>
+        </w:rPr>
+        <w:tab/>
+      </w:r>
+      <w:r>
+        <w:rPr>
+          <w:rFonts w:hint="eastAsia"/>
+        </w:rPr>
+        <w:tab/>
+      </w:r>
+      <w:r>
+        <w:rPr>
+          <w:rFonts w:hint="eastAsia"/>
+        </w:rPr>
+        <w:t>举报</w:t>
+      </w:r>
+      <w:r>
+        <w:rPr>
+          <w:rFonts w:hint="eastAsia"/>
+        </w:rPr>
+        <w:t>对象的</w:t>
+      </w:r>
+      <w:r>
+        <w:rPr>
+          <w:rFonts w:hint="eastAsia"/>
+        </w:rPr>
+        <w:t>类型（文档还是评论：</w:t>
+      </w:r>
+      <w:r>
+        <w:rPr>
+          <w:rFonts w:hint="eastAsia"/>
+        </w:rPr>
+        <w:t>article/comment</w:t>
+      </w:r>
+      <w:r>
+        <w:rPr>
+          <w:rFonts w:hint="eastAsia"/>
+        </w:rPr>
+        <w:t>）</w:t>
+      </w:r>
+    </w:p>
+    <w:p>
+      <w:pPr>
+        <w:ind w:left="420" w:firstLine="420"/>
+      </w:pPr>
+      <w:proofErr w:type="spellStart"/>
+      <w:r>
+        <w:rPr>
+          <w:rFonts w:hint="eastAsia"/>
+          <w:highlight w:val="lightGray"/>
+        </w:rPr>
+        <w:t>impeachedArticleId</w:t>
+      </w:r>
+      <w:proofErr w:type="spellEnd"/>
+      <w:r>
+        <w:rPr>
+          <w:rFonts w:hint="eastAsia"/>
+        </w:rPr>
+        <w:t xml:space="preserve">: </w:t>
+      </w:r>
+      <w:proofErr w:type="spellStart"/>
+      <w:r>
+        <w:rPr>
+          <w:rFonts w:hint="eastAsia"/>
+        </w:rPr>
+        <w:t>article_objectId</w:t>
+      </w:r>
+      <w:proofErr w:type="spellEnd"/>
+      <w:r>
+        <w:rPr>
+          <w:rFonts w:hint="eastAsia"/>
+        </w:rPr>
+        <w:tab/>
+        <w:t>optional</w:t>
+      </w:r>
+      <w:r>
+        <w:rPr>
+          <w:rFonts w:hint="eastAsia"/>
+        </w:rPr>
+        <w:tab/>
+      </w:r>
+      <w:r>
+        <w:rPr>
+          <w:rFonts w:hint="eastAsia"/>
+        </w:rPr>
+        <w:tab/>
+      </w:r>
+      <w:r>
+        <w:rPr>
+          <w:rFonts w:hint="eastAsia"/>
+        </w:rPr>
+        <w:tab/>
+      </w:r>
+      <w:r>
+        <w:rPr>
+          <w:rFonts w:hint="eastAsia"/>
+        </w:rPr>
+        <w:t>如果举报文档，填入文档</w:t>
+      </w:r>
+      <w:r>
+        <w:rPr>
+          <w:rFonts w:hint="eastAsia"/>
+        </w:rPr>
+        <w:t>Id</w:t>
+      </w:r>
+    </w:p>
+    <w:p>
+      <w:pPr>
+        <w:ind w:left="420" w:firstLine="420"/>
+      </w:pPr>
+      <w:proofErr w:type="spellStart"/>
+      <w:r>
+        <w:rPr>
+          <w:rFonts w:hint="eastAsia"/>
+          <w:highlight w:val="lightGray"/>
+        </w:rPr>
+        <w:t>impeachedCommentId</w:t>
+      </w:r>
+      <w:proofErr w:type="spellEnd"/>
+      <w:r>
+        <w:rPr>
+          <w:rFonts w:hint="eastAsia"/>
+          <w:highlight w:val="lightGray"/>
         </w:rPr>
         <w:t>:</w:t>
       </w:r>
-      <w:proofErr w:type="gramEnd"/>
-      <w:r>
-        <w:rPr>
-          <w:rFonts w:hint="eastAsia"/>
-        </w:rPr>
-        <w:t>{</w:t>
-      </w:r>
-    </w:p>
-    <w:p>
-      <w:r>
-        <w:rPr>
-          <w:rFonts w:hint="eastAsia"/>
-        </w:rPr>
-        <w:tab/>
-      </w:r>
-      <w:r>
-        <w:rPr>
-          <w:rFonts w:hint="eastAsia"/>
-        </w:rPr>
-        <w:tab/>
-      </w:r>
-      <w:r>
-        <w:rPr>
+      <w:r>
+        <w:rPr>
+          <w:rFonts w:hint="eastAsia"/>
+        </w:rPr>
+        <w:t xml:space="preserve"> </w:t>
+      </w:r>
+      <w:proofErr w:type="spellStart"/>
+      <w:r>
+        <w:rPr>
+          <w:rFonts w:hint="eastAsia"/>
+        </w:rPr>
+        <w:t>article_objectId</w:t>
+      </w:r>
+      <w:proofErr w:type="spellEnd"/>
+      <w:r>
+        <w:rPr>
+          <w:rFonts w:hint="eastAsia"/>
+        </w:rPr>
+        <w:tab/>
+        <w:t>optional</w:t>
+      </w:r>
+      <w:r>
+        <w:rPr>
+          <w:rFonts w:hint="eastAsia"/>
+        </w:rPr>
+        <w:tab/>
+      </w:r>
+      <w:r>
+        <w:rPr>
+          <w:rFonts w:hint="eastAsia"/>
+        </w:rPr>
+        <w:tab/>
+      </w:r>
+      <w:r>
+        <w:rPr>
+          <w:rFonts w:hint="eastAsia"/>
+        </w:rPr>
+        <w:t>如果举报评论，填入评论</w:t>
+      </w:r>
+      <w:r>
+        <w:rPr>
+          <w:rFonts w:hint="eastAsia"/>
+        </w:rPr>
+        <w:t>Id</w:t>
+      </w:r>
+    </w:p>
+    <w:p>
+      <w:pPr>
+        <w:ind w:left="420" w:firstLine="420"/>
+      </w:pPr>
+      <w:proofErr w:type="spellStart"/>
+      <w:r>
+        <w:rPr>
+          <w:rFonts w:hint="eastAsia"/>
+        </w:rPr>
+        <w:t>impeachedUserId</w:t>
+      </w:r>
+      <w:proofErr w:type="spellEnd"/>
+      <w:r>
+        <w:rPr>
+          <w:rFonts w:hint="eastAsia"/>
+        </w:rPr>
+        <w:t xml:space="preserve">: </w:t>
+      </w:r>
+      <w:proofErr w:type="spellStart"/>
+      <w:r>
+        <w:rPr>
+          <w:rFonts w:hint="eastAsia"/>
+        </w:rPr>
+        <w:t>user_objectId</w:t>
+      </w:r>
+      <w:proofErr w:type="spellEnd"/>
+      <w:r>
+        <w:rPr>
+          <w:rFonts w:hint="eastAsia"/>
+        </w:rPr>
+        <w:tab/>
+      </w:r>
+      <w:r>
+        <w:rPr>
+          <w:rFonts w:hint="eastAsia"/>
+        </w:rPr>
+        <w:tab/>
+      </w:r>
+      <w:r>
+        <w:rPr>
+          <w:rFonts w:hint="eastAsia"/>
+        </w:rPr>
+        <w:tab/>
+        <w:t>required</w:t>
+      </w:r>
+      <w:r>
+        <w:rPr>
+          <w:rFonts w:hint="eastAsia"/>
+        </w:rPr>
+        <w:tab/>
+      </w:r>
+      <w:r>
+        <w:rPr>
+          <w:rFonts w:hint="eastAsia"/>
+        </w:rPr>
+        <w:tab/>
+      </w:r>
+      <w:r>
+        <w:rPr>
+          <w:rFonts w:hint="eastAsia"/>
+        </w:rPr>
+        <w:t>被举报的文档</w:t>
+      </w:r>
+      <w:r>
+        <w:rPr>
+          <w:rFonts w:hint="eastAsia"/>
+        </w:rPr>
+        <w:t>/</w:t>
+      </w:r>
+      <w:r>
+        <w:rPr>
+          <w:rFonts w:hint="eastAsia"/>
+        </w:rPr>
+        <w:t>评论的发布者（以便页面显示给他</w:t>
+      </w:r>
+      <w:r>
+        <w:rPr>
+          <w:rFonts w:hint="eastAsia"/>
+        </w:rPr>
+        <w:t>/</w:t>
+      </w:r>
+      <w:r>
+        <w:rPr>
+          <w:rFonts w:hint="eastAsia"/>
+        </w:rPr>
+        <w:t>她看）</w:t>
+      </w:r>
+      <w:r>
+        <w:rPr>
+          <w:rFonts w:hint="eastAsia"/>
+        </w:rPr>
+        <w:t>。冗余字段，可以</w:t>
+      </w:r>
+      <w:r>
+        <w:rPr>
+          <w:rFonts w:hint="eastAsia"/>
+        </w:rPr>
+        <w:t>skip</w:t>
+      </w:r>
+      <w:r>
+        <w:rPr>
+          <w:rFonts w:hint="eastAsia"/>
+        </w:rPr>
+        <w:t>。</w:t>
+      </w:r>
+      <w:r>
+        <w:rPr>
+          <w:rFonts w:hint="eastAsia"/>
+        </w:rPr>
+        <w:t>从</w:t>
+      </w:r>
+      <w:proofErr w:type="spellStart"/>
+      <w:r>
+        <w:rPr>
+          <w:rFonts w:hint="eastAsia"/>
           <w:highlight w:val="lightGray"/>
         </w:rPr>
-        <w:t>T</w:t>
-      </w:r>
+        <w:t>impeachedArticleId</w:t>
+      </w:r>
+      <w:proofErr w:type="spellEnd"/>
+      <w:r>
+        <w:rPr>
+          <w:rFonts w:hint="eastAsia"/>
+        </w:rPr>
+        <w:t>或者</w:t>
+      </w:r>
+      <w:proofErr w:type="spellStart"/>
       <w:r>
         <w:rPr>
           <w:rFonts w:hint="eastAsia"/>
           <w:highlight w:val="lightGray"/>
         </w:rPr>
-        <w:t>itle</w:t>
-      </w:r>
-      <w:r>
-        <w:rPr>
-          <w:rFonts w:hint="eastAsia"/>
-        </w:rPr>
-        <w:t>: string</w:t>
-      </w:r>
-      <w:r>
-        <w:rPr>
-          <w:rFonts w:hint="eastAsia"/>
-        </w:rPr>
-        <w:tab/>
-      </w:r>
-      <w:r>
-        <w:rPr>
-          <w:rFonts w:hint="eastAsia"/>
-        </w:rPr>
-        <w:tab/>
-      </w:r>
-      <w:r>
-        <w:rPr>
-          <w:rFonts w:hint="eastAsia"/>
-        </w:rPr>
-        <w:tab/>
-      </w:r>
-      <w:r>
-        <w:rPr>
-          <w:rFonts w:hint="eastAsia"/>
-        </w:rPr>
-        <w:tab/>
-        <w:t>required:2~49</w:t>
-      </w:r>
-    </w:p>
-    <w:p>
-      <w:r>
-        <w:rPr>
-          <w:rFonts w:hint="eastAsia"/>
-        </w:rPr>
-        <w:tab/>
-      </w:r>
-      <w:r>
-        <w:rPr>
-          <w:rFonts w:hint="eastAsia"/>
-        </w:rPr>
-        <w:tab/>
-      </w:r>
-      <w:commentRangeStart w:id="1"/>
-      <w:proofErr w:type="spellStart"/>
-      <w:r>
-        <w:rPr>
-          <w:highlight w:val="lightGray"/>
-        </w:rPr>
-        <w:t>C</w:t>
-      </w:r>
-      <w:r>
-        <w:rPr>
-          <w:rFonts w:hint="eastAsia"/>
-          <w:highlight w:val="lightGray"/>
-        </w:rPr>
-        <w:t>ontent</w:t>
-      </w:r>
-      <w:r>
-        <w:rPr>
-          <w:rFonts w:hint="eastAsia"/>
-        </w:rPr>
-        <w:t>;string</w:t>
-      </w:r>
-      <w:proofErr w:type="spellEnd"/>
-      <w:r>
-        <w:rPr>
-          <w:rFonts w:hint="eastAsia"/>
-        </w:rPr>
-        <w:tab/>
-      </w:r>
-      <w:r>
-        <w:rPr>
-          <w:rFonts w:hint="eastAsia"/>
-        </w:rPr>
-        <w:tab/>
-      </w:r>
-      <w:r>
-        <w:rPr>
-          <w:rFonts w:hint="eastAsia"/>
-        </w:rPr>
-        <w:tab/>
-      </w:r>
-      <w:r>
-        <w:rPr>
-          <w:rFonts w:hint="eastAsia"/>
-        </w:rPr>
-        <w:tab/>
-        <w:t>required; 1~1999</w:t>
-      </w:r>
-      <w:r>
-        <w:rPr>
-          <w:rFonts w:hint="eastAsia"/>
-        </w:rPr>
-        <w:tab/>
-      </w:r>
-      <w:r>
-        <w:rPr>
-          <w:rFonts w:hint="eastAsia"/>
-        </w:rPr>
-        <w:tab/>
-      </w:r>
-      <w:r>
-        <w:rPr>
-          <w:rFonts w:hint="eastAsia"/>
-        </w:rPr>
-        <w:tab/>
-      </w:r>
-      <w:r>
-        <w:rPr>
-          <w:rFonts w:hint="eastAsia"/>
-        </w:rPr>
-        <w:t>举报内容</w:t>
-      </w:r>
-      <w:commentRangeEnd w:id="1"/>
-      <w:r>
-        <w:rPr>
-          <w:rStyle w:val="CommentReference"/>
-        </w:rPr>
-        <w:commentReference w:id="1"/>
-      </w:r>
-    </w:p>
-    <w:p>
-      <w:r>
-        <w:rPr>
-          <w:rFonts w:hint="eastAsia"/>
-        </w:rPr>
-        <w:tab/>
-      </w:r>
-      <w:r>
-        <w:rPr>
-          <w:rFonts w:hint="eastAsia"/>
-        </w:rPr>
-        <w:tab/>
-      </w:r>
-      <w:proofErr w:type="spellStart"/>
-      <w:r>
-        <w:rPr>
-          <w:rFonts w:hint="eastAsia"/>
-          <w:highlight w:val="lightGray"/>
-        </w:rPr>
-        <w:t>impeachImages</w:t>
-      </w:r>
-      <w:r>
-        <w:rPr>
-          <w:rFonts w:hint="eastAsia"/>
+        <w:t>impeachedCommentId</w:t>
+      </w:r>
+      <w:proofErr w:type="spellEnd"/>
+      <w:r>
+        <w:rPr>
+          <w:rFonts w:hint="eastAsia"/>
+        </w:rPr>
+        <w:t>推导的步骤</w:t>
+      </w:r>
+    </w:p>
+    <w:p>
+      <w:r>
+        <w:rPr>
+          <w:rFonts w:hint="eastAsia"/>
+        </w:rPr>
+        <w:tab/>
+      </w:r>
+      <w:r>
+        <w:rPr>
+          <w:rFonts w:hint="eastAsia"/>
+        </w:rPr>
+        <w:tab/>
+      </w:r>
+      <w:proofErr w:type="spellStart"/>
+      <w:r>
+        <w:rPr>
+          <w:rFonts w:hint="eastAsia"/>
+          <w:highlight w:val="cyan"/>
+        </w:rPr>
+        <w:t>creator</w:t>
+      </w:r>
+      <w:r>
+        <w:rPr>
+          <w:rFonts w:hint="eastAsia"/>
+          <w:highlight w:val="cyan"/>
         </w:rPr>
         <w:t>Id</w:t>
       </w:r>
-      <w:proofErr w:type="spellEnd"/>
-      <w:r>
-        <w:rPr>
-          <w:rFonts w:hint="eastAsia"/>
-        </w:rPr>
-        <w:t xml:space="preserve">:[ </w:t>
-      </w:r>
-      <w:proofErr w:type="spellStart"/>
-      <w:r>
-        <w:rPr>
-          <w:rFonts w:hint="eastAsia"/>
-        </w:rPr>
-        <w:t>objectId</w:t>
-      </w:r>
-      <w:proofErr w:type="spellEnd"/>
-      <w:r>
-        <w:rPr>
-          <w:rFonts w:hint="eastAsia"/>
-        </w:rPr>
-        <w:t>]</w:t>
-      </w:r>
-      <w:r>
-        <w:rPr>
-          <w:rFonts w:hint="eastAsia"/>
-        </w:rPr>
-        <w:tab/>
-      </w:r>
-      <w:r>
-        <w:rPr>
-          <w:rFonts w:hint="eastAsia"/>
-        </w:rPr>
-        <w:t xml:space="preserve"> </w:t>
-      </w:r>
-      <w:r>
-        <w:rPr>
-          <w:rFonts w:hint="eastAsia"/>
-        </w:rPr>
-        <w:t>optional</w:t>
-      </w:r>
-      <w:r>
-        <w:rPr>
-          <w:rFonts w:hint="eastAsia"/>
-        </w:rPr>
-        <w:tab/>
-      </w:r>
-      <w:r>
-        <w:rPr>
-          <w:rFonts w:hint="eastAsia"/>
-        </w:rPr>
-        <w:tab/>
-      </w:r>
-      <w:r>
-        <w:rPr>
-          <w:rFonts w:hint="eastAsia"/>
-        </w:rPr>
-        <w:tab/>
-      </w:r>
-      <w:r>
-        <w:rPr>
-          <w:rFonts w:hint="eastAsia"/>
-        </w:rPr>
-        <w:tab/>
-      </w:r>
-      <w:r>
-        <w:rPr>
-          <w:rFonts w:hint="eastAsia"/>
-        </w:rPr>
-        <w:tab/>
-      </w:r>
-      <w:r>
-        <w:rPr>
-          <w:rFonts w:hint="eastAsia"/>
-        </w:rPr>
-        <w:t>举报截图</w:t>
-      </w:r>
-    </w:p>
-    <w:p>
-      <w:pPr>
-        <w:ind w:left="420" w:firstLine="420"/>
-      </w:pPr>
-      <w:proofErr w:type="spellStart"/>
-      <w:r>
-        <w:rPr>
-          <w:rFonts w:hint="eastAsia"/>
-          <w:highlight w:val="lightGray"/>
-        </w:rPr>
-        <w:t>impeachAttachments</w:t>
-      </w:r>
-      <w:r>
-        <w:rPr>
-          <w:rFonts w:hint="eastAsia"/>
-        </w:rPr>
-        <w:t>Id</w:t>
-      </w:r>
-      <w:proofErr w:type="spellEnd"/>
-      <w:r>
-        <w:rPr>
-          <w:rFonts w:hint="eastAsia"/>
-        </w:rPr>
-        <w:t>: [</w:t>
-      </w:r>
-      <w:proofErr w:type="spellStart"/>
-      <w:r>
-        <w:rPr>
-          <w:rFonts w:hint="eastAsia"/>
-        </w:rPr>
-        <w:t>objectId</w:t>
-      </w:r>
-      <w:proofErr w:type="spellEnd"/>
-      <w:r>
-        <w:rPr>
-          <w:rFonts w:hint="eastAsia"/>
-        </w:rPr>
-        <w:t>]</w:t>
-      </w:r>
-      <w:r>
-        <w:rPr>
-          <w:rFonts w:hint="eastAsia"/>
-        </w:rPr>
-        <w:t xml:space="preserve"> </w:t>
-      </w:r>
-      <w:r>
-        <w:rPr>
-          <w:rFonts w:hint="eastAsia"/>
-        </w:rPr>
-        <w:tab/>
-        <w:t>optional</w:t>
-      </w:r>
-      <w:r>
-        <w:rPr>
-          <w:rFonts w:hint="eastAsia"/>
-        </w:rPr>
-        <w:tab/>
-      </w:r>
-      <w:r>
-        <w:rPr>
-          <w:rFonts w:hint="eastAsia"/>
-        </w:rPr>
-        <w:tab/>
-      </w:r>
-      <w:r>
-        <w:rPr>
-          <w:rFonts w:hint="eastAsia"/>
-        </w:rPr>
-        <w:tab/>
-      </w:r>
-      <w:r>
-        <w:rPr>
-          <w:rFonts w:hint="eastAsia"/>
-        </w:rPr>
-        <w:tab/>
-      </w:r>
-      <w:r>
-        <w:rPr>
-          <w:rFonts w:hint="eastAsia"/>
-        </w:rPr>
-        <w:t>举报附件</w:t>
-      </w:r>
-    </w:p>
-    <w:p>
-      <w:pPr>
-        <w:ind w:left="420" w:firstLine="420"/>
-      </w:pPr>
-      <w:proofErr w:type="spellStart"/>
-      <w:r>
-        <w:rPr>
-          <w:rFonts w:hint="eastAsia"/>
-          <w:highlight w:val="lightGray"/>
-        </w:rPr>
-        <w:t>impeachComments</w:t>
-      </w:r>
-      <w:r>
-        <w:rPr>
-          <w:rFonts w:hint="eastAsia"/>
-        </w:rPr>
-        <w:t>Id</w:t>
-      </w:r>
-      <w:proofErr w:type="spellEnd"/>
-      <w:r>
-        <w:rPr>
-          <w:rFonts w:hint="eastAsia"/>
-        </w:rPr>
-        <w:t>: [</w:t>
-      </w:r>
-      <w:proofErr w:type="spellStart"/>
-      <w:r>
-        <w:rPr>
-          <w:rFonts w:hint="eastAsia"/>
-        </w:rPr>
-        <w:t>objectId</w:t>
-      </w:r>
-      <w:proofErr w:type="spellEnd"/>
-      <w:r>
-        <w:rPr>
-          <w:rFonts w:hint="eastAsia"/>
-        </w:rPr>
-        <w:t>]</w:t>
-      </w:r>
-      <w:r>
-        <w:rPr>
-          <w:rFonts w:hint="eastAsia"/>
-        </w:rPr>
-        <w:tab/>
-        <w:t>optional</w:t>
-      </w:r>
-      <w:r>
-        <w:rPr>
-          <w:rFonts w:hint="eastAsia"/>
-        </w:rPr>
-        <w:tab/>
-      </w:r>
-      <w:r>
-        <w:rPr>
-          <w:rFonts w:hint="eastAsia"/>
-        </w:rPr>
-        <w:tab/>
-      </w:r>
-      <w:r>
-        <w:rPr>
-          <w:rFonts w:hint="eastAsia"/>
-        </w:rPr>
-        <w:tab/>
-      </w:r>
-      <w:r>
-        <w:rPr>
-          <w:rFonts w:hint="eastAsia"/>
-        </w:rPr>
-        <w:tab/>
-      </w:r>
-      <w:r>
-        <w:rPr>
-          <w:rFonts w:hint="eastAsia"/>
-        </w:rPr>
-        <w:t>举报后的对话</w:t>
-      </w:r>
-    </w:p>
-    <w:p>
-      <w:pPr>
-        <w:rPr>
-          <w:dstrike/>
-        </w:rPr>
-      </w:pPr>
-      <w:r>
-        <w:rPr>
-          <w:rFonts w:hint="eastAsia"/>
-        </w:rPr>
-        <w:tab/>
-      </w:r>
-      <w:r>
-        <w:rPr>
-          <w:rFonts w:hint="eastAsia"/>
-        </w:rPr>
-        <w:tab/>
-      </w:r>
-      <w:proofErr w:type="spellStart"/>
-      <w:r>
-        <w:rPr>
-          <w:rFonts w:hint="eastAsia"/>
-          <w:highlight w:val="lightGray"/>
-        </w:rPr>
-        <w:t>impeachT</w:t>
-      </w:r>
-      <w:r>
-        <w:rPr>
-          <w:rFonts w:hint="eastAsia"/>
-          <w:highlight w:val="lightGray"/>
-        </w:rPr>
-        <w:t>ype</w:t>
-      </w:r>
-      <w:proofErr w:type="spellEnd"/>
-      <w:r>
-        <w:rPr>
-          <w:rFonts w:hint="eastAsia"/>
-        </w:rPr>
-        <w:t xml:space="preserve">: </w:t>
-      </w:r>
-      <w:r>
-        <w:rPr>
-          <w:rFonts w:hint="eastAsia"/>
-          <w:b/>
-        </w:rPr>
-        <w:t>String</w:t>
-      </w:r>
-      <w:r>
-        <w:rPr>
-          <w:rFonts w:hint="eastAsia"/>
-        </w:rPr>
-        <w:t>(</w:t>
-      </w:r>
-      <w:proofErr w:type="spellStart"/>
-      <w:r>
-        <w:rPr>
-          <w:rFonts w:hint="eastAsia"/>
-          <w:b/>
-        </w:rPr>
-        <w:t>enum</w:t>
-      </w:r>
-      <w:proofErr w:type="spellEnd"/>
-      <w:r>
-        <w:rPr>
-          <w:rFonts w:hint="eastAsia"/>
-        </w:rPr>
-        <w:t>)</w:t>
-      </w:r>
-      <w:r>
-        <w:rPr>
-          <w:rFonts w:hint="eastAsia"/>
-        </w:rPr>
-        <w:tab/>
-      </w:r>
-      <w:r>
-        <w:rPr>
-          <w:rFonts w:hint="eastAsia"/>
-        </w:rPr>
-        <w:tab/>
-      </w:r>
-      <w:r>
-        <w:rPr>
-          <w:rFonts w:hint="eastAsia"/>
-        </w:rPr>
-        <w:tab/>
-      </w:r>
-      <w:r>
-        <w:rPr>
-          <w:rFonts w:hint="eastAsia"/>
-        </w:rPr>
-        <w:tab/>
-        <w:t xml:space="preserve">required; </w:t>
-      </w:r>
-      <w:proofErr w:type="spellStart"/>
-      <w:r>
-        <w:rPr>
-          <w:rFonts w:hint="eastAsia"/>
-        </w:rPr>
-        <w:t>enum</w:t>
-      </w:r>
-      <w:proofErr w:type="spellEnd"/>
-      <w:r>
-        <w:rPr>
-          <w:rFonts w:hint="eastAsia"/>
-        </w:rPr>
-        <w:tab/>
-      </w:r>
-      <w:r>
-        <w:rPr>
-          <w:rFonts w:hint="eastAsia"/>
-        </w:rPr>
-        <w:tab/>
-      </w:r>
-      <w:r>
-        <w:rPr>
-          <w:rFonts w:hint="eastAsia"/>
-        </w:rPr>
-        <w:tab/>
-      </w:r>
-      <w:r>
-        <w:rPr>
-          <w:rFonts w:hint="eastAsia"/>
-        </w:rPr>
-        <w:t>举报</w:t>
-      </w:r>
-      <w:r>
-        <w:rPr>
-          <w:rFonts w:hint="eastAsia"/>
-        </w:rPr>
-        <w:t>对象的</w:t>
-      </w:r>
-      <w:r>
-        <w:rPr>
-          <w:rFonts w:hint="eastAsia"/>
-        </w:rPr>
-        <w:t>类型（文档还是评论：</w:t>
-      </w:r>
-      <w:r>
-        <w:rPr>
-          <w:rFonts w:hint="eastAsia"/>
-        </w:rPr>
-        <w:t>article/comment</w:t>
-      </w:r>
-      <w:r>
-        <w:rPr>
-          <w:rFonts w:hint="eastAsia"/>
-        </w:rPr>
-        <w:t>）</w:t>
-      </w:r>
-    </w:p>
-    <w:p>
-      <w:pPr>
-        <w:ind w:left="420" w:firstLine="420"/>
-      </w:pPr>
-      <w:proofErr w:type="spellStart"/>
-      <w:r>
-        <w:rPr>
-          <w:rFonts w:hint="eastAsia"/>
-          <w:highlight w:val="lightGray"/>
-        </w:rPr>
-        <w:t>impeachedArticleId</w:t>
-      </w:r>
-      <w:proofErr w:type="spellEnd"/>
-      <w:r>
-        <w:rPr>
-          <w:rFonts w:hint="eastAsia"/>
-        </w:rPr>
-        <w:t xml:space="preserve">: </w:t>
-      </w:r>
-      <w:proofErr w:type="spellStart"/>
-      <w:r>
-        <w:rPr>
-          <w:rFonts w:hint="eastAsia"/>
-        </w:rPr>
-        <w:t>article_objectId</w:t>
-      </w:r>
-      <w:proofErr w:type="spellEnd"/>
-      <w:r>
-        <w:rPr>
-          <w:rFonts w:hint="eastAsia"/>
-        </w:rPr>
-        <w:tab/>
-        <w:t>optional</w:t>
-      </w:r>
-      <w:r>
-        <w:rPr>
-          <w:rFonts w:hint="eastAsia"/>
-        </w:rPr>
-        <w:tab/>
-      </w:r>
-      <w:r>
-        <w:rPr>
-          <w:rFonts w:hint="eastAsia"/>
-        </w:rPr>
-        <w:tab/>
-      </w:r>
-      <w:r>
-        <w:rPr>
-          <w:rFonts w:hint="eastAsia"/>
-        </w:rPr>
-        <w:tab/>
-      </w:r>
-      <w:r>
-        <w:rPr>
-          <w:rFonts w:hint="eastAsia"/>
-        </w:rPr>
-        <w:t>如果举报文档，填入文档</w:t>
-      </w:r>
-      <w:r>
-        <w:rPr>
-          <w:rFonts w:hint="eastAsia"/>
-        </w:rPr>
-        <w:t>Id</w:t>
-      </w:r>
-    </w:p>
-    <w:p>
-      <w:pPr>
-        <w:ind w:left="420" w:firstLine="420"/>
-      </w:pPr>
-      <w:proofErr w:type="spellStart"/>
-      <w:r>
-        <w:rPr>
-          <w:rFonts w:hint="eastAsia"/>
-          <w:highlight w:val="lightGray"/>
-        </w:rPr>
-        <w:t>impeachedCommentId</w:t>
-      </w:r>
-      <w:proofErr w:type="spellEnd"/>
-      <w:r>
-        <w:rPr>
-          <w:rFonts w:hint="eastAsia"/>
-          <w:highlight w:val="lightGray"/>
-        </w:rPr>
-        <w:t>:</w:t>
-      </w:r>
-      <w:r>
-        <w:rPr>
-          <w:rFonts w:hint="eastAsia"/>
-        </w:rPr>
-        <w:t xml:space="preserve"> </w:t>
-      </w:r>
-      <w:proofErr w:type="spellStart"/>
-      <w:r>
-        <w:rPr>
-          <w:rFonts w:hint="eastAsia"/>
-        </w:rPr>
-        <w:t>article_objectId</w:t>
-      </w:r>
-      <w:proofErr w:type="spellEnd"/>
-      <w:r>
-        <w:rPr>
-          <w:rFonts w:hint="eastAsia"/>
-        </w:rPr>
-        <w:tab/>
-        <w:t>optional</w:t>
-      </w:r>
-      <w:r>
-        <w:rPr>
-          <w:rFonts w:hint="eastAsia"/>
-        </w:rPr>
-        <w:tab/>
-      </w:r>
-      <w:r>
-        <w:rPr>
-          <w:rFonts w:hint="eastAsia"/>
-        </w:rPr>
-        <w:tab/>
-      </w:r>
-      <w:r>
-        <w:rPr>
-          <w:rFonts w:hint="eastAsia"/>
-        </w:rPr>
-        <w:t>如果举报评论，填入评论</w:t>
-      </w:r>
-      <w:r>
-        <w:rPr>
-          <w:rFonts w:hint="eastAsia"/>
-        </w:rPr>
-        <w:t>Id</w:t>
-      </w:r>
-    </w:p>
-    <w:p>
-      <w:pPr>
-        <w:ind w:left="420" w:firstLine="420"/>
-      </w:pPr>
-      <w:proofErr w:type="spellStart"/>
-      <w:r>
-        <w:rPr>
-          <w:rFonts w:hint="eastAsia"/>
-          <w:highlight w:val="lightGray"/>
-        </w:rPr>
-        <w:t>impeachedUserId</w:t>
-      </w:r>
-      <w:proofErr w:type="spellEnd"/>
-      <w:r>
-        <w:rPr>
-          <w:rFonts w:hint="eastAsia"/>
-        </w:rPr>
-        <w:t xml:space="preserve">: </w:t>
-      </w:r>
-      <w:proofErr w:type="spellStart"/>
-      <w:r>
-        <w:rPr>
-          <w:rFonts w:hint="eastAsia"/>
-        </w:rPr>
-        <w:t>user_objectId</w:t>
-      </w:r>
-      <w:proofErr w:type="spellEnd"/>
-      <w:r>
-        <w:rPr>
-          <w:rFonts w:hint="eastAsia"/>
-        </w:rPr>
-        <w:tab/>
-      </w:r>
-      <w:r>
-        <w:rPr>
-          <w:rFonts w:hint="eastAsia"/>
-        </w:rPr>
-        <w:tab/>
-      </w:r>
-      <w:r>
-        <w:rPr>
-          <w:rFonts w:hint="eastAsia"/>
-        </w:rPr>
-        <w:tab/>
-        <w:t>required</w:t>
-      </w:r>
-      <w:r>
-        <w:rPr>
-          <w:rFonts w:hint="eastAsia"/>
-        </w:rPr>
-        <w:tab/>
-      </w:r>
-      <w:r>
-        <w:rPr>
-          <w:rFonts w:hint="eastAsia"/>
-        </w:rPr>
-        <w:tab/>
-      </w:r>
-      <w:r>
-        <w:rPr>
-          <w:rFonts w:hint="eastAsia"/>
-        </w:rPr>
-        <w:t>被举报的文档</w:t>
-      </w:r>
-      <w:r>
-        <w:rPr>
-          <w:rFonts w:hint="eastAsia"/>
-        </w:rPr>
-        <w:t>/</w:t>
-      </w:r>
-      <w:r>
-        <w:rPr>
-          <w:rFonts w:hint="eastAsia"/>
-        </w:rPr>
-        <w:t>评论的发布者（以便页面显示给他</w:t>
-      </w:r>
-      <w:r>
-        <w:rPr>
-          <w:rFonts w:hint="eastAsia"/>
-        </w:rPr>
-        <w:t>/</w:t>
-      </w:r>
-      <w:r>
-        <w:rPr>
-          <w:rFonts w:hint="eastAsia"/>
-        </w:rPr>
-        <w:t>她看）</w:t>
-      </w:r>
-      <w:r>
-        <w:rPr>
-          <w:rFonts w:hint="eastAsia"/>
-        </w:rPr>
-        <w:t>。冗余字段，可以</w:t>
-      </w:r>
-      <w:r>
-        <w:rPr>
-          <w:rFonts w:hint="eastAsia"/>
-        </w:rPr>
-        <w:t>skip</w:t>
-      </w:r>
-      <w:r>
-        <w:rPr>
-          <w:rFonts w:hint="eastAsia"/>
-        </w:rPr>
-        <w:t>从</w:t>
-      </w:r>
-      <w:proofErr w:type="spellStart"/>
-      <w:r>
-        <w:rPr>
-          <w:rFonts w:hint="eastAsia"/>
-          <w:highlight w:val="lightGray"/>
-        </w:rPr>
-        <w:t>impeachedArticleId</w:t>
-      </w:r>
-      <w:proofErr w:type="spellEnd"/>
-      <w:r>
-        <w:rPr>
-          <w:rFonts w:hint="eastAsia"/>
-        </w:rPr>
-        <w:t>或者</w:t>
-      </w:r>
-      <w:proofErr w:type="spellStart"/>
-      <w:r>
-        <w:rPr>
-          <w:rFonts w:hint="eastAsia"/>
-          <w:highlight w:val="lightGray"/>
-        </w:rPr>
-        <w:t>impeachedCommentId</w:t>
-      </w:r>
-      <w:proofErr w:type="spellEnd"/>
-      <w:r>
-        <w:rPr>
-          <w:rFonts w:hint="eastAsia"/>
-        </w:rPr>
-        <w:t>推导的步骤</w:t>
-      </w:r>
-    </w:p>
-    <w:p>
-      <w:r>
-        <w:rPr>
-          <w:rFonts w:hint="eastAsia"/>
-        </w:rPr>
-        <w:tab/>
-      </w:r>
-      <w:r>
-        <w:rPr>
-          <w:rFonts w:hint="eastAsia"/>
-        </w:rPr>
-        <w:tab/>
-      </w:r>
-      <w:proofErr w:type="spellStart"/>
-      <w:r>
-        <w:rPr>
-          <w:rFonts w:hint="eastAsia"/>
-          <w:highlight w:val="cyan"/>
-        </w:rPr>
-        <w:t>creator</w:t>
-      </w:r>
-      <w:r>
-        <w:rPr>
-          <w:rFonts w:hint="eastAsia"/>
-          <w:highlight w:val="cyan"/>
-        </w:rPr>
-        <w:t>Id</w:t>
-      </w:r>
       <w:r>
         <w:rPr>
           <w:rFonts w:hint="eastAsia"/>
@@ -1422,6 +1425,12 @@
           <w:rFonts w:hint="eastAsia"/>
         </w:rPr>
         <w:t>举报人</w:t>
+      </w:r>
+      <w:r>
+        <w:rPr>
+          <w:rFonts w:hint="eastAsia"/>
+        </w:rPr>
+        <w:t>（一定是普通用户）</w:t>
       </w:r>
     </w:p>
     <w:p>
@@ -1565,212 +1574,245 @@
       </w:r>
     </w:p>
     <w:p>
-      <w:r>
-        <w:rPr>
-          <w:rFonts w:hint="eastAsia"/>
-        </w:rPr>
-        <w:tab/>
-      </w:r>
-      <w:r>
-        <w:rPr>
-          <w:rFonts w:hint="eastAsia"/>
-        </w:rPr>
-        <w:tab/>
-      </w:r>
-      <w:proofErr w:type="spellStart"/>
-      <w:r>
-        <w:rPr>
-          <w:rFonts w:hint="eastAsia"/>
-        </w:rPr>
-        <w:t>impeachS</w:t>
-      </w:r>
+      <w:pPr>
+        <w:rPr>
+          <w:strike/>
+        </w:rPr>
+      </w:pPr>
+      <w:r>
+        <w:rPr>
+          <w:rFonts w:hint="eastAsia"/>
+        </w:rPr>
+        <w:tab/>
+      </w:r>
+      <w:r>
+        <w:rPr>
+          <w:rFonts w:hint="eastAsia"/>
+        </w:rPr>
+        <w:tab/>
+      </w:r>
+      <w:proofErr w:type="spellStart"/>
+      <w:r>
+        <w:rPr>
+          <w:rFonts w:hint="eastAsia"/>
+          <w:strike/>
+        </w:rPr>
+        <w:t>impeach</w:t>
+      </w:r>
+      <w:r>
+        <w:rPr>
+          <w:rFonts w:hint="eastAsia"/>
+          <w:strike/>
+        </w:rPr>
+        <w:t>Action</w:t>
+      </w:r>
+      <w:proofErr w:type="spellEnd"/>
+      <w:r>
+        <w:rPr>
+          <w:rFonts w:hint="eastAsia"/>
+          <w:strike/>
+        </w:rPr>
+        <w:t>：</w:t>
+      </w:r>
+      <w:proofErr w:type="spellStart"/>
+      <w:r>
+        <w:rPr>
+          <w:rFonts w:hint="eastAsia"/>
+          <w:b/>
+          <w:strike/>
+        </w:rPr>
+        <w:t>enum</w:t>
+      </w:r>
+      <w:r>
+        <w:rPr>
+          <w:rFonts w:hint="eastAsia"/>
+          <w:strike/>
+        </w:rPr>
+        <w:t>:</w:t>
+      </w:r>
+      <w:r>
+        <w:rPr>
+          <w:rFonts w:hint="eastAsia"/>
+          <w:b/>
+          <w:strike/>
+        </w:rPr>
+        <w:t>String</w:t>
+      </w:r>
+      <w:proofErr w:type="spellEnd"/>
+      <w:r>
+        <w:rPr>
+          <w:rFonts w:hint="eastAsia"/>
+          <w:strike/>
+        </w:rPr>
+        <w:tab/>
+      </w:r>
+      <w:r>
+        <w:rPr>
+          <w:rFonts w:hint="eastAsia"/>
+          <w:strike/>
+        </w:rPr>
+        <w:tab/>
+      </w:r>
+      <w:r>
+        <w:rPr>
+          <w:rFonts w:hint="eastAsia"/>
+          <w:strike/>
+        </w:rPr>
+        <w:tab/>
+      </w:r>
+      <w:r>
+        <w:rPr>
+          <w:rFonts w:hint="eastAsia"/>
+          <w:strike/>
+        </w:rPr>
+        <w:tab/>
+      </w:r>
+      <w:proofErr w:type="spellStart"/>
+      <w:r>
+        <w:rPr>
+          <w:rFonts w:hint="eastAsia"/>
+          <w:strike/>
+        </w:rPr>
+        <w:t>required;enum</w:t>
+      </w:r>
+      <w:proofErr w:type="spellEnd"/>
+      <w:r>
+        <w:rPr>
+          <w:rFonts w:hint="eastAsia"/>
+          <w:strike/>
+        </w:rPr>
+        <w:tab/>
+      </w:r>
+      <w:r>
+        <w:rPr>
+          <w:rFonts w:hint="eastAsia"/>
+          <w:strike/>
+        </w:rPr>
+        <w:tab/>
+      </w:r>
+      <w:r>
+        <w:rPr>
+          <w:rFonts w:hint="eastAsia"/>
+          <w:strike/>
+        </w:rPr>
+        <w:tab/>
+      </w:r>
+      <w:r>
+        <w:rPr>
+          <w:rFonts w:hint="eastAsia"/>
+          <w:strike/>
+        </w:rPr>
+        <w:t>新建</w:t>
+      </w:r>
+      <w:r>
+        <w:rPr>
+          <w:rFonts w:hint="eastAsia"/>
+          <w:strike/>
+        </w:rPr>
+        <w:t>/</w:t>
+      </w:r>
+      <w:r>
+        <w:rPr>
+          <w:rFonts w:hint="eastAsia"/>
+          <w:strike/>
+        </w:rPr>
+        <w:t>提交</w:t>
+      </w:r>
+      <w:r>
+        <w:rPr>
+          <w:rFonts w:hint="eastAsia"/>
+          <w:strike/>
+        </w:rPr>
+        <w:t>/</w:t>
+      </w:r>
+      <w:r>
+        <w:rPr>
+          <w:rFonts w:hint="eastAsia"/>
+          <w:strike/>
+        </w:rPr>
+        <w:t>接受</w:t>
+      </w:r>
+      <w:r>
+        <w:rPr>
+          <w:rFonts w:hint="eastAsia"/>
+          <w:strike/>
+        </w:rPr>
+        <w:t>/</w:t>
+      </w:r>
+      <w:r>
+        <w:rPr>
+          <w:rFonts w:hint="eastAsia"/>
+          <w:strike/>
+        </w:rPr>
+        <w:t>分配</w:t>
+      </w:r>
+      <w:r>
+        <w:rPr>
+          <w:rFonts w:hint="eastAsia"/>
+          <w:strike/>
+        </w:rPr>
+        <w:t>/</w:t>
+      </w:r>
+      <w:r>
+        <w:rPr>
+          <w:rFonts w:hint="eastAsia"/>
+          <w:strike/>
+        </w:rPr>
+        <w:t>处理中</w:t>
+      </w:r>
+      <w:r>
+        <w:rPr>
+          <w:rFonts w:hint="eastAsia"/>
+          <w:strike/>
+        </w:rPr>
+        <w:t>/</w:t>
+      </w:r>
+      <w:r>
+        <w:rPr>
+          <w:rFonts w:hint="eastAsia"/>
+          <w:strike/>
+        </w:rPr>
+        <w:t>驳回</w:t>
+      </w:r>
+      <w:r>
+        <w:rPr>
+          <w:rFonts w:hint="eastAsia"/>
+          <w:strike/>
+        </w:rPr>
+        <w:t>/</w:t>
+      </w:r>
+      <w:r>
+        <w:rPr>
+          <w:rFonts w:hint="eastAsia"/>
+          <w:strike/>
+        </w:rPr>
+        <w:t>处理完</w:t>
+      </w:r>
+    </w:p>
+    <w:p>
+      <w:r>
+        <w:rPr>
+          <w:rFonts w:hint="eastAsia"/>
+        </w:rPr>
+        <w:tab/>
+      </w:r>
+      <w:r>
+        <w:rPr>
+          <w:rFonts w:hint="eastAsia"/>
+        </w:rPr>
+        <w:tab/>
+      </w:r>
+      <w:proofErr w:type="spellStart"/>
+      <w:proofErr w:type="gramStart"/>
       <w:r>
         <w:rPr>
           <w:rFonts w:hint="eastAsia"/>
           <w:highlight w:val="lightGray"/>
         </w:rPr>
-        <w:t>tatus</w:t>
-      </w:r>
-      <w:proofErr w:type="spellEnd"/>
-      <w:r>
-        <w:rPr>
-          <w:rFonts w:hint="eastAsia"/>
-        </w:rPr>
-        <w:t>：</w:t>
-      </w:r>
-      <w:proofErr w:type="spellStart"/>
-      <w:r>
-        <w:rPr>
-          <w:rFonts w:hint="eastAsia"/>
-          <w:b/>
-        </w:rPr>
-        <w:t>enum</w:t>
-      </w:r>
-      <w:r>
-        <w:rPr>
-          <w:rFonts w:hint="eastAsia"/>
-        </w:rPr>
-        <w:t>:</w:t>
-      </w:r>
-      <w:r>
-        <w:rPr>
-          <w:rFonts w:hint="eastAsia"/>
-          <w:b/>
-        </w:rPr>
-        <w:t>String</w:t>
-      </w:r>
-      <w:proofErr w:type="spellEnd"/>
-      <w:r>
-        <w:rPr>
-          <w:rFonts w:hint="eastAsia"/>
-        </w:rPr>
-        <w:tab/>
-      </w:r>
-      <w:r>
-        <w:rPr>
-          <w:rFonts w:hint="eastAsia"/>
-        </w:rPr>
-        <w:tab/>
-      </w:r>
-      <w:r>
-        <w:rPr>
-          <w:rFonts w:hint="eastAsia"/>
-        </w:rPr>
-        <w:tab/>
-      </w:r>
-      <w:r>
-        <w:rPr>
-          <w:rFonts w:hint="eastAsia"/>
-        </w:rPr>
-        <w:tab/>
-      </w:r>
-      <w:proofErr w:type="spellStart"/>
-      <w:r>
-        <w:rPr>
-          <w:rFonts w:hint="eastAsia"/>
-        </w:rPr>
-        <w:t>required;enum</w:t>
-      </w:r>
-      <w:proofErr w:type="spellEnd"/>
-      <w:r>
-        <w:rPr>
-          <w:rFonts w:hint="eastAsia"/>
-        </w:rPr>
-        <w:tab/>
-      </w:r>
-      <w:r>
-        <w:rPr>
-          <w:rFonts w:hint="eastAsia"/>
-        </w:rPr>
-        <w:tab/>
-      </w:r>
-      <w:r>
-        <w:rPr>
-          <w:rFonts w:hint="eastAsia"/>
-        </w:rPr>
-        <w:tab/>
-      </w:r>
-      <w:r>
-        <w:rPr>
-          <w:rFonts w:hint="eastAsia"/>
-        </w:rPr>
-        <w:t>新建</w:t>
-      </w:r>
-      <w:r>
-        <w:rPr>
-          <w:rFonts w:hint="eastAsia"/>
-        </w:rPr>
-        <w:t>/</w:t>
-      </w:r>
-      <w:r>
-        <w:rPr>
-          <w:rFonts w:hint="eastAsia"/>
-        </w:rPr>
-        <w:t>提交</w:t>
-      </w:r>
-      <w:r>
-        <w:rPr>
-          <w:rFonts w:hint="eastAsia"/>
-        </w:rPr>
-        <w:t>/</w:t>
-      </w:r>
-      <w:r>
-        <w:rPr>
-          <w:rFonts w:hint="eastAsia"/>
-        </w:rPr>
-        <w:t>接受</w:t>
-      </w:r>
-      <w:r>
-        <w:rPr>
-          <w:rFonts w:hint="eastAsia"/>
-        </w:rPr>
-        <w:t>/</w:t>
-      </w:r>
-      <w:r>
-        <w:rPr>
-          <w:rFonts w:hint="eastAsia"/>
-        </w:rPr>
-        <w:t>分配</w:t>
-      </w:r>
-      <w:r>
-        <w:rPr>
-          <w:rFonts w:hint="eastAsia"/>
-        </w:rPr>
-        <w:t>/</w:t>
-      </w:r>
-      <w:r>
-        <w:rPr>
-          <w:rFonts w:hint="eastAsia"/>
-        </w:rPr>
-        <w:t>处理中</w:t>
-      </w:r>
-      <w:r>
-        <w:rPr>
-          <w:rFonts w:hint="eastAsia"/>
-        </w:rPr>
-        <w:t>/</w:t>
-      </w:r>
-      <w:r>
-        <w:rPr>
-          <w:rFonts w:hint="eastAsia"/>
-        </w:rPr>
-        <w:t>驳回</w:t>
-      </w:r>
-      <w:r>
-        <w:rPr>
-          <w:rFonts w:hint="eastAsia"/>
-        </w:rPr>
-        <w:t>/</w:t>
-      </w:r>
-      <w:r>
-        <w:rPr>
-          <w:rFonts w:hint="eastAsia"/>
-        </w:rPr>
-        <w:t>处理完</w:t>
-      </w:r>
-    </w:p>
-    <w:p>
-      <w:r>
-        <w:rPr>
-          <w:rFonts w:hint="eastAsia"/>
-        </w:rPr>
-        <w:tab/>
-      </w:r>
-      <w:r>
-        <w:rPr>
-          <w:rFonts w:hint="eastAsia"/>
-        </w:rPr>
-        <w:tab/>
-      </w:r>
-      <w:proofErr w:type="spellStart"/>
-      <w:r>
-        <w:rPr>
-          <w:rFonts w:hint="eastAsia"/>
-          <w:highlight w:val="lightGray"/>
-        </w:rPr>
         <w:t>cDate</w:t>
       </w:r>
       <w:proofErr w:type="spellEnd"/>
+      <w:proofErr w:type="gramEnd"/>
       <w:r>
         <w:rPr>
           <w:rFonts w:hint="eastAsia"/>
@@ -5902,7 +5944,7 @@
 </file>
 
 <file path=customXml/itemProps2.xml><?xml version="1.0" encoding="utf-8"?>
-<ds:datastoreItem xmlns:ds="http://schemas.openxmlformats.org/officeDocument/2006/customXml" ds:itemID="{4F840D50-BC9B-43FA-B82B-C9AFC8C8BD80}">
+<ds:datastoreItem xmlns:ds="http://schemas.openxmlformats.org/officeDocument/2006/customXml" ds:itemID="{BEF4FE42-CFE0-4DC5-B564-9584DE78301D}">
   <ds:schemaRefs>
     <ds:schemaRef ds:uri="http://schemas.openxmlformats.org/officeDocument/2006/bibliography"/>
   </ds:schemaRefs>
